--- a/docs/index.docx
+++ b/docs/index.docx
@@ -59,936 +59,1109 @@
         <w:pStyle w:val="Author"/>
       </w:pPr>
       <w:r>
-        <w:t xml:space="preserve">Luong</w:t>
-      </w:r>
-      <w:r>
-        <w:t xml:space="preserve"> </w:t>
-      </w:r>
-      <w:r>
-        <w:t xml:space="preserve">Nguyen</w:t>
-      </w:r>
-      <w:r>
-        <w:t xml:space="preserve"> </w:t>
-      </w:r>
-      <w:r>
-        <w:t xml:space="preserve">Thanh</w:t>
+        <w:t xml:space="preserve">Diana</w:t>
+      </w:r>
+      <w:r>
+        <w:t xml:space="preserve"> </w:t>
+      </w:r>
+      <w:r>
+        <w:t xml:space="preserve">Veronica</w:t>
+      </w:r>
+      <w:r>
+        <w:t xml:space="preserve"> </w:t>
+      </w:r>
+      <w:r>
+        <w:t xml:space="preserve">Luna</w:t>
+      </w:r>
+      <w:r>
+        <w:t xml:space="preserve"> </w:t>
+      </w:r>
+      <w:r>
+        <w:t xml:space="preserve">Gonzalez</w:t>
       </w:r>
     </w:p>
     <w:p>
       <w:pPr>
-        <w:pStyle w:val="Date"/>
-      </w:pPr>
-      <w:r>
-        <w:t xml:space="preserve">2024-06-01</w:t>
+        <w:pStyle w:val="Author"/>
+      </w:pPr>
+      <w:r>
+        <w:t xml:space="preserve">Luong</w:t>
+      </w:r>
+      <w:r>
+        <w:t xml:space="preserve"> </w:t>
+      </w:r>
+      <w:r>
+        <w:t xml:space="preserve">Nguyen</w:t>
+      </w:r>
+      <w:r>
+        <w:t xml:space="preserve"> </w:t>
+      </w:r>
+      <w:r>
+        <w:t xml:space="preserve">Thanh</w:t>
       </w:r>
     </w:p>
     <w:p>
       <w:pPr>
-        <w:pStyle w:val="AbstractTitle"/>
-      </w:pPr>
-      <w:r>
-        <w:t xml:space="preserve">Abstract</w:t>
+        <w:pStyle w:val="Author"/>
+      </w:pPr>
+      <w:r>
+        <w:t xml:space="preserve">Melissa</w:t>
+      </w:r>
+      <w:r>
+        <w:t xml:space="preserve"> </w:t>
+      </w:r>
+      <w:r>
+        <w:t xml:space="preserve">Barton</w:t>
       </w:r>
     </w:p>
     <w:p>
       <w:pPr>
-        <w:pStyle w:val="Abstract"/>
-      </w:pPr>
-      <w:r>
-        <w:t xml:space="preserve">Emerging</w:t>
-      </w:r>
-      <w:r>
-        <w:t xml:space="preserve"> </w:t>
-      </w:r>
-      <w:r>
-        <w:t xml:space="preserve">pests</w:t>
-      </w:r>
-      <w:r>
-        <w:t xml:space="preserve"> </w:t>
-      </w:r>
-      <w:r>
-        <w:t xml:space="preserve">and</w:t>
-      </w:r>
-      <w:r>
-        <w:t xml:space="preserve"> </w:t>
-      </w:r>
-      <w:r>
-        <w:t xml:space="preserve">pathogens</w:t>
-      </w:r>
-      <w:r>
-        <w:t xml:space="preserve"> </w:t>
-      </w:r>
-      <w:r>
-        <w:t xml:space="preserve">(EPPs)</w:t>
-      </w:r>
-      <w:r>
-        <w:t xml:space="preserve"> </w:t>
-      </w:r>
-      <w:r>
-        <w:t xml:space="preserve">are</w:t>
-      </w:r>
-      <w:r>
-        <w:t xml:space="preserve"> </w:t>
-      </w:r>
-      <w:r>
-        <w:t xml:space="preserve">an</w:t>
-      </w:r>
-      <w:r>
-        <w:t xml:space="preserve"> </w:t>
-      </w:r>
-      <w:r>
-        <w:t xml:space="preserve">increasingly</w:t>
-      </w:r>
-      <w:r>
-        <w:t xml:space="preserve"> </w:t>
-      </w:r>
-      <w:r>
-        <w:t xml:space="preserve">disruptive</w:t>
-      </w:r>
-      <w:r>
-        <w:t xml:space="preserve"> </w:t>
-      </w:r>
-      <w:r>
-        <w:t xml:space="preserve">force</w:t>
-      </w:r>
-      <w:r>
-        <w:t xml:space="preserve"> </w:t>
-      </w:r>
-      <w:r>
-        <w:t xml:space="preserve">to</w:t>
-      </w:r>
-      <w:r>
-        <w:t xml:space="preserve"> </w:t>
-      </w:r>
-      <w:r>
-        <w:t xml:space="preserve">human</w:t>
-      </w:r>
-      <w:r>
-        <w:t xml:space="preserve"> </w:t>
-      </w:r>
-      <w:r>
-        <w:t xml:space="preserve">society</w:t>
-      </w:r>
-      <w:r>
-        <w:t xml:space="preserve"> </w:t>
-      </w:r>
-      <w:r>
-        <w:t xml:space="preserve">that</w:t>
-      </w:r>
-      <w:r>
-        <w:t xml:space="preserve"> </w:t>
-      </w:r>
-      <w:r>
-        <w:t xml:space="preserve">can</w:t>
-      </w:r>
-      <w:r>
-        <w:t xml:space="preserve"> </w:t>
-      </w:r>
-      <w:r>
-        <w:t xml:space="preserve">cause</w:t>
-      </w:r>
-      <w:r>
-        <w:t xml:space="preserve"> </w:t>
-      </w:r>
-      <w:r>
-        <w:t xml:space="preserve">large</w:t>
-      </w:r>
-      <w:r>
-        <w:t xml:space="preserve"> </w:t>
-      </w:r>
-      <w:r>
-        <w:t xml:space="preserve">social</w:t>
-      </w:r>
-      <w:r>
-        <w:t xml:space="preserve"> </w:t>
-      </w:r>
-      <w:r>
-        <w:t xml:space="preserve">and</w:t>
-      </w:r>
-      <w:r>
-        <w:t xml:space="preserve"> </w:t>
-      </w:r>
-      <w:r>
-        <w:t xml:space="preserve">ecological</w:t>
-      </w:r>
-      <w:r>
-        <w:t xml:space="preserve"> </w:t>
-      </w:r>
-      <w:r>
-        <w:t xml:space="preserve">changes</w:t>
-      </w:r>
-      <w:r>
-        <w:t xml:space="preserve"> </w:t>
-      </w:r>
-      <w:r>
-        <w:t xml:space="preserve">far</w:t>
-      </w:r>
-      <w:r>
-        <w:t xml:space="preserve"> </w:t>
-      </w:r>
-      <w:r>
-        <w:t xml:space="preserve">beyond</w:t>
-      </w:r>
-      <w:r>
-        <w:t xml:space="preserve"> </w:t>
-      </w:r>
-      <w:r>
-        <w:t xml:space="preserve">their</w:t>
-      </w:r>
-      <w:r>
-        <w:t xml:space="preserve"> </w:t>
-      </w:r>
-      <w:r>
-        <w:t xml:space="preserve">initial</w:t>
-      </w:r>
-      <w:r>
-        <w:t xml:space="preserve"> </w:t>
-      </w:r>
-      <w:r>
-        <w:t xml:space="preserve">site</w:t>
-      </w:r>
-      <w:r>
-        <w:t xml:space="preserve"> </w:t>
-      </w:r>
-      <w:r>
-        <w:t xml:space="preserve">of</w:t>
-      </w:r>
-      <w:r>
-        <w:t xml:space="preserve"> </w:t>
-      </w:r>
-      <w:r>
-        <w:t xml:space="preserve">emergence.</w:t>
-      </w:r>
-      <w:r>
-        <w:t xml:space="preserve"> </w:t>
-      </w:r>
-      <w:r>
-        <w:t xml:space="preserve">Three</w:t>
-      </w:r>
-      <w:r>
-        <w:t xml:space="preserve"> </w:t>
-      </w:r>
-      <w:r>
-        <w:t xml:space="preserve">forces</w:t>
-      </w:r>
-      <w:r>
-        <w:t xml:space="preserve"> </w:t>
-      </w:r>
-      <w:r>
-        <w:t xml:space="preserve">contribute</w:t>
-      </w:r>
-      <w:r>
-        <w:t xml:space="preserve"> </w:t>
-      </w:r>
-      <w:r>
-        <w:t xml:space="preserve">to</w:t>
-      </w:r>
-      <w:r>
-        <w:t xml:space="preserve"> </w:t>
-      </w:r>
-      <w:r>
-        <w:t xml:space="preserve">this</w:t>
-      </w:r>
-      <w:r>
-        <w:t xml:space="preserve"> </w:t>
-      </w:r>
-      <w:r>
-        <w:t xml:space="preserve">growing</w:t>
-      </w:r>
-      <w:r>
-        <w:t xml:space="preserve"> </w:t>
-      </w:r>
-      <w:r>
-        <w:t xml:space="preserve">challenge</w:t>
-      </w:r>
-      <w:r>
-        <w:t xml:space="preserve"> </w:t>
-      </w:r>
-      <w:r>
-        <w:t xml:space="preserve">now</w:t>
-      </w:r>
-      <w:r>
-        <w:t xml:space="preserve"> </w:t>
-      </w:r>
-      <w:r>
-        <w:t xml:space="preserve">and</w:t>
-      </w:r>
-      <w:r>
-        <w:t xml:space="preserve"> </w:t>
-      </w:r>
-      <w:r>
-        <w:t xml:space="preserve">in</w:t>
-      </w:r>
-      <w:r>
-        <w:t xml:space="preserve"> </w:t>
-      </w:r>
-      <w:r>
-        <w:t xml:space="preserve">the</w:t>
-      </w:r>
-      <w:r>
-        <w:t xml:space="preserve"> </w:t>
-      </w:r>
-      <w:r>
-        <w:t xml:space="preserve">foreseeable</w:t>
-      </w:r>
-      <w:r>
-        <w:t xml:space="preserve"> </w:t>
-      </w:r>
-      <w:r>
-        <w:t xml:space="preserve">future:</w:t>
-      </w:r>
-      <w:r>
-        <w:t xml:space="preserve"> </w:t>
-      </w:r>
-      <w:r>
-        <w:t xml:space="preserve">first,</w:t>
-      </w:r>
-      <w:r>
-        <w:t xml:space="preserve"> </w:t>
-      </w:r>
-      <w:r>
-        <w:t xml:space="preserve">potential</w:t>
-      </w:r>
-      <w:r>
-        <w:t xml:space="preserve"> </w:t>
-      </w:r>
-      <w:r>
-        <w:t xml:space="preserve">EPPs</w:t>
-      </w:r>
-      <w:r>
-        <w:t xml:space="preserve"> </w:t>
-      </w:r>
-      <w:r>
-        <w:t xml:space="preserve">are</w:t>
-      </w:r>
-      <w:r>
-        <w:t xml:space="preserve"> </w:t>
-      </w:r>
-      <w:r>
-        <w:t xml:space="preserve">more</w:t>
-      </w:r>
-      <w:r>
-        <w:t xml:space="preserve"> </w:t>
-      </w:r>
-      <w:r>
-        <w:t xml:space="preserve">likely</w:t>
-      </w:r>
-      <w:r>
-        <w:t xml:space="preserve"> </w:t>
-      </w:r>
-      <w:r>
-        <w:t xml:space="preserve">to</w:t>
-      </w:r>
-      <w:r>
-        <w:t xml:space="preserve"> </w:t>
-      </w:r>
-      <w:r>
-        <w:t xml:space="preserve">come</w:t>
-      </w:r>
-      <w:r>
-        <w:t xml:space="preserve"> </w:t>
-      </w:r>
-      <w:r>
-        <w:t xml:space="preserve">in</w:t>
-      </w:r>
-      <w:r>
-        <w:t xml:space="preserve"> </w:t>
-      </w:r>
-      <w:r>
-        <w:t xml:space="preserve">to</w:t>
-      </w:r>
-      <w:r>
-        <w:t xml:space="preserve"> </w:t>
-      </w:r>
-      <w:r>
-        <w:t xml:space="preserve">first</w:t>
-      </w:r>
-      <w:r>
-        <w:t xml:space="preserve"> </w:t>
-      </w:r>
-      <w:r>
-        <w:t xml:space="preserve">contact</w:t>
-      </w:r>
-      <w:r>
-        <w:t xml:space="preserve"> </w:t>
-      </w:r>
-      <w:r>
-        <w:t xml:space="preserve">with</w:t>
-      </w:r>
-      <w:r>
-        <w:t xml:space="preserve"> </w:t>
-      </w:r>
-      <w:r>
-        <w:t xml:space="preserve">human</w:t>
-      </w:r>
-      <w:r>
-        <w:t xml:space="preserve"> </w:t>
-      </w:r>
-      <w:r>
-        <w:t xml:space="preserve">habitats</w:t>
-      </w:r>
-      <w:r>
-        <w:t xml:space="preserve"> </w:t>
-      </w:r>
-      <w:r>
-        <w:t xml:space="preserve">as</w:t>
-      </w:r>
-      <w:r>
-        <w:t xml:space="preserve"> </w:t>
-      </w:r>
-      <w:r>
-        <w:t xml:space="preserve">human</w:t>
-      </w:r>
-      <w:r>
-        <w:t xml:space="preserve"> </w:t>
-      </w:r>
-      <w:r>
-        <w:t xml:space="preserve">land</w:t>
-      </w:r>
-      <w:r>
-        <w:t xml:space="preserve"> </w:t>
-      </w:r>
-      <w:r>
-        <w:t xml:space="preserve">use</w:t>
-      </w:r>
-      <w:r>
-        <w:t xml:space="preserve"> </w:t>
-      </w:r>
-      <w:r>
-        <w:t xml:space="preserve">expands.</w:t>
-      </w:r>
-      <w:r>
-        <w:t xml:space="preserve"> </w:t>
-      </w:r>
-      <w:r>
-        <w:t xml:space="preserve">Second,</w:t>
-      </w:r>
-      <w:r>
-        <w:t xml:space="preserve"> </w:t>
-      </w:r>
-      <w:r>
-        <w:t xml:space="preserve">denser</w:t>
-      </w:r>
-      <w:r>
-        <w:t xml:space="preserve"> </w:t>
-      </w:r>
-      <w:r>
-        <w:t xml:space="preserve">human</w:t>
-      </w:r>
-      <w:r>
-        <w:t xml:space="preserve"> </w:t>
-      </w:r>
-      <w:r>
-        <w:t xml:space="preserve">trade</w:t>
-      </w:r>
-      <w:r>
-        <w:t xml:space="preserve"> </w:t>
-      </w:r>
-      <w:r>
-        <w:t xml:space="preserve">and</w:t>
-      </w:r>
-      <w:r>
-        <w:t xml:space="preserve"> </w:t>
-      </w:r>
-      <w:r>
-        <w:t xml:space="preserve">travel</w:t>
-      </w:r>
-      <w:r>
-        <w:t xml:space="preserve"> </w:t>
-      </w:r>
-      <w:r>
-        <w:t xml:space="preserve">networks</w:t>
-      </w:r>
-      <w:r>
-        <w:t xml:space="preserve"> </w:t>
-      </w:r>
-      <w:r>
-        <w:t xml:space="preserve">mean</w:t>
-      </w:r>
-      <w:r>
-        <w:t xml:space="preserve"> </w:t>
-      </w:r>
-      <w:r>
-        <w:t xml:space="preserve">that</w:t>
-      </w:r>
-      <w:r>
-        <w:t xml:space="preserve"> </w:t>
-      </w:r>
-      <w:r>
-        <w:t xml:space="preserve">EPPs</w:t>
-      </w:r>
-      <w:r>
-        <w:t xml:space="preserve"> </w:t>
-      </w:r>
-      <w:r>
-        <w:t xml:space="preserve">are</w:t>
-      </w:r>
-      <w:r>
-        <w:t xml:space="preserve"> </w:t>
-      </w:r>
-      <w:r>
-        <w:t xml:space="preserve">more</w:t>
-      </w:r>
-      <w:r>
-        <w:t xml:space="preserve"> </w:t>
-      </w:r>
-      <w:r>
-        <w:t xml:space="preserve">likely</w:t>
-      </w:r>
-      <w:r>
-        <w:t xml:space="preserve"> </w:t>
-      </w:r>
-      <w:r>
-        <w:t xml:space="preserve">to</w:t>
-      </w:r>
-      <w:r>
-        <w:t xml:space="preserve"> </w:t>
-      </w:r>
-      <w:r>
-        <w:t xml:space="preserve">emerge</w:t>
-      </w:r>
-      <w:r>
-        <w:t xml:space="preserve"> </w:t>
-      </w:r>
-      <w:r>
-        <w:t xml:space="preserve">in</w:t>
-      </w:r>
-      <w:r>
-        <w:t xml:space="preserve"> </w:t>
-      </w:r>
-      <w:r>
-        <w:t xml:space="preserve">new</w:t>
-      </w:r>
-      <w:r>
-        <w:t xml:space="preserve"> </w:t>
-      </w:r>
-      <w:r>
-        <w:t xml:space="preserve">regions.</w:t>
-      </w:r>
-      <w:r>
-        <w:t xml:space="preserve"> </w:t>
-      </w:r>
-      <w:r>
-        <w:t xml:space="preserve">Third,</w:t>
-      </w:r>
-      <w:r>
-        <w:t xml:space="preserve"> </w:t>
-      </w:r>
-      <w:r>
-        <w:t xml:space="preserve">human</w:t>
-      </w:r>
-      <w:r>
-        <w:t xml:space="preserve"> </w:t>
-      </w:r>
-      <w:r>
-        <w:t xml:space="preserve">technology,</w:t>
-      </w:r>
-      <w:r>
-        <w:t xml:space="preserve"> </w:t>
-      </w:r>
-      <w:r>
-        <w:t xml:space="preserve">such</w:t>
-      </w:r>
-      <w:r>
-        <w:t xml:space="preserve"> </w:t>
-      </w:r>
-      <w:r>
-        <w:t xml:space="preserve">as</w:t>
-      </w:r>
-      <w:r>
-        <w:t xml:space="preserve"> </w:t>
-      </w:r>
-      <w:r>
-        <w:t xml:space="preserve">biocidal</w:t>
-      </w:r>
-      <w:r>
-        <w:t xml:space="preserve"> </w:t>
-      </w:r>
-      <w:r>
-        <w:t xml:space="preserve">agents,</w:t>
-      </w:r>
-      <w:r>
-        <w:t xml:space="preserve"> </w:t>
-      </w:r>
-      <w:r>
-        <w:t xml:space="preserve">increases</w:t>
-      </w:r>
-      <w:r>
-        <w:t xml:space="preserve"> </w:t>
-      </w:r>
-      <w:r>
-        <w:t xml:space="preserve">risks</w:t>
-      </w:r>
-      <w:r>
-        <w:t xml:space="preserve"> </w:t>
-      </w:r>
-      <w:r>
-        <w:t xml:space="preserve">for</w:t>
-      </w:r>
-      <w:r>
-        <w:t xml:space="preserve"> </w:t>
-      </w:r>
-      <w:r>
-        <w:t xml:space="preserve">re-emergence.</w:t>
-      </w:r>
-      <w:r>
-        <w:t xml:space="preserve"> </w:t>
-      </w:r>
-      <w:r>
-        <w:t xml:space="preserve">Understanding</w:t>
-      </w:r>
-      <w:r>
-        <w:t xml:space="preserve"> </w:t>
-      </w:r>
-      <w:r>
-        <w:t xml:space="preserve">how</w:t>
-      </w:r>
-      <w:r>
-        <w:t xml:space="preserve"> </w:t>
-      </w:r>
-      <w:r>
-        <w:t xml:space="preserve">EPPs</w:t>
-      </w:r>
-      <w:r>
-        <w:t xml:space="preserve"> </w:t>
-      </w:r>
-      <w:r>
-        <w:t xml:space="preserve">cascade</w:t>
-      </w:r>
-      <w:r>
-        <w:t xml:space="preserve"> </w:t>
-      </w:r>
-      <w:r>
-        <w:t xml:space="preserve">across</w:t>
-      </w:r>
-      <w:r>
-        <w:t xml:space="preserve"> </w:t>
-      </w:r>
-      <w:r>
-        <w:t xml:space="preserve">scales</w:t>
-      </w:r>
-      <w:r>
-        <w:t xml:space="preserve"> </w:t>
-      </w:r>
-      <w:r>
-        <w:t xml:space="preserve">in</w:t>
-      </w:r>
-      <w:r>
-        <w:t xml:space="preserve"> </w:t>
-      </w:r>
-      <w:r>
-        <w:t xml:space="preserve">social-ecological</w:t>
-      </w:r>
-      <w:r>
-        <w:t xml:space="preserve"> </w:t>
-      </w:r>
-      <w:r>
-        <w:t xml:space="preserve">systems</w:t>
-      </w:r>
-      <w:r>
-        <w:t xml:space="preserve"> </w:t>
-      </w:r>
-      <w:r>
-        <w:t xml:space="preserve">is</w:t>
-      </w:r>
-      <w:r>
-        <w:t xml:space="preserve"> </w:t>
-      </w:r>
-      <w:r>
-        <w:t xml:space="preserve">therefore</w:t>
-      </w:r>
-      <w:r>
-        <w:t xml:space="preserve"> </w:t>
-      </w:r>
-      <w:r>
-        <w:t xml:space="preserve">an</w:t>
-      </w:r>
-      <w:r>
-        <w:t xml:space="preserve"> </w:t>
-      </w:r>
-      <w:r>
-        <w:t xml:space="preserve">urgent</w:t>
-      </w:r>
-      <w:r>
-        <w:t xml:space="preserve"> </w:t>
-      </w:r>
-      <w:r>
-        <w:t xml:space="preserve">priority,</w:t>
-      </w:r>
-      <w:r>
-        <w:t xml:space="preserve"> </w:t>
-      </w:r>
-      <w:r>
-        <w:t xml:space="preserve">but</w:t>
-      </w:r>
-      <w:r>
-        <w:t xml:space="preserve"> </w:t>
-      </w:r>
-      <w:r>
-        <w:t xml:space="preserve">no</w:t>
-      </w:r>
-      <w:r>
-        <w:t xml:space="preserve"> </w:t>
-      </w:r>
-      <w:r>
-        <w:t xml:space="preserve">formal</w:t>
-      </w:r>
-      <w:r>
-        <w:t xml:space="preserve"> </w:t>
-      </w:r>
-      <w:r>
-        <w:t xml:space="preserve">approach</w:t>
-      </w:r>
-      <w:r>
-        <w:t xml:space="preserve"> </w:t>
-      </w:r>
-      <w:r>
-        <w:t xml:space="preserve">currently</w:t>
-      </w:r>
-      <w:r>
-        <w:t xml:space="preserve"> </w:t>
-      </w:r>
-      <w:r>
-        <w:t xml:space="preserve">exists</w:t>
-      </w:r>
-      <w:r>
-        <w:t xml:space="preserve"> </w:t>
-      </w:r>
-      <w:r>
-        <w:t xml:space="preserve">for</w:t>
-      </w:r>
-      <w:r>
-        <w:t xml:space="preserve"> </w:t>
-      </w:r>
-      <w:r>
-        <w:t xml:space="preserve">analysing</w:t>
-      </w:r>
-      <w:r>
-        <w:t xml:space="preserve"> </w:t>
-      </w:r>
-      <w:r>
-        <w:t xml:space="preserve">the</w:t>
-      </w:r>
-      <w:r>
-        <w:t xml:space="preserve"> </w:t>
-      </w:r>
-      <w:r>
-        <w:t xml:space="preserve">ripple</w:t>
-      </w:r>
-      <w:r>
-        <w:t xml:space="preserve"> </w:t>
-      </w:r>
-      <w:r>
-        <w:t xml:space="preserve">effects</w:t>
-      </w:r>
-      <w:r>
-        <w:t xml:space="preserve"> </w:t>
-      </w:r>
-      <w:r>
-        <w:t xml:space="preserve">at</w:t>
-      </w:r>
-      <w:r>
-        <w:t xml:space="preserve"> </w:t>
-      </w:r>
-      <w:r>
-        <w:t xml:space="preserve">scale,</w:t>
-      </w:r>
-      <w:r>
-        <w:t xml:space="preserve"> </w:t>
-      </w:r>
-      <w:r>
-        <w:t xml:space="preserve">from</w:t>
-      </w:r>
-      <w:r>
-        <w:t xml:space="preserve"> </w:t>
-      </w:r>
-      <w:r>
-        <w:t xml:space="preserve">their</w:t>
-      </w:r>
-      <w:r>
-        <w:t xml:space="preserve"> </w:t>
-      </w:r>
-      <w:r>
-        <w:t xml:space="preserve">seeding</w:t>
-      </w:r>
-      <w:r>
-        <w:t xml:space="preserve"> </w:t>
-      </w:r>
-      <w:r>
-        <w:t xml:space="preserve">to</w:t>
-      </w:r>
-      <w:r>
-        <w:t xml:space="preserve"> </w:t>
-      </w:r>
-      <w:r>
-        <w:t xml:space="preserve">their</w:t>
-      </w:r>
-      <w:r>
-        <w:t xml:space="preserve"> </w:t>
-      </w:r>
-      <w:r>
-        <w:t xml:space="preserve">lasting</w:t>
-      </w:r>
-      <w:r>
-        <w:t xml:space="preserve"> </w:t>
-      </w:r>
-      <w:r>
-        <w:t xml:space="preserve">societal</w:t>
-      </w:r>
-      <w:r>
-        <w:t xml:space="preserve"> </w:t>
-      </w:r>
-      <w:r>
-        <w:t xml:space="preserve">imprints.</w:t>
-      </w:r>
-      <w:r>
-        <w:t xml:space="preserve"> </w:t>
-      </w:r>
-      <w:r>
-        <w:t xml:space="preserve">This</w:t>
-      </w:r>
-      <w:r>
-        <w:t xml:space="preserve"> </w:t>
-      </w:r>
-      <w:r>
-        <w:t xml:space="preserve">project</w:t>
-      </w:r>
-      <w:r>
-        <w:t xml:space="preserve"> </w:t>
-      </w:r>
-      <w:r>
-        <w:t xml:space="preserve">aims</w:t>
-      </w:r>
-      <w:r>
-        <w:t xml:space="preserve"> </w:t>
-      </w:r>
-      <w:r>
-        <w:t xml:space="preserve">to</w:t>
-      </w:r>
-      <w:r>
-        <w:t xml:space="preserve"> </w:t>
-      </w:r>
-      <w:r>
-        <w:t xml:space="preserve">fill</w:t>
-      </w:r>
-      <w:r>
-        <w:t xml:space="preserve"> </w:t>
-      </w:r>
-      <w:r>
-        <w:t xml:space="preserve">this</w:t>
-      </w:r>
-      <w:r>
-        <w:t xml:space="preserve"> </w:t>
-      </w:r>
-      <w:r>
-        <w:t xml:space="preserve">gap</w:t>
-      </w:r>
-      <w:r>
-        <w:t xml:space="preserve"> </w:t>
-      </w:r>
-      <w:r>
-        <w:t xml:space="preserve">in</w:t>
-      </w:r>
-      <w:r>
-        <w:t xml:space="preserve"> </w:t>
-      </w:r>
-      <w:r>
-        <w:t xml:space="preserve">sustainability</w:t>
-      </w:r>
-      <w:r>
-        <w:t xml:space="preserve"> </w:t>
-      </w:r>
-      <w:r>
-        <w:t xml:space="preserve">science</w:t>
-      </w:r>
-      <w:r>
-        <w:t xml:space="preserve"> </w:t>
-      </w:r>
-      <w:r>
-        <w:t xml:space="preserve">for</w:t>
-      </w:r>
-      <w:r>
-        <w:t xml:space="preserve"> </w:t>
-      </w:r>
-      <w:r>
-        <w:t xml:space="preserve">society.</w:t>
-      </w:r>
-    </w:p>
-    <w:bookmarkStart w:id="20" w:name="sec-introduction"/>
-    <w:p>
-      <w:pPr>
-        <w:pStyle w:val="Heading2"/>
-      </w:pPr>
-      <w:r>
-        <w:t xml:space="preserve">1 Introduction</w:t>
-      </w:r>
-    </w:p>
-    <w:bookmarkEnd w:id="20"/>
-    <w:bookmarkStart w:id="21" w:name="sec-methods"/>
-    <w:p>
-      <w:pPr>
-        <w:pStyle w:val="Heading2"/>
-      </w:pPr>
-      <w:r>
-        <w:t xml:space="preserve">2 Methods</w:t>
+        <w:pStyle w:val="Author"/>
+      </w:pPr>
+      <w:r>
+        <w:t xml:space="preserve">Kathryn</w:t>
+      </w:r>
+      <w:r>
+        <w:t xml:space="preserve"> </w:t>
+      </w:r>
+      <w:r>
+        <w:t xml:space="preserve">Louise</w:t>
+      </w:r>
+      <w:r>
+        <w:t xml:space="preserve"> </w:t>
+      </w:r>
+      <w:r>
+        <w:t xml:space="preserve">Bjorklund</w:t>
       </w:r>
     </w:p>
     <w:p>
       <w:pPr>
-        <w:pStyle w:val="FirstParagraph"/>
-      </w:pPr>
-      <w:r>
-        <w:t xml:space="preserve">Data retrieved from WHO-DON can merge with data from</w:t>
-      </w:r>
-      <w:r>
-        <w:t xml:space="preserve"> </w:t>
-      </w:r>
-      <w:r>
-        <w:t xml:space="preserve">(Carlson et al. 2023)</w:t>
+        <w:pStyle w:val="Author"/>
+      </w:pPr>
+      <w:r>
+        <w:t xml:space="preserve">Ege</w:t>
+      </w:r>
+      <w:r>
+        <w:t xml:space="preserve"> </w:t>
+      </w:r>
+      <w:r>
+        <w:t xml:space="preserve">Pehlivanoglu</w:t>
       </w:r>
     </w:p>
-    <w:bookmarkEnd w:id="21"/>
-    <w:bookmarkStart w:id="22" w:name="sec-results"/>
     <w:p>
       <w:pPr>
+        <w:pStyle w:val="Date"/>
+      </w:pPr>
+      <w:r>
+        <w:t xml:space="preserve">2024-06-01</w:t>
+      </w:r>
+    </w:p>
+    <w:p>
+      <w:pPr>
+        <w:pStyle w:val="AbstractTitle"/>
+      </w:pPr>
+      <w:r>
+        <w:t xml:space="preserve">Abstract</w:t>
+      </w:r>
+    </w:p>
+    <w:p>
+      <w:pPr>
+        <w:pStyle w:val="Abstract"/>
+      </w:pPr>
+      <w:r>
+        <w:t xml:space="preserve">Emerging</w:t>
+      </w:r>
+      <w:r>
+        <w:t xml:space="preserve"> </w:t>
+      </w:r>
+      <w:r>
+        <w:t xml:space="preserve">pests</w:t>
+      </w:r>
+      <w:r>
+        <w:t xml:space="preserve"> </w:t>
+      </w:r>
+      <w:r>
+        <w:t xml:space="preserve">and</w:t>
+      </w:r>
+      <w:r>
+        <w:t xml:space="preserve"> </w:t>
+      </w:r>
+      <w:r>
+        <w:t xml:space="preserve">pathogens</w:t>
+      </w:r>
+      <w:r>
+        <w:t xml:space="preserve"> </w:t>
+      </w:r>
+      <w:r>
+        <w:t xml:space="preserve">(EPPs)</w:t>
+      </w:r>
+      <w:r>
+        <w:t xml:space="preserve"> </w:t>
+      </w:r>
+      <w:r>
+        <w:t xml:space="preserve">are</w:t>
+      </w:r>
+      <w:r>
+        <w:t xml:space="preserve"> </w:t>
+      </w:r>
+      <w:r>
+        <w:t xml:space="preserve">an</w:t>
+      </w:r>
+      <w:r>
+        <w:t xml:space="preserve"> </w:t>
+      </w:r>
+      <w:r>
+        <w:t xml:space="preserve">increasingly</w:t>
+      </w:r>
+      <w:r>
+        <w:t xml:space="preserve"> </w:t>
+      </w:r>
+      <w:r>
+        <w:t xml:space="preserve">disruptive</w:t>
+      </w:r>
+      <w:r>
+        <w:t xml:space="preserve"> </w:t>
+      </w:r>
+      <w:r>
+        <w:t xml:space="preserve">force</w:t>
+      </w:r>
+      <w:r>
+        <w:t xml:space="preserve"> </w:t>
+      </w:r>
+      <w:r>
+        <w:t xml:space="preserve">to</w:t>
+      </w:r>
+      <w:r>
+        <w:t xml:space="preserve"> </w:t>
+      </w:r>
+      <w:r>
+        <w:t xml:space="preserve">human</w:t>
+      </w:r>
+      <w:r>
+        <w:t xml:space="preserve"> </w:t>
+      </w:r>
+      <w:r>
+        <w:t xml:space="preserve">society</w:t>
+      </w:r>
+      <w:r>
+        <w:t xml:space="preserve"> </w:t>
+      </w:r>
+      <w:r>
+        <w:t xml:space="preserve">that</w:t>
+      </w:r>
+      <w:r>
+        <w:t xml:space="preserve"> </w:t>
+      </w:r>
+      <w:r>
+        <w:t xml:space="preserve">can</w:t>
+      </w:r>
+      <w:r>
+        <w:t xml:space="preserve"> </w:t>
+      </w:r>
+      <w:r>
+        <w:t xml:space="preserve">cause</w:t>
+      </w:r>
+      <w:r>
+        <w:t xml:space="preserve"> </w:t>
+      </w:r>
+      <w:r>
+        <w:t xml:space="preserve">large</w:t>
+      </w:r>
+      <w:r>
+        <w:t xml:space="preserve"> </w:t>
+      </w:r>
+      <w:r>
+        <w:t xml:space="preserve">social</w:t>
+      </w:r>
+      <w:r>
+        <w:t xml:space="preserve"> </w:t>
+      </w:r>
+      <w:r>
+        <w:t xml:space="preserve">and</w:t>
+      </w:r>
+      <w:r>
+        <w:t xml:space="preserve"> </w:t>
+      </w:r>
+      <w:r>
+        <w:t xml:space="preserve">ecological</w:t>
+      </w:r>
+      <w:r>
+        <w:t xml:space="preserve"> </w:t>
+      </w:r>
+      <w:r>
+        <w:t xml:space="preserve">changes</w:t>
+      </w:r>
+      <w:r>
+        <w:t xml:space="preserve"> </w:t>
+      </w:r>
+      <w:r>
+        <w:t xml:space="preserve">far</w:t>
+      </w:r>
+      <w:r>
+        <w:t xml:space="preserve"> </w:t>
+      </w:r>
+      <w:r>
+        <w:t xml:space="preserve">beyond</w:t>
+      </w:r>
+      <w:r>
+        <w:t xml:space="preserve"> </w:t>
+      </w:r>
+      <w:r>
+        <w:t xml:space="preserve">their</w:t>
+      </w:r>
+      <w:r>
+        <w:t xml:space="preserve"> </w:t>
+      </w:r>
+      <w:r>
+        <w:t xml:space="preserve">initial</w:t>
+      </w:r>
+      <w:r>
+        <w:t xml:space="preserve"> </w:t>
+      </w:r>
+      <w:r>
+        <w:t xml:space="preserve">site</w:t>
+      </w:r>
+      <w:r>
+        <w:t xml:space="preserve"> </w:t>
+      </w:r>
+      <w:r>
+        <w:t xml:space="preserve">of</w:t>
+      </w:r>
+      <w:r>
+        <w:t xml:space="preserve"> </w:t>
+      </w:r>
+      <w:r>
+        <w:t xml:space="preserve">emergence.</w:t>
+      </w:r>
+      <w:r>
+        <w:t xml:space="preserve"> </w:t>
+      </w:r>
+      <w:r>
+        <w:t xml:space="preserve">Three</w:t>
+      </w:r>
+      <w:r>
+        <w:t xml:space="preserve"> </w:t>
+      </w:r>
+      <w:r>
+        <w:t xml:space="preserve">forces</w:t>
+      </w:r>
+      <w:r>
+        <w:t xml:space="preserve"> </w:t>
+      </w:r>
+      <w:r>
+        <w:t xml:space="preserve">contribute</w:t>
+      </w:r>
+      <w:r>
+        <w:t xml:space="preserve"> </w:t>
+      </w:r>
+      <w:r>
+        <w:t xml:space="preserve">to</w:t>
+      </w:r>
+      <w:r>
+        <w:t xml:space="preserve"> </w:t>
+      </w:r>
+      <w:r>
+        <w:t xml:space="preserve">this</w:t>
+      </w:r>
+      <w:r>
+        <w:t xml:space="preserve"> </w:t>
+      </w:r>
+      <w:r>
+        <w:t xml:space="preserve">growing</w:t>
+      </w:r>
+      <w:r>
+        <w:t xml:space="preserve"> </w:t>
+      </w:r>
+      <w:r>
+        <w:t xml:space="preserve">challenge</w:t>
+      </w:r>
+      <w:r>
+        <w:t xml:space="preserve"> </w:t>
+      </w:r>
+      <w:r>
+        <w:t xml:space="preserve">now</w:t>
+      </w:r>
+      <w:r>
+        <w:t xml:space="preserve"> </w:t>
+      </w:r>
+      <w:r>
+        <w:t xml:space="preserve">and</w:t>
+      </w:r>
+      <w:r>
+        <w:t xml:space="preserve"> </w:t>
+      </w:r>
+      <w:r>
+        <w:t xml:space="preserve">in</w:t>
+      </w:r>
+      <w:r>
+        <w:t xml:space="preserve"> </w:t>
+      </w:r>
+      <w:r>
+        <w:t xml:space="preserve">the</w:t>
+      </w:r>
+      <w:r>
+        <w:t xml:space="preserve"> </w:t>
+      </w:r>
+      <w:r>
+        <w:t xml:space="preserve">foreseeable</w:t>
+      </w:r>
+      <w:r>
+        <w:t xml:space="preserve"> </w:t>
+      </w:r>
+      <w:r>
+        <w:t xml:space="preserve">future:</w:t>
+      </w:r>
+      <w:r>
+        <w:t xml:space="preserve"> </w:t>
+      </w:r>
+      <w:r>
+        <w:t xml:space="preserve">first,</w:t>
+      </w:r>
+      <w:r>
+        <w:t xml:space="preserve"> </w:t>
+      </w:r>
+      <w:r>
+        <w:t xml:space="preserve">potential</w:t>
+      </w:r>
+      <w:r>
+        <w:t xml:space="preserve"> </w:t>
+      </w:r>
+      <w:r>
+        <w:t xml:space="preserve">EPPs</w:t>
+      </w:r>
+      <w:r>
+        <w:t xml:space="preserve"> </w:t>
+      </w:r>
+      <w:r>
+        <w:t xml:space="preserve">are</w:t>
+      </w:r>
+      <w:r>
+        <w:t xml:space="preserve"> </w:t>
+      </w:r>
+      <w:r>
+        <w:t xml:space="preserve">more</w:t>
+      </w:r>
+      <w:r>
+        <w:t xml:space="preserve"> </w:t>
+      </w:r>
+      <w:r>
+        <w:t xml:space="preserve">likely</w:t>
+      </w:r>
+      <w:r>
+        <w:t xml:space="preserve"> </w:t>
+      </w:r>
+      <w:r>
+        <w:t xml:space="preserve">to</w:t>
+      </w:r>
+      <w:r>
+        <w:t xml:space="preserve"> </w:t>
+      </w:r>
+      <w:r>
+        <w:t xml:space="preserve">come</w:t>
+      </w:r>
+      <w:r>
+        <w:t xml:space="preserve"> </w:t>
+      </w:r>
+      <w:r>
+        <w:t xml:space="preserve">in</w:t>
+      </w:r>
+      <w:r>
+        <w:t xml:space="preserve"> </w:t>
+      </w:r>
+      <w:r>
+        <w:t xml:space="preserve">to</w:t>
+      </w:r>
+      <w:r>
+        <w:t xml:space="preserve"> </w:t>
+      </w:r>
+      <w:r>
+        <w:t xml:space="preserve">first</w:t>
+      </w:r>
+      <w:r>
+        <w:t xml:space="preserve"> </w:t>
+      </w:r>
+      <w:r>
+        <w:t xml:space="preserve">contact</w:t>
+      </w:r>
+      <w:r>
+        <w:t xml:space="preserve"> </w:t>
+      </w:r>
+      <w:r>
+        <w:t xml:space="preserve">with</w:t>
+      </w:r>
+      <w:r>
+        <w:t xml:space="preserve"> </w:t>
+      </w:r>
+      <w:r>
+        <w:t xml:space="preserve">human</w:t>
+      </w:r>
+      <w:r>
+        <w:t xml:space="preserve"> </w:t>
+      </w:r>
+      <w:r>
+        <w:t xml:space="preserve">habitats</w:t>
+      </w:r>
+      <w:r>
+        <w:t xml:space="preserve"> </w:t>
+      </w:r>
+      <w:r>
+        <w:t xml:space="preserve">as</w:t>
+      </w:r>
+      <w:r>
+        <w:t xml:space="preserve"> </w:t>
+      </w:r>
+      <w:r>
+        <w:t xml:space="preserve">human</w:t>
+      </w:r>
+      <w:r>
+        <w:t xml:space="preserve"> </w:t>
+      </w:r>
+      <w:r>
+        <w:t xml:space="preserve">land</w:t>
+      </w:r>
+      <w:r>
+        <w:t xml:space="preserve"> </w:t>
+      </w:r>
+      <w:r>
+        <w:t xml:space="preserve">use</w:t>
+      </w:r>
+      <w:r>
+        <w:t xml:space="preserve"> </w:t>
+      </w:r>
+      <w:r>
+        <w:t xml:space="preserve">expands.</w:t>
+      </w:r>
+      <w:r>
+        <w:t xml:space="preserve"> </w:t>
+      </w:r>
+      <w:r>
+        <w:t xml:space="preserve">Second,</w:t>
+      </w:r>
+      <w:r>
+        <w:t xml:space="preserve"> </w:t>
+      </w:r>
+      <w:r>
+        <w:t xml:space="preserve">denser</w:t>
+      </w:r>
+      <w:r>
+        <w:t xml:space="preserve"> </w:t>
+      </w:r>
+      <w:r>
+        <w:t xml:space="preserve">human</w:t>
+      </w:r>
+      <w:r>
+        <w:t xml:space="preserve"> </w:t>
+      </w:r>
+      <w:r>
+        <w:t xml:space="preserve">trade</w:t>
+      </w:r>
+      <w:r>
+        <w:t xml:space="preserve"> </w:t>
+      </w:r>
+      <w:r>
+        <w:t xml:space="preserve">and</w:t>
+      </w:r>
+      <w:r>
+        <w:t xml:space="preserve"> </w:t>
+      </w:r>
+      <w:r>
+        <w:t xml:space="preserve">travel</w:t>
+      </w:r>
+      <w:r>
+        <w:t xml:space="preserve"> </w:t>
+      </w:r>
+      <w:r>
+        <w:t xml:space="preserve">networks</w:t>
+      </w:r>
+      <w:r>
+        <w:t xml:space="preserve"> </w:t>
+      </w:r>
+      <w:r>
+        <w:t xml:space="preserve">mean</w:t>
+      </w:r>
+      <w:r>
+        <w:t xml:space="preserve"> </w:t>
+      </w:r>
+      <w:r>
+        <w:t xml:space="preserve">that</w:t>
+      </w:r>
+      <w:r>
+        <w:t xml:space="preserve"> </w:t>
+      </w:r>
+      <w:r>
+        <w:t xml:space="preserve">EPPs</w:t>
+      </w:r>
+      <w:r>
+        <w:t xml:space="preserve"> </w:t>
+      </w:r>
+      <w:r>
+        <w:t xml:space="preserve">are</w:t>
+      </w:r>
+      <w:r>
+        <w:t xml:space="preserve"> </w:t>
+      </w:r>
+      <w:r>
+        <w:t xml:space="preserve">more</w:t>
+      </w:r>
+      <w:r>
+        <w:t xml:space="preserve"> </w:t>
+      </w:r>
+      <w:r>
+        <w:t xml:space="preserve">likely</w:t>
+      </w:r>
+      <w:r>
+        <w:t xml:space="preserve"> </w:t>
+      </w:r>
+      <w:r>
+        <w:t xml:space="preserve">to</w:t>
+      </w:r>
+      <w:r>
+        <w:t xml:space="preserve"> </w:t>
+      </w:r>
+      <w:r>
+        <w:t xml:space="preserve">emerge</w:t>
+      </w:r>
+      <w:r>
+        <w:t xml:space="preserve"> </w:t>
+      </w:r>
+      <w:r>
+        <w:t xml:space="preserve">in</w:t>
+      </w:r>
+      <w:r>
+        <w:t xml:space="preserve"> </w:t>
+      </w:r>
+      <w:r>
+        <w:t xml:space="preserve">new</w:t>
+      </w:r>
+      <w:r>
+        <w:t xml:space="preserve"> </w:t>
+      </w:r>
+      <w:r>
+        <w:t xml:space="preserve">regions.</w:t>
+      </w:r>
+      <w:r>
+        <w:t xml:space="preserve"> </w:t>
+      </w:r>
+      <w:r>
+        <w:t xml:space="preserve">Third,</w:t>
+      </w:r>
+      <w:r>
+        <w:t xml:space="preserve"> </w:t>
+      </w:r>
+      <w:r>
+        <w:t xml:space="preserve">human</w:t>
+      </w:r>
+      <w:r>
+        <w:t xml:space="preserve"> </w:t>
+      </w:r>
+      <w:r>
+        <w:t xml:space="preserve">technology,</w:t>
+      </w:r>
+      <w:r>
+        <w:t xml:space="preserve"> </w:t>
+      </w:r>
+      <w:r>
+        <w:t xml:space="preserve">such</w:t>
+      </w:r>
+      <w:r>
+        <w:t xml:space="preserve"> </w:t>
+      </w:r>
+      <w:r>
+        <w:t xml:space="preserve">as</w:t>
+      </w:r>
+      <w:r>
+        <w:t xml:space="preserve"> </w:t>
+      </w:r>
+      <w:r>
+        <w:t xml:space="preserve">biocidal</w:t>
+      </w:r>
+      <w:r>
+        <w:t xml:space="preserve"> </w:t>
+      </w:r>
+      <w:r>
+        <w:t xml:space="preserve">agents,</w:t>
+      </w:r>
+      <w:r>
+        <w:t xml:space="preserve"> </w:t>
+      </w:r>
+      <w:r>
+        <w:t xml:space="preserve">increases</w:t>
+      </w:r>
+      <w:r>
+        <w:t xml:space="preserve"> </w:t>
+      </w:r>
+      <w:r>
+        <w:t xml:space="preserve">risks</w:t>
+      </w:r>
+      <w:r>
+        <w:t xml:space="preserve"> </w:t>
+      </w:r>
+      <w:r>
+        <w:t xml:space="preserve">for</w:t>
+      </w:r>
+      <w:r>
+        <w:t xml:space="preserve"> </w:t>
+      </w:r>
+      <w:r>
+        <w:t xml:space="preserve">re-emergence.</w:t>
+      </w:r>
+      <w:r>
+        <w:t xml:space="preserve"> </w:t>
+      </w:r>
+      <w:r>
+        <w:t xml:space="preserve">Understanding</w:t>
+      </w:r>
+      <w:r>
+        <w:t xml:space="preserve"> </w:t>
+      </w:r>
+      <w:r>
+        <w:t xml:space="preserve">how</w:t>
+      </w:r>
+      <w:r>
+        <w:t xml:space="preserve"> </w:t>
+      </w:r>
+      <w:r>
+        <w:t xml:space="preserve">EPPs</w:t>
+      </w:r>
+      <w:r>
+        <w:t xml:space="preserve"> </w:t>
+      </w:r>
+      <w:r>
+        <w:t xml:space="preserve">cascade</w:t>
+      </w:r>
+      <w:r>
+        <w:t xml:space="preserve"> </w:t>
+      </w:r>
+      <w:r>
+        <w:t xml:space="preserve">across</w:t>
+      </w:r>
+      <w:r>
+        <w:t xml:space="preserve"> </w:t>
+      </w:r>
+      <w:r>
+        <w:t xml:space="preserve">scales</w:t>
+      </w:r>
+      <w:r>
+        <w:t xml:space="preserve"> </w:t>
+      </w:r>
+      <w:r>
+        <w:t xml:space="preserve">in</w:t>
+      </w:r>
+      <w:r>
+        <w:t xml:space="preserve"> </w:t>
+      </w:r>
+      <w:r>
+        <w:t xml:space="preserve">social-ecological</w:t>
+      </w:r>
+      <w:r>
+        <w:t xml:space="preserve"> </w:t>
+      </w:r>
+      <w:r>
+        <w:t xml:space="preserve">systems</w:t>
+      </w:r>
+      <w:r>
+        <w:t xml:space="preserve"> </w:t>
+      </w:r>
+      <w:r>
+        <w:t xml:space="preserve">is</w:t>
+      </w:r>
+      <w:r>
+        <w:t xml:space="preserve"> </w:t>
+      </w:r>
+      <w:r>
+        <w:t xml:space="preserve">therefore</w:t>
+      </w:r>
+      <w:r>
+        <w:t xml:space="preserve"> </w:t>
+      </w:r>
+      <w:r>
+        <w:t xml:space="preserve">an</w:t>
+      </w:r>
+      <w:r>
+        <w:t xml:space="preserve"> </w:t>
+      </w:r>
+      <w:r>
+        <w:t xml:space="preserve">urgent</w:t>
+      </w:r>
+      <w:r>
+        <w:t xml:space="preserve"> </w:t>
+      </w:r>
+      <w:r>
+        <w:t xml:space="preserve">priority,</w:t>
+      </w:r>
+      <w:r>
+        <w:t xml:space="preserve"> </w:t>
+      </w:r>
+      <w:r>
+        <w:t xml:space="preserve">but</w:t>
+      </w:r>
+      <w:r>
+        <w:t xml:space="preserve"> </w:t>
+      </w:r>
+      <w:r>
+        <w:t xml:space="preserve">no</w:t>
+      </w:r>
+      <w:r>
+        <w:t xml:space="preserve"> </w:t>
+      </w:r>
+      <w:r>
+        <w:t xml:space="preserve">formal</w:t>
+      </w:r>
+      <w:r>
+        <w:t xml:space="preserve"> </w:t>
+      </w:r>
+      <w:r>
+        <w:t xml:space="preserve">approach</w:t>
+      </w:r>
+      <w:r>
+        <w:t xml:space="preserve"> </w:t>
+      </w:r>
+      <w:r>
+        <w:t xml:space="preserve">currently</w:t>
+      </w:r>
+      <w:r>
+        <w:t xml:space="preserve"> </w:t>
+      </w:r>
+      <w:r>
+        <w:t xml:space="preserve">exists</w:t>
+      </w:r>
+      <w:r>
+        <w:t xml:space="preserve"> </w:t>
+      </w:r>
+      <w:r>
+        <w:t xml:space="preserve">for</w:t>
+      </w:r>
+      <w:r>
+        <w:t xml:space="preserve"> </w:t>
+      </w:r>
+      <w:r>
+        <w:t xml:space="preserve">analysing</w:t>
+      </w:r>
+      <w:r>
+        <w:t xml:space="preserve"> </w:t>
+      </w:r>
+      <w:r>
+        <w:t xml:space="preserve">the</w:t>
+      </w:r>
+      <w:r>
+        <w:t xml:space="preserve"> </w:t>
+      </w:r>
+      <w:r>
+        <w:t xml:space="preserve">ripple</w:t>
+      </w:r>
+      <w:r>
+        <w:t xml:space="preserve"> </w:t>
+      </w:r>
+      <w:r>
+        <w:t xml:space="preserve">effects</w:t>
+      </w:r>
+      <w:r>
+        <w:t xml:space="preserve"> </w:t>
+      </w:r>
+      <w:r>
+        <w:t xml:space="preserve">at</w:t>
+      </w:r>
+      <w:r>
+        <w:t xml:space="preserve"> </w:t>
+      </w:r>
+      <w:r>
+        <w:t xml:space="preserve">scale,</w:t>
+      </w:r>
+      <w:r>
+        <w:t xml:space="preserve"> </w:t>
+      </w:r>
+      <w:r>
+        <w:t xml:space="preserve">from</w:t>
+      </w:r>
+      <w:r>
+        <w:t xml:space="preserve"> </w:t>
+      </w:r>
+      <w:r>
+        <w:t xml:space="preserve">their</w:t>
+      </w:r>
+      <w:r>
+        <w:t xml:space="preserve"> </w:t>
+      </w:r>
+      <w:r>
+        <w:t xml:space="preserve">seeding</w:t>
+      </w:r>
+      <w:r>
+        <w:t xml:space="preserve"> </w:t>
+      </w:r>
+      <w:r>
+        <w:t xml:space="preserve">to</w:t>
+      </w:r>
+      <w:r>
+        <w:t xml:space="preserve"> </w:t>
+      </w:r>
+      <w:r>
+        <w:t xml:space="preserve">their</w:t>
+      </w:r>
+      <w:r>
+        <w:t xml:space="preserve"> </w:t>
+      </w:r>
+      <w:r>
+        <w:t xml:space="preserve">lasting</w:t>
+      </w:r>
+      <w:r>
+        <w:t xml:space="preserve"> </w:t>
+      </w:r>
+      <w:r>
+        <w:t xml:space="preserve">societal</w:t>
+      </w:r>
+      <w:r>
+        <w:t xml:space="preserve"> </w:t>
+      </w:r>
+      <w:r>
+        <w:t xml:space="preserve">imprints.</w:t>
+      </w:r>
+      <w:r>
+        <w:t xml:space="preserve"> </w:t>
+      </w:r>
+      <w:r>
+        <w:t xml:space="preserve">This</w:t>
+      </w:r>
+      <w:r>
+        <w:t xml:space="preserve"> </w:t>
+      </w:r>
+      <w:r>
+        <w:t xml:space="preserve">project</w:t>
+      </w:r>
+      <w:r>
+        <w:t xml:space="preserve"> </w:t>
+      </w:r>
+      <w:r>
+        <w:t xml:space="preserve">aims</w:t>
+      </w:r>
+      <w:r>
+        <w:t xml:space="preserve"> </w:t>
+      </w:r>
+      <w:r>
+        <w:t xml:space="preserve">to</w:t>
+      </w:r>
+      <w:r>
+        <w:t xml:space="preserve"> </w:t>
+      </w:r>
+      <w:r>
+        <w:t xml:space="preserve">fill</w:t>
+      </w:r>
+      <w:r>
+        <w:t xml:space="preserve"> </w:t>
+      </w:r>
+      <w:r>
+        <w:t xml:space="preserve">this</w:t>
+      </w:r>
+      <w:r>
+        <w:t xml:space="preserve"> </w:t>
+      </w:r>
+      <w:r>
+        <w:t xml:space="preserve">gap</w:t>
+      </w:r>
+      <w:r>
+        <w:t xml:space="preserve"> </w:t>
+      </w:r>
+      <w:r>
+        <w:t xml:space="preserve">in</w:t>
+      </w:r>
+      <w:r>
+        <w:t xml:space="preserve"> </w:t>
+      </w:r>
+      <w:r>
+        <w:t xml:space="preserve">sustainability</w:t>
+      </w:r>
+      <w:r>
+        <w:t xml:space="preserve"> </w:t>
+      </w:r>
+      <w:r>
+        <w:t xml:space="preserve">science</w:t>
+      </w:r>
+      <w:r>
+        <w:t xml:space="preserve"> </w:t>
+      </w:r>
+      <w:r>
+        <w:t xml:space="preserve">for</w:t>
+      </w:r>
+      <w:r>
+        <w:t xml:space="preserve"> </w:t>
+      </w:r>
+      <w:r>
+        <w:t xml:space="preserve">society.</w:t>
+      </w:r>
+    </w:p>
+    <w:tbl>
+      <w:tblPr>
+        <w:tblStyle w:val="Table"/>
+        <w:tblLook w:firstRow="0" w:lastRow="0" w:firstColumn="0" w:lastColumn="0" w:noHBand="0" w:noVBand="0" w:val="0000"/>
+        <w:tblBorders>
+          <w:left w:val="single" w:sz="24" w:space="0" w:color="0758E5"/>
+        </w:tblBorders>
+        <w:tblCellMar>
+          <w:left w:w="0" w:type="dxa"/>
+          <w:right w:w="0" w:type="dxa"/>
+        </w:tblCellMar>
+        <w:tblInd w:w="164" w:type="dxa"/>
+      </w:tblPr>
+      <w:tr>
+        <w:trPr>
+          <w:cantSplit/>
+        </w:trPr>
+        <w:tc>
+          <w:tcPr>
+            <w:tcMar>
+              <w:left w:w="144" w:type="dxa"/>
+              <w:right w:w="144" w:type="dxa"/>
+            </w:tcMar>
+          </w:tcPr>
+          <w:p>
+            <w:pPr>
+              <w:pStyle w:val="FirstParagraph"/>
+            </w:pPr>
+            <w:pPr>
+              <w:spacing w:before="0" w:after="8"/>
+              <w:jc w:val="center"/>
+            </w:pPr>
+            <w:r>
+              <w:drawing>
+                <wp:inline>
+                  <wp:extent cx="152400" cy="152400"/>
+                  <wp:effectExtent b="0" l="0" r="0" t="0"/>
+                  <wp:docPr descr="" title="" id="21" name="Picture"/>
+                  <a:graphic>
+                    <a:graphicData uri="http://schemas.openxmlformats.org/drawingml/2006/picture">
+                      <pic:pic>
+                        <pic:nvPicPr>
+                          <pic:cNvPr descr="C:\Program Files\Quarto\share\formats\docx\note.png" id="22" name="Picture"/>
+                          <pic:cNvPicPr>
+                            <a:picLocks noChangeArrowheads="1" noChangeAspect="1"/>
+                          </pic:cNvPicPr>
+                        </pic:nvPicPr>
+                        <pic:blipFill>
+                          <a:blip r:embed="rId20"/>
+                          <a:stretch>
+                            <a:fillRect/>
+                          </a:stretch>
+                        </pic:blipFill>
+                        <pic:spPr bwMode="auto">
+                          <a:xfrm>
+                            <a:off x="0" y="0"/>
+                            <a:ext cx="152400" cy="152400"/>
+                          </a:xfrm>
+                          <a:prstGeom prst="rect">
+                            <a:avLst/>
+                          </a:prstGeom>
+                          <a:noFill/>
+                          <a:ln w="9525">
+                            <a:noFill/>
+                            <a:headEnd/>
+                            <a:tailEnd/>
+                          </a:ln>
+                        </pic:spPr>
+                      </pic:pic>
+                    </a:graphicData>
+                  </a:graphic>
+                </wp:inline>
+              </w:drawing>
+            </w:r>
+          </w:p>
+        </w:tc>
+        <w:tc>
+          <w:p>
+            <w:pPr>
+              <w:pStyle w:val="BodyText"/>
+            </w:pPr>
+            <w:pPr>
+              <w:spacing w:before="16" w:after="64"/>
+            </w:pPr>
+          </w:p>
+          <w:p>
+            <w:pPr>
+              <w:pStyle w:val="BodyText"/>
+            </w:pPr>
+            <w:pPr>
+              <w:spacing w:before="16" w:after="16"/>
+            </w:pPr>
+            <w:r>
+              <w:t xml:space="preserve">This is a Quarto reproduction of a paper investigating drivers of EPP under the INFLUX project</w:t>
+            </w:r>
+          </w:p>
+        </w:tc>
+      </w:tr>
+    </w:tbl>
+    <w:bookmarkStart w:id="23" w:name="sec-introduction"/>
+    <w:p>
+      <w:pPr>
         <w:pStyle w:val="Heading2"/>
       </w:pPr>
       <w:r>
-        <w:t xml:space="preserve">3 Results</w:t>
-      </w:r>
-    </w:p>
-    <w:bookmarkEnd w:id="22"/>
-    <w:bookmarkStart w:id="23" w:name="sec-discussion"/>
-    <w:p>
-      <w:pPr>
-        <w:pStyle w:val="Heading2"/>
-      </w:pPr>
-      <w:r>
-        <w:t xml:space="preserve">4 Discussion</w:t>
+        <w:t xml:space="preserve">1 Introduction</w:t>
       </w:r>
     </w:p>
     <w:bookmarkEnd w:id="23"/>
-    <w:bookmarkStart w:id="24" w:name="sec-conclusion"/>
+    <w:bookmarkStart w:id="24" w:name="sec-methods"/>
     <w:p>
       <w:pPr>
         <w:pStyle w:val="Heading2"/>
       </w:pPr>
       <w:r>
-        <w:t xml:space="preserve">5 Conclusion</w:t>
+        <w:t xml:space="preserve">2 Methods</w:t>
+      </w:r>
+    </w:p>
+    <w:p>
+      <w:pPr>
+        <w:pStyle w:val="FirstParagraph"/>
+      </w:pPr>
+      <w:r>
+        <w:t xml:space="preserve">Data retrieved from WHO-DON can merge with data from</w:t>
+      </w:r>
+      <w:r>
+        <w:t xml:space="preserve"> </w:t>
+      </w:r>
+      <w:r>
+        <w:t xml:space="preserve">(Carlson et al. 2023)</w:t>
       </w:r>
     </w:p>
     <w:bookmarkEnd w:id="24"/>
-    <w:bookmarkStart w:id="28" w:name="sec-reference"/>
+    <w:bookmarkStart w:id="25" w:name="sec-results"/>
     <w:p>
       <w:pPr>
         <w:pStyle w:val="Heading2"/>
       </w:pPr>
       <w:r>
+        <w:t xml:space="preserve">3 Results</w:t>
+      </w:r>
+    </w:p>
+    <w:bookmarkEnd w:id="25"/>
+    <w:bookmarkStart w:id="26" w:name="sec-discussion"/>
+    <w:p>
+      <w:pPr>
+        <w:pStyle w:val="Heading2"/>
+      </w:pPr>
+      <w:r>
+        <w:t xml:space="preserve">4 Discussion</w:t>
+      </w:r>
+    </w:p>
+    <w:bookmarkEnd w:id="26"/>
+    <w:bookmarkStart w:id="27" w:name="sec-conclusion"/>
+    <w:p>
+      <w:pPr>
+        <w:pStyle w:val="Heading2"/>
+      </w:pPr>
+      <w:r>
+        <w:t xml:space="preserve">5 Conclusion</w:t>
+      </w:r>
+    </w:p>
+    <w:bookmarkEnd w:id="27"/>
+    <w:bookmarkStart w:id="31" w:name="sec-reference"/>
+    <w:p>
+      <w:pPr>
+        <w:pStyle w:val="Heading2"/>
+      </w:pPr>
+      <w:r>
         <w:t xml:space="preserve">6 References</w:t>
       </w:r>
     </w:p>
-    <w:bookmarkStart w:id="27" w:name="refs"/>
-    <w:bookmarkStart w:id="26" w:name="ref-carlson2023"/>
+    <w:bookmarkStart w:id="30" w:name="refs"/>
+    <w:bookmarkStart w:id="29" w:name="ref-carlson2023"/>
     <w:p>
       <w:pPr>
         <w:pStyle w:val="Bibliography"/>
@@ -1033,7 +1206,7 @@
       <w:r>
         <w:t xml:space="preserve"> </w:t>
       </w:r>
-      <w:hyperlink r:id="rId25">
+      <w:hyperlink r:id="rId28">
         <w:r>
           <w:rPr>
             <w:rStyle w:val="Hyperlink"/>
@@ -1045,9 +1218,9 @@
         <w:t xml:space="preserve">.</w:t>
       </w:r>
     </w:p>
-    <w:bookmarkEnd w:id="26"/>
-    <w:bookmarkEnd w:id="27"/>
-    <w:bookmarkEnd w:id="28"/>
+    <w:bookmarkEnd w:id="29"/>
+    <w:bookmarkEnd w:id="30"/>
+    <w:bookmarkEnd w:id="31"/>
     <w:sectPr/>
   </w:body>
 </w:document>

--- a/docs/index.docx
+++ b/docs/index.docx
@@ -153,7 +153,7 @@
         <w:pStyle w:val="Date"/>
       </w:pPr>
       <w:r>
-        <w:t xml:space="preserve">2024-06-01</w:t>
+        <w:t xml:space="preserve">2024-06-02</w:t>
       </w:r>
     </w:p>
     <w:p>

--- a/docs/index.docx
+++ b/docs/index.docx
@@ -1097,7 +1097,7 @@
       </w:r>
     </w:p>
     <w:bookmarkEnd w:id="23"/>
-    <w:bookmarkStart w:id="24" w:name="sec-methods"/>
+    <w:bookmarkStart w:id="25" w:name="sec-methods"/>
     <w:p>
       <w:pPr>
         <w:pStyle w:val="Heading2"/>
@@ -1111,6 +1111,269 @@
         <w:pStyle w:val="FirstParagraph"/>
       </w:pPr>
       <w:r>
+        <w:t xml:space="preserve">Data were retrieved from WHO-DON API.</w:t>
+      </w:r>
+    </w:p>
+    <w:p>
+      <w:pPr>
+        <w:pStyle w:val="SourceCode"/>
+      </w:pPr>
+      <w:r>
+        <w:rPr>
+          <w:rStyle w:val="NormalTok"/>
+        </w:rPr>
+        <w:t xml:space="preserve">glimpse(all_news_df)</w:t>
+      </w:r>
+    </w:p>
+    <w:p>
+      <w:pPr>
+        <w:pStyle w:val="SourceCode"/>
+      </w:pPr>
+      <w:r>
+        <w:rPr>
+          <w:rStyle w:val="VerbatimChar"/>
+        </w:rPr>
+        <w:t xml:space="preserve">Rows: 3,102</w:t>
+      </w:r>
+      <w:r>
+        <w:br/>
+      </w:r>
+      <w:r>
+        <w:rPr>
+          <w:rStyle w:val="VerbatimChar"/>
+        </w:rPr>
+        <w:t xml:space="preserve">Columns: 22</w:t>
+      </w:r>
+      <w:r>
+        <w:br/>
+      </w:r>
+      <w:r>
+        <w:rPr>
+          <w:rStyle w:val="VerbatimChar"/>
+        </w:rPr>
+        <w:t xml:space="preserve">$ Id                     &lt;chr&gt; "8c8a4612-7d82-4e67-adb8-e1bc9aa69c4b", "696077…</w:t>
+      </w:r>
+      <w:r>
+        <w:br/>
+      </w:r>
+      <w:r>
+        <w:rPr>
+          <w:rStyle w:val="VerbatimChar"/>
+        </w:rPr>
+        <w:t xml:space="preserve">$ LastModified           &lt;dttm&gt; 2024-05-30 14:31:48, 2024-05-16 14:53:26, 2024…</w:t>
+      </w:r>
+      <w:r>
+        <w:br/>
+      </w:r>
+      <w:r>
+        <w:rPr>
+          <w:rStyle w:val="VerbatimChar"/>
+        </w:rPr>
+        <w:t xml:space="preserve">$ PublicationDate        &lt;dttm&gt; 2024-05-30 10:31:02, 2024-05-08 16:40:02, 2024…</w:t>
+      </w:r>
+      <w:r>
+        <w:br/>
+      </w:r>
+      <w:r>
+        <w:rPr>
+          <w:rStyle w:val="VerbatimChar"/>
+        </w:rPr>
+        <w:t xml:space="preserve">$ DateCreated            &lt;dttm&gt; 2024-05-30 10:31:02, 2024-05-08 16:40:02, 2024…</w:t>
+      </w:r>
+      <w:r>
+        <w:br/>
+      </w:r>
+      <w:r>
+        <w:rPr>
+          <w:rStyle w:val="VerbatimChar"/>
+        </w:rPr>
+        <w:t xml:space="preserve">$ IncludeInSitemap       &lt;lgl&gt; TRUE, TRUE, TRUE, TRUE, TRUE, TRUE, TRUE, TRUE,…</w:t>
+      </w:r>
+      <w:r>
+        <w:br/>
+      </w:r>
+      <w:r>
+        <w:rPr>
+          <w:rStyle w:val="VerbatimChar"/>
+        </w:rPr>
+        <w:t xml:space="preserve">$ SystemSourceKey        &lt;lgl&gt; NA, NA, NA, NA, NA, NA, NA, NA, NA, NA, NA, NA,…</w:t>
+      </w:r>
+      <w:r>
+        <w:br/>
+      </w:r>
+      <w:r>
+        <w:rPr>
+          <w:rStyle w:val="VerbatimChar"/>
+        </w:rPr>
+        <w:t xml:space="preserve">$ UrlName                &lt;chr&gt; "2024-DON518", "2024-DON516", "2024-DON517", "2…</w:t>
+      </w:r>
+      <w:r>
+        <w:br/>
+      </w:r>
+      <w:r>
+        <w:rPr>
+          <w:rStyle w:val="VerbatimChar"/>
+        </w:rPr>
+        <w:t xml:space="preserve">$ ItemDefaultUrl         &lt;chr&gt; "/2024-DON518", "/2024-DON516", "/2024-DON517",…</w:t>
+      </w:r>
+      <w:r>
+        <w:br/>
+      </w:r>
+      <w:r>
+        <w:rPr>
+          <w:rStyle w:val="VerbatimChar"/>
+        </w:rPr>
+        <w:t xml:space="preserve">$ Response               &lt;chr&gt; "The overall capacity for countries to respond …</w:t>
+      </w:r>
+      <w:r>
+        <w:br/>
+      </w:r>
+      <w:r>
+        <w:rPr>
+          <w:rStyle w:val="VerbatimChar"/>
+        </w:rPr>
+        <w:t xml:space="preserve">$ FurtherInformation     &lt;chr&gt; "WHO Fact sheet: Dengue and severe dengue; http…</w:t>
+      </w:r>
+      <w:r>
+        <w:br/>
+      </w:r>
+      <w:r>
+        <w:rPr>
+          <w:rStyle w:val="VerbatimChar"/>
+        </w:rPr>
+        <w:t xml:space="preserve">$ Summary                &lt;chr&gt; "As of 30 April 2024, over 7.6 million dengue c…</w:t>
+      </w:r>
+      <w:r>
+        <w:br/>
+      </w:r>
+      <w:r>
+        <w:rPr>
+          <w:rStyle w:val="VerbatimChar"/>
+        </w:rPr>
+        <w:t xml:space="preserve">$ PublicationDateAndTime &lt;dttm&gt; 2024-05-30 18:00:00, 2024-05-08 16:24:14, 2024…</w:t>
+      </w:r>
+      <w:r>
+        <w:br/>
+      </w:r>
+      <w:r>
+        <w:rPr>
+          <w:rStyle w:val="VerbatimChar"/>
+        </w:rPr>
+        <w:t xml:space="preserve">$ TitleSuffix            &lt;chr&gt; "", "", "", "", "", "", "", "", "", "", "", "",…</w:t>
+      </w:r>
+      <w:r>
+        <w:br/>
+      </w:r>
+      <w:r>
+        <w:rPr>
+          <w:rStyle w:val="VerbatimChar"/>
+        </w:rPr>
+        <w:t xml:space="preserve">$ UseOverrideTitle       &lt;lgl&gt; TRUE, TRUE, TRUE, TRUE, FALSE, FALSE, TRUE, TRU…</w:t>
+      </w:r>
+      <w:r>
+        <w:br/>
+      </w:r>
+      <w:r>
+        <w:rPr>
+          <w:rStyle w:val="VerbatimChar"/>
+        </w:rPr>
+        <w:t xml:space="preserve">$ Title                  &lt;chr&gt; "Dengue - Global situation", "Middle East respi…</w:t>
+      </w:r>
+      <w:r>
+        <w:br/>
+      </w:r>
+      <w:r>
+        <w:rPr>
+          <w:rStyle w:val="VerbatimChar"/>
+        </w:rPr>
+        <w:t xml:space="preserve">$ Epidemiology           &lt;chr&gt; "Dengue virus is transmitted to humans through …</w:t>
+      </w:r>
+      <w:r>
+        <w:br/>
+      </w:r>
+      <w:r>
+        <w:rPr>
+          <w:rStyle w:val="VerbatimChar"/>
+        </w:rPr>
+        <w:t xml:space="preserve">$ OverrideTitle          &lt;chr&gt; "Dengue - Global situation", "Middle East respi…</w:t>
+      </w:r>
+      <w:r>
+        <w:br/>
+      </w:r>
+      <w:r>
+        <w:rPr>
+          <w:rStyle w:val="VerbatimChar"/>
+        </w:rPr>
+        <w:t xml:space="preserve">$ Advice                 &lt;chr&gt; "Dengue is primarily an urban disease of the tr…</w:t>
+      </w:r>
+      <w:r>
+        <w:br/>
+      </w:r>
+      <w:r>
+        <w:rPr>
+          <w:rStyle w:val="VerbatimChar"/>
+        </w:rPr>
+        <w:t xml:space="preserve">$ Assessment             &lt;chr&gt; "Dengue is a mosquito-borne viral disease cause…</w:t>
+      </w:r>
+      <w:r>
+        <w:br/>
+      </w:r>
+      <w:r>
+        <w:rPr>
+          <w:rStyle w:val="VerbatimChar"/>
+        </w:rPr>
+        <w:t xml:space="preserve">$ Overview               &lt;chr&gt; "&amp;nbsp;Global overviewCurrent situationAs of 30…</w:t>
+      </w:r>
+      <w:r>
+        <w:br/>
+      </w:r>
+      <w:r>
+        <w:rPr>
+          <w:rStyle w:val="VerbatimChar"/>
+        </w:rPr>
+        <w:t xml:space="preserve">$ DonId                  &lt;chr&gt; "2024-DON518", "2024-DON516", "2024-DON517", "2…</w:t>
+      </w:r>
+      <w:r>
+        <w:br/>
+      </w:r>
+      <w:r>
+        <w:rPr>
+          <w:rStyle w:val="VerbatimChar"/>
+        </w:rPr>
+        <w:t xml:space="preserve">$ Provider               &lt;chr&gt; "dynamicProvider372", "dynamicProvider372", "dy…</w:t>
+      </w:r>
+    </w:p>
+    <w:p>
+      <w:pPr>
+        <w:pStyle w:val="FirstParagraph"/>
+      </w:pPr>
+      <w:r>
+        <w:rPr>
+          <w:vertAlign w:val="subscript"/>
+        </w:rPr>
+        <w:t xml:space="preserve">Source:</w:t>
+      </w:r>
+      <w:r>
+        <w:rPr>
+          <w:vertAlign w:val="subscript"/>
+        </w:rPr>
+        <w:t xml:space="preserve"> </w:t>
+      </w:r>
+      <w:hyperlink r:id="rId24">
+        <w:r>
+          <w:rPr>
+            <w:rStyle w:val="Hyperlink"/>
+            <w:vertAlign w:val="subscript"/>
+          </w:rPr>
+          <w:t xml:space="preserve">Scraping data from WHO-DON website</w:t>
+        </w:r>
+      </w:hyperlink>
+    </w:p>
+    <w:p>
+      <w:pPr>
+        <w:pStyle w:val="BodyText"/>
+      </w:pPr>
+      <w:r>
         <w:t xml:space="preserve">Data retrieved from WHO-DON can merge with data from</w:t>
       </w:r>
       <w:r>
@@ -1118,50 +1381,50 @@
       </w:r>
       <w:r>
         <w:t xml:space="preserve">(Carlson et al. 2023)</w:t>
-      </w:r>
-    </w:p>
-    <w:bookmarkEnd w:id="24"/>
-    <w:bookmarkStart w:id="25" w:name="sec-results"/>
-    <w:p>
-      <w:pPr>
-        <w:pStyle w:val="Heading2"/>
-      </w:pPr>
-      <w:r>
-        <w:t xml:space="preserve">3 Results</w:t>
       </w:r>
     </w:p>
     <w:bookmarkEnd w:id="25"/>
-    <w:bookmarkStart w:id="26" w:name="sec-discussion"/>
+    <w:bookmarkStart w:id="26" w:name="sec-results"/>
     <w:p>
       <w:pPr>
         <w:pStyle w:val="Heading2"/>
       </w:pPr>
       <w:r>
-        <w:t xml:space="preserve">4 Discussion</w:t>
+        <w:t xml:space="preserve">3 Results</w:t>
       </w:r>
     </w:p>
     <w:bookmarkEnd w:id="26"/>
-    <w:bookmarkStart w:id="27" w:name="sec-conclusion"/>
+    <w:bookmarkStart w:id="27" w:name="sec-discussion"/>
     <w:p>
       <w:pPr>
         <w:pStyle w:val="Heading2"/>
       </w:pPr>
       <w:r>
-        <w:t xml:space="preserve">5 Conclusion</w:t>
+        <w:t xml:space="preserve">4 Discussion</w:t>
       </w:r>
     </w:p>
     <w:bookmarkEnd w:id="27"/>
-    <w:bookmarkStart w:id="31" w:name="sec-reference"/>
+    <w:bookmarkStart w:id="28" w:name="sec-conclusion"/>
     <w:p>
       <w:pPr>
         <w:pStyle w:val="Heading2"/>
       </w:pPr>
       <w:r>
+        <w:t xml:space="preserve">5 Conclusion</w:t>
+      </w:r>
+    </w:p>
+    <w:bookmarkEnd w:id="28"/>
+    <w:bookmarkStart w:id="32" w:name="sec-reference"/>
+    <w:p>
+      <w:pPr>
+        <w:pStyle w:val="Heading2"/>
+      </w:pPr>
+      <w:r>
         <w:t xml:space="preserve">6 References</w:t>
       </w:r>
     </w:p>
-    <w:bookmarkStart w:id="30" w:name="refs"/>
-    <w:bookmarkStart w:id="29" w:name="ref-carlson2023"/>
+    <w:bookmarkStart w:id="31" w:name="refs"/>
+    <w:bookmarkStart w:id="30" w:name="ref-carlson2023"/>
     <w:p>
       <w:pPr>
         <w:pStyle w:val="Bibliography"/>
@@ -1206,7 +1469,7 @@
       <w:r>
         <w:t xml:space="preserve"> </w:t>
       </w:r>
-      <w:hyperlink r:id="rId28">
+      <w:hyperlink r:id="rId29">
         <w:r>
           <w:rPr>
             <w:rStyle w:val="Hyperlink"/>
@@ -1218,9 +1481,9 @@
         <w:t xml:space="preserve">.</w:t>
       </w:r>
     </w:p>
-    <w:bookmarkEnd w:id="29"/>
     <w:bookmarkEnd w:id="30"/>
     <w:bookmarkEnd w:id="31"/>
+    <w:bookmarkEnd w:id="32"/>
     <w:sectPr/>
   </w:body>
 </w:document>

--- a/docs/index.docx
+++ b/docs/index.docx
@@ -153,7 +153,7 @@
         <w:pStyle w:val="Date"/>
       </w:pPr>
       <w:r>
-        <w:t xml:space="preserve">2024-06-02</w:t>
+        <w:t xml:space="preserve">2024-07-15</w:t>
       </w:r>
     </w:p>
     <w:p>
@@ -1122,7 +1122,7 @@
         <w:rPr>
           <w:rStyle w:val="NormalTok"/>
         </w:rPr>
-        <w:t xml:space="preserve">glimpse(all_news_df)</w:t>
+        <w:t xml:space="preserve">glimpse(corpus)</w:t>
       </w:r>
     </w:p>
     <w:p>
@@ -1133,7 +1133,7 @@
         <w:rPr>
           <w:rStyle w:val="VerbatimChar"/>
         </w:rPr>
-        <w:t xml:space="preserve">Rows: 3,102</w:t>
+        <w:t xml:space="preserve">Rows: 18,612</w:t>
       </w:r>
       <w:r>
         <w:br/>
@@ -1142,7 +1142,7 @@
         <w:rPr>
           <w:rStyle w:val="VerbatimChar"/>
         </w:rPr>
-        <w:t xml:space="preserve">Columns: 22</w:t>
+        <w:t xml:space="preserve">Columns: 5</w:t>
       </w:r>
       <w:r>
         <w:br/>
@@ -1151,7 +1151,7 @@
         <w:rPr>
           <w:rStyle w:val="VerbatimChar"/>
         </w:rPr>
-        <w:t xml:space="preserve">$ Id                     &lt;chr&gt; "8c8a4612-7d82-4e67-adb8-e1bc9aa69c4b", "696077…</w:t>
+        <w:t xml:space="preserve">$ DonID_standardized &lt;chr&gt; "2024-DON518", "2024-DON518", "2024-DON518", "2024-…</w:t>
       </w:r>
       <w:r>
         <w:br/>
@@ -1160,7 +1160,7 @@
         <w:rPr>
           <w:rStyle w:val="VerbatimChar"/>
         </w:rPr>
-        <w:t xml:space="preserve">$ LastModified           &lt;dttm&gt; 2024-05-30 14:31:48, 2024-05-16 14:53:26, 2024…</w:t>
+        <w:t xml:space="preserve">$ UrlName            &lt;chr&gt; "2024-DON518", "2024-DON518", "2024-DON518", "2024-…</w:t>
       </w:r>
       <w:r>
         <w:br/>
@@ -1169,7 +1169,7 @@
         <w:rPr>
           <w:rStyle w:val="VerbatimChar"/>
         </w:rPr>
-        <w:t xml:space="preserve">$ PublicationDate        &lt;dttm&gt; 2024-05-30 10:31:02, 2024-05-08 16:40:02, 2024…</w:t>
+        <w:t xml:space="preserve">$ DonId              &lt;chr&gt; "2024-DON518", "2024-DON518", "2024-DON518", "2024-…</w:t>
       </w:r>
       <w:r>
         <w:br/>
@@ -1178,7 +1178,7 @@
         <w:rPr>
           <w:rStyle w:val="VerbatimChar"/>
         </w:rPr>
-        <w:t xml:space="preserve">$ DateCreated            &lt;dttm&gt; 2024-05-30 10:31:02, 2024-05-08 16:40:02, 2024…</w:t>
+        <w:t xml:space="preserve">$ InformationType    &lt;chr&gt; "Summary", "Overview", "Epidemiology", "Assessment"…</w:t>
       </w:r>
       <w:r>
         <w:br/>
@@ -1187,160 +1187,7 @@
         <w:rPr>
           <w:rStyle w:val="VerbatimChar"/>
         </w:rPr>
-        <w:t xml:space="preserve">$ IncludeInSitemap       &lt;lgl&gt; TRUE, TRUE, TRUE, TRUE, TRUE, TRUE, TRUE, TRUE,…</w:t>
-      </w:r>
-      <w:r>
-        <w:br/>
-      </w:r>
-      <w:r>
-        <w:rPr>
-          <w:rStyle w:val="VerbatimChar"/>
-        </w:rPr>
-        <w:t xml:space="preserve">$ SystemSourceKey        &lt;lgl&gt; NA, NA, NA, NA, NA, NA, NA, NA, NA, NA, NA, NA,…</w:t>
-      </w:r>
-      <w:r>
-        <w:br/>
-      </w:r>
-      <w:r>
-        <w:rPr>
-          <w:rStyle w:val="VerbatimChar"/>
-        </w:rPr>
-        <w:t xml:space="preserve">$ UrlName                &lt;chr&gt; "2024-DON518", "2024-DON516", "2024-DON517", "2…</w:t>
-      </w:r>
-      <w:r>
-        <w:br/>
-      </w:r>
-      <w:r>
-        <w:rPr>
-          <w:rStyle w:val="VerbatimChar"/>
-        </w:rPr>
-        <w:t xml:space="preserve">$ ItemDefaultUrl         &lt;chr&gt; "/2024-DON518", "/2024-DON516", "/2024-DON517",…</w:t>
-      </w:r>
-      <w:r>
-        <w:br/>
-      </w:r>
-      <w:r>
-        <w:rPr>
-          <w:rStyle w:val="VerbatimChar"/>
-        </w:rPr>
-        <w:t xml:space="preserve">$ Response               &lt;chr&gt; "The overall capacity for countries to respond …</w:t>
-      </w:r>
-      <w:r>
-        <w:br/>
-      </w:r>
-      <w:r>
-        <w:rPr>
-          <w:rStyle w:val="VerbatimChar"/>
-        </w:rPr>
-        <w:t xml:space="preserve">$ FurtherInformation     &lt;chr&gt; "WHO Fact sheet: Dengue and severe dengue; http…</w:t>
-      </w:r>
-      <w:r>
-        <w:br/>
-      </w:r>
-      <w:r>
-        <w:rPr>
-          <w:rStyle w:val="VerbatimChar"/>
-        </w:rPr>
-        <w:t xml:space="preserve">$ Summary                &lt;chr&gt; "As of 30 April 2024, over 7.6 million dengue c…</w:t>
-      </w:r>
-      <w:r>
-        <w:br/>
-      </w:r>
-      <w:r>
-        <w:rPr>
-          <w:rStyle w:val="VerbatimChar"/>
-        </w:rPr>
-        <w:t xml:space="preserve">$ PublicationDateAndTime &lt;dttm&gt; 2024-05-30 18:00:00, 2024-05-08 16:24:14, 2024…</w:t>
-      </w:r>
-      <w:r>
-        <w:br/>
-      </w:r>
-      <w:r>
-        <w:rPr>
-          <w:rStyle w:val="VerbatimChar"/>
-        </w:rPr>
-        <w:t xml:space="preserve">$ TitleSuffix            &lt;chr&gt; "", "", "", "", "", "", "", "", "", "", "", "",…</w:t>
-      </w:r>
-      <w:r>
-        <w:br/>
-      </w:r>
-      <w:r>
-        <w:rPr>
-          <w:rStyle w:val="VerbatimChar"/>
-        </w:rPr>
-        <w:t xml:space="preserve">$ UseOverrideTitle       &lt;lgl&gt; TRUE, TRUE, TRUE, TRUE, FALSE, FALSE, TRUE, TRU…</w:t>
-      </w:r>
-      <w:r>
-        <w:br/>
-      </w:r>
-      <w:r>
-        <w:rPr>
-          <w:rStyle w:val="VerbatimChar"/>
-        </w:rPr>
-        <w:t xml:space="preserve">$ Title                  &lt;chr&gt; "Dengue - Global situation", "Middle East respi…</w:t>
-      </w:r>
-      <w:r>
-        <w:br/>
-      </w:r>
-      <w:r>
-        <w:rPr>
-          <w:rStyle w:val="VerbatimChar"/>
-        </w:rPr>
-        <w:t xml:space="preserve">$ Epidemiology           &lt;chr&gt; "Dengue virus is transmitted to humans through …</w:t>
-      </w:r>
-      <w:r>
-        <w:br/>
-      </w:r>
-      <w:r>
-        <w:rPr>
-          <w:rStyle w:val="VerbatimChar"/>
-        </w:rPr>
-        <w:t xml:space="preserve">$ OverrideTitle          &lt;chr&gt; "Dengue - Global situation", "Middle East respi…</w:t>
-      </w:r>
-      <w:r>
-        <w:br/>
-      </w:r>
-      <w:r>
-        <w:rPr>
-          <w:rStyle w:val="VerbatimChar"/>
-        </w:rPr>
-        <w:t xml:space="preserve">$ Advice                 &lt;chr&gt; "Dengue is primarily an urban disease of the tr…</w:t>
-      </w:r>
-      <w:r>
-        <w:br/>
-      </w:r>
-      <w:r>
-        <w:rPr>
-          <w:rStyle w:val="VerbatimChar"/>
-        </w:rPr>
-        <w:t xml:space="preserve">$ Assessment             &lt;chr&gt; "Dengue is a mosquito-borne viral disease cause…</w:t>
-      </w:r>
-      <w:r>
-        <w:br/>
-      </w:r>
-      <w:r>
-        <w:rPr>
-          <w:rStyle w:val="VerbatimChar"/>
-        </w:rPr>
-        <w:t xml:space="preserve">$ Overview               &lt;chr&gt; "&amp;nbsp;Global overviewCurrent situationAs of 30…</w:t>
-      </w:r>
-      <w:r>
-        <w:br/>
-      </w:r>
-      <w:r>
-        <w:rPr>
-          <w:rStyle w:val="VerbatimChar"/>
-        </w:rPr>
-        <w:t xml:space="preserve">$ DonId                  &lt;chr&gt; "2024-DON518", "2024-DON516", "2024-DON517", "2…</w:t>
-      </w:r>
-      <w:r>
-        <w:br/>
-      </w:r>
-      <w:r>
-        <w:rPr>
-          <w:rStyle w:val="VerbatimChar"/>
-        </w:rPr>
-        <w:t xml:space="preserve">$ Provider               &lt;chr&gt; "dynamicProvider372", "dynamicProvider372", "dy…</w:t>
+        <w:t xml:space="preserve">$ Text               &lt;chr&gt; "As of 30 April 2024, over 7.6 million dengue cases…</w:t>
       </w:r>
     </w:p>
     <w:p>

--- a/docs/index.docx
+++ b/docs/index.docx
@@ -153,7 +153,7 @@
         <w:pStyle w:val="Date"/>
       </w:pPr>
       <w:r>
-        <w:t xml:space="preserve">2024-07-15</w:t>
+        <w:t xml:space="preserve">2024-07-16</w:t>
       </w:r>
     </w:p>
     <w:p>
@@ -1087,7 +1087,7 @@
         </w:tc>
       </w:tr>
     </w:tbl>
-    <w:bookmarkStart w:id="23" w:name="sec-introduction"/>
+    <w:bookmarkStart w:id="35" w:name="sec-introduction"/>
     <w:p>
       <w:pPr>
         <w:pStyle w:val="Heading2"/>
@@ -1096,8 +1096,678 @@
         <w:t xml:space="preserve">1 Introduction</w:t>
       </w:r>
     </w:p>
-    <w:bookmarkEnd w:id="23"/>
-    <w:bookmarkStart w:id="25" w:name="sec-methods"/>
+    <w:p>
+      <w:pPr>
+        <w:pStyle w:val="FirstParagraph"/>
+      </w:pPr>
+      <w:r>
+        <w:t xml:space="preserve">Unusual infectious disease (ID) events occur when an underlying mix of antecedent epidemiological drivers provide the necessary conditions for a pathogen to emerge in susceptible populations. These conditions may be driving emergence through a wide variety of mechanisms, such as climate change, industrial development, ecosystem change, and social inequality. Public health policy has traditionally targeted well-described socioeconomic drivers, such as lack of sanitation, lack of hygiene awareness, and poor access to health care and disease prevention services (e.g., bed nets, vaccinations, and treatments),but researchers have increasingly evaluated the complex interactions among drivers related to globalization, political issues, human susceptibility, and biophysical environmental change</w:t>
+      </w:r>
+      <w:r>
+        <w:t xml:space="preserve"> </w:t>
+      </w:r>
+      <w:r>
+        <w:t xml:space="preserve">(Olson et al. 2015)</w:t>
+      </w:r>
+    </w:p>
+    <w:p>
+      <w:pPr>
+        <w:pStyle w:val="BodyText"/>
+      </w:pPr>
+      <w:r>
+        <w:drawing>
+          <wp:inline>
+            <wp:extent cx="5334000" cy="8175675"/>
+            <wp:effectExtent b="0" l="0" r="0" t="0"/>
+            <wp:docPr descr="" title="" id="24" name="Picture"/>
+            <a:graphic>
+              <a:graphicData uri="http://schemas.openxmlformats.org/drawingml/2006/picture">
+                <pic:pic>
+                  <pic:nvPicPr>
+                    <pic:cNvPr descr="images/paste-4.png" id="25" name="Picture"/>
+                    <pic:cNvPicPr>
+                      <a:picLocks noChangeArrowheads="1" noChangeAspect="1"/>
+                    </pic:cNvPicPr>
+                  </pic:nvPicPr>
+                  <pic:blipFill>
+                    <a:blip r:embed="rId23"/>
+                    <a:stretch>
+                      <a:fillRect/>
+                    </a:stretch>
+                  </pic:blipFill>
+                  <pic:spPr bwMode="auto">
+                    <a:xfrm>
+                      <a:off x="0" y="0"/>
+                      <a:ext cx="5334000" cy="8175675"/>
+                    </a:xfrm>
+                    <a:prstGeom prst="rect">
+                      <a:avLst/>
+                    </a:prstGeom>
+                    <a:noFill/>
+                    <a:ln w="9525">
+                      <a:noFill/>
+                      <a:headEnd/>
+                      <a:tailEnd/>
+                    </a:ln>
+                  </pic:spPr>
+                </pic:pic>
+              </a:graphicData>
+            </a:graphic>
+          </wp:inline>
+        </w:drawing>
+      </w:r>
+      <w:r>
+        <w:br/>
+      </w:r>
+      <w:r>
+        <w:t xml:space="preserve">Across 397 outbreaks of international concern, as classified by the World HealthOrganization, nearly 40% were attributed to 1 driver: lack of public health infrastructure</w:t>
+      </w:r>
+      <w:r>
+        <w:t xml:space="preserve"> </w:t>
+      </w:r>
+      <w:r>
+        <w:t xml:space="preserve">(Bogich et al. 2012a)</w:t>
+      </w:r>
+      <w:r>
+        <w:t xml:space="preserve">. Further, changes in land use, another known driver, can produce animal–human interfaces ripe for spillover events. Indeed, between1940 and 2005, 60% of emerging ID events were of zoonotic origin and showed a substantial positive correlation with wildlife abundance and diversity. In 2008, the European Centre for Disease Prevention and Control (ECDC) conducted a literature- and expert-based foresight study to identify environmental, socioeconomic, and technical changes that will contribute to future EIDs in Europe. The study projected that the drivers of most concern would fall into three main groups: globalization and environment, social and demographic, and public health systems.</w:t>
+      </w:r>
+      <w:r>
+        <w:t xml:space="preserve"> </w:t>
+      </w:r>
+      <w:r>
+        <w:t xml:space="preserve">(Semenza et al. 2016)</w:t>
+      </w:r>
+    </w:p>
+    <w:p>
+      <w:pPr>
+        <w:pStyle w:val="BodyText"/>
+      </w:pPr>
+      <w:r>
+        <w:t xml:space="preserve">Driving Factors Description</w:t>
+      </w:r>
+      <w:r>
+        <w:t xml:space="preserve"> </w:t>
+      </w:r>
+      <w:r>
+        <w:t xml:space="preserve">(Bogich et al. 2012b)</w:t>
+      </w:r>
+      <w:r>
+        <w:t xml:space="preserve">. Drivers were assigned on the basis of a text search of the outbreak reports for key words and phrases indicating an IOM-defined driver directly or inferred from text describing actions taken immediately following the outbreak</w:t>
+      </w:r>
+    </w:p>
+    <w:tbl>
+      <w:tblPr>
+        <w:tblStyle w:val="Table"/>
+        <w:tblW w:type="pct" w:w="5000"/>
+        <w:tblLook w:firstRow="1" w:lastRow="0" w:firstColumn="0" w:lastColumn="0" w:noHBand="0" w:noVBand="0" w:val="0020"/>
+        <w:jc w:val="start"/>
+        <w:tblLayout w:type="fixed"/>
+      </w:tblPr>
+      <w:tblGrid>
+        <w:gridCol w:w="802"/>
+        <w:gridCol w:w="7117"/>
+      </w:tblGrid>
+      <w:tr>
+        <w:trPr>
+          <w:tblHeader w:val="true"/>
+        </w:trPr>
+        <w:tc>
+          <w:tcPr/>
+          <w:p>
+            <w:pPr>
+              <w:pStyle w:val="Compact"/>
+              <w:jc w:val="left"/>
+            </w:pPr>
+            <w:r>
+              <w:t xml:space="preserve">Driving Factors</w:t>
+            </w:r>
+          </w:p>
+        </w:tc>
+        <w:tc>
+          <w:tcPr/>
+          <w:p>
+            <w:pPr>
+              <w:pStyle w:val="Compact"/>
+              <w:jc w:val="left"/>
+            </w:pPr>
+            <w:r>
+              <w:t xml:space="preserve">Description</w:t>
+            </w:r>
+          </w:p>
+        </w:tc>
+      </w:tr>
+      <w:tr>
+        <w:tc>
+          <w:tcPr/>
+          <w:p>
+            <w:pPr>
+              <w:pStyle w:val="Compact"/>
+              <w:jc w:val="left"/>
+            </w:pPr>
+            <w:r>
+              <w:t xml:space="preserve">Agricultural &amp; Food industry changes</w:t>
+            </w:r>
+          </w:p>
+        </w:tc>
+        <w:tc>
+          <w:tcPr/>
+          <w:p>
+            <w:pPr>
+              <w:pStyle w:val="Compact"/>
+              <w:jc w:val="left"/>
+            </w:pPr>
+            <w:r>
+              <w:t xml:space="preserve">Agricultural intensification of crops or animal husbandry and all aspects of food production from manufacturing to marketing; global trade and travel related to food are included here</w:t>
+            </w:r>
+          </w:p>
+        </w:tc>
+      </w:tr>
+      <w:tr>
+        <w:tc>
+          <w:tcPr/>
+          <w:p>
+            <w:pPr>
+              <w:pStyle w:val="Compact"/>
+              <w:jc w:val="left"/>
+            </w:pPr>
+            <w:r>
+              <w:t xml:space="preserve">Breakdown of public Health measures</w:t>
+            </w:r>
+          </w:p>
+        </w:tc>
+        <w:tc>
+          <w:tcPr/>
+          <w:p>
+            <w:pPr>
+              <w:pStyle w:val="Compact"/>
+              <w:jc w:val="left"/>
+            </w:pPr>
+            <w:r>
+              <w:t xml:space="preserve">Breakdown in public health measures that have previously worked to prevent infections, including inadequate sanitation and hygiene (e.g. shortages of potable water), poor immunization coverage or lack of infrastructure to purchase and deliver vaccine, TB control, control of vector-borne and zoonotic disease, and antiquated public health laws</w:t>
+            </w:r>
+          </w:p>
+        </w:tc>
+      </w:tr>
+      <w:tr>
+        <w:tc>
+          <w:tcPr/>
+          <w:p>
+            <w:pPr>
+              <w:pStyle w:val="Compact"/>
+              <w:jc w:val="left"/>
+            </w:pPr>
+            <w:r>
+              <w:t xml:space="preserve">Bushmeat</w:t>
+            </w:r>
+          </w:p>
+        </w:tc>
+        <w:tc>
+          <w:tcPr/>
+          <w:p>
+            <w:pPr>
+              <w:pStyle w:val="Compact"/>
+              <w:jc w:val="left"/>
+            </w:pPr>
+            <w:r>
+              <w:t xml:space="preserve">Both hunting and consumption of wildlife, including tracking, capturing and handling involved in hunting</w:t>
+            </w:r>
+          </w:p>
+        </w:tc>
+      </w:tr>
+      <w:tr>
+        <w:tc>
+          <w:tcPr/>
+          <w:p>
+            <w:pPr>
+              <w:pStyle w:val="Compact"/>
+              <w:jc w:val="left"/>
+            </w:pPr>
+            <w:r>
+              <w:t xml:space="preserve">Climate and weather</w:t>
+            </w:r>
+          </w:p>
+        </w:tc>
+        <w:tc>
+          <w:tcPr/>
+          <w:p>
+            <w:pPr>
+              <w:pStyle w:val="Compact"/>
+              <w:jc w:val="left"/>
+            </w:pPr>
+            <w:r>
+              <w:t xml:space="preserve">Short- and long-term fluctuations in temperature and rainfall affecting pathogens, vectors and hosts</w:t>
+            </w:r>
+          </w:p>
+        </w:tc>
+      </w:tr>
+      <w:tr>
+        <w:tc>
+          <w:tcPr/>
+          <w:p>
+            <w:pPr>
+              <w:pStyle w:val="Compact"/>
+              <w:jc w:val="left"/>
+            </w:pPr>
+            <w:r>
+              <w:t xml:space="preserve">Human demographics and behavior</w:t>
+            </w:r>
+          </w:p>
+        </w:tc>
+        <w:tc>
+          <w:tcPr/>
+          <w:p>
+            <w:pPr>
+              <w:pStyle w:val="Compact"/>
+              <w:jc w:val="left"/>
+            </w:pPr>
+            <w:r>
+              <w:t xml:space="preserve">Demographic and behavioral factors that affect human transmission of disease, examples include migration, population growth, aging, urbanization, and high-risk behaviors</w:t>
+            </w:r>
+          </w:p>
+        </w:tc>
+      </w:tr>
+      <w:tr>
+        <w:tc>
+          <w:tcPr/>
+          <w:p>
+            <w:pPr>
+              <w:pStyle w:val="Compact"/>
+              <w:jc w:val="left"/>
+            </w:pPr>
+            <w:r>
+              <w:t xml:space="preserve">Human susceptibility to infection</w:t>
+            </w:r>
+          </w:p>
+        </w:tc>
+        <w:tc>
+          <w:tcPr/>
+          <w:p>
+            <w:pPr>
+              <w:pStyle w:val="Compact"/>
+              <w:jc w:val="left"/>
+            </w:pPr>
+            <w:r>
+              <w:t xml:space="preserve">Elements of human physiology that determine susceptibility, including genetic, physical, cellular and molecular defenses. Examples include malnutrition, impaired immunity, genetic polymorphisms</w:t>
+            </w:r>
+          </w:p>
+        </w:tc>
+      </w:tr>
+      <w:tr>
+        <w:tc>
+          <w:tcPr/>
+          <w:p>
+            <w:pPr>
+              <w:pStyle w:val="Compact"/>
+              <w:jc w:val="left"/>
+            </w:pPr>
+            <w:r>
+              <w:t xml:space="preserve">Intent to harm</w:t>
+            </w:r>
+          </w:p>
+        </w:tc>
+        <w:tc>
+          <w:tcPr/>
+          <w:p>
+            <w:pPr>
+              <w:pStyle w:val="Compact"/>
+              <w:jc w:val="left"/>
+            </w:pPr>
+            <w:r>
+              <w:t xml:space="preserve">Bioterrorism or threat of attack using biological agents, typically via aerosol dissemination</w:t>
+            </w:r>
+          </w:p>
+        </w:tc>
+      </w:tr>
+      <w:tr>
+        <w:tc>
+          <w:tcPr/>
+          <w:p>
+            <w:pPr>
+              <w:pStyle w:val="Compact"/>
+              <w:jc w:val="left"/>
+            </w:pPr>
+            <w:r>
+              <w:t xml:space="preserve">International travel and commerce</w:t>
+            </w:r>
+          </w:p>
+        </w:tc>
+        <w:tc>
+          <w:tcPr/>
+          <w:p>
+            <w:pPr>
+              <w:pStyle w:val="Compact"/>
+              <w:jc w:val="left"/>
+            </w:pPr>
+            <w:r>
+              <w:t xml:space="preserve">Movement of humans and animals and other goods, including volume and speed of air travel, cruise ships - does not include global travel and trade related to food</w:t>
+            </w:r>
+          </w:p>
+        </w:tc>
+      </w:tr>
+      <w:tr>
+        <w:tc>
+          <w:tcPr/>
+          <w:p>
+            <w:pPr>
+              <w:pStyle w:val="Compact"/>
+              <w:jc w:val="left"/>
+            </w:pPr>
+            <w:r>
+              <w:t xml:space="preserve">Lack of political will</w:t>
+            </w:r>
+          </w:p>
+        </w:tc>
+        <w:tc>
+          <w:tcPr/>
+          <w:p>
+            <w:pPr>
+              <w:pStyle w:val="Compact"/>
+              <w:jc w:val="left"/>
+            </w:pPr>
+            <w:r>
+              <w:t xml:space="preserve">Lack of global political commitment and general complacency toward infectious diseases</w:t>
+            </w:r>
+          </w:p>
+        </w:tc>
+      </w:tr>
+      <w:tr>
+        <w:tc>
+          <w:tcPr/>
+          <w:p>
+            <w:pPr>
+              <w:pStyle w:val="Compact"/>
+              <w:jc w:val="left"/>
+            </w:pPr>
+            <w:r>
+              <w:t xml:space="preserve">Land use changes</w:t>
+            </w:r>
+          </w:p>
+        </w:tc>
+        <w:tc>
+          <w:tcPr/>
+          <w:p>
+            <w:pPr>
+              <w:pStyle w:val="Compact"/>
+              <w:jc w:val="left"/>
+            </w:pPr>
+            <w:r>
+              <w:t xml:space="preserve">Changes in land use patterns due to anthropogenic activities, including encroachment, expansion of agricultural activities or urban areas, deforestation, dams and irrigation infrastructure, or reforestation</w:t>
+            </w:r>
+          </w:p>
+        </w:tc>
+      </w:tr>
+      <w:tr>
+        <w:tc>
+          <w:tcPr/>
+          <w:p>
+            <w:pPr>
+              <w:pStyle w:val="Compact"/>
+              <w:jc w:val="left"/>
+            </w:pPr>
+            <w:r>
+              <w:t xml:space="preserve">Medical Industry changes</w:t>
+            </w:r>
+          </w:p>
+        </w:tc>
+        <w:tc>
+          <w:tcPr/>
+          <w:p>
+            <w:pPr>
+              <w:jc w:val="left"/>
+            </w:pPr>
+            <w:r>
+              <w:t xml:space="preserve">Advances in the medical industry such as blood transfusions, use of plastic catheters or artificial heart valves); other examples include</w:t>
+            </w:r>
+          </w:p>
+          <w:p>
+            <w:pPr>
+              <w:jc w:val="left"/>
+            </w:pPr>
+            <w:r>
+              <w:t xml:space="preserve">blood product safety, organ, tissue and xeno-transplantation</w:t>
+            </w:r>
+          </w:p>
+        </w:tc>
+      </w:tr>
+      <w:tr>
+        <w:tc>
+          <w:tcPr/>
+          <w:p>
+            <w:pPr>
+              <w:pStyle w:val="Compact"/>
+              <w:jc w:val="left"/>
+            </w:pPr>
+            <w:r>
+              <w:t xml:space="preserve">Microbial adaptation and change</w:t>
+            </w:r>
+          </w:p>
+        </w:tc>
+        <w:tc>
+          <w:tcPr/>
+          <w:p>
+            <w:pPr>
+              <w:pStyle w:val="Compact"/>
+              <w:jc w:val="left"/>
+            </w:pPr>
+            <w:r>
+              <w:t xml:space="preserve">Antibiotic use and resistance</w:t>
+            </w:r>
+          </w:p>
+        </w:tc>
+      </w:tr>
+      <w:tr>
+        <w:tc>
+          <w:tcPr/>
+          <w:p>
+            <w:pPr>
+              <w:pStyle w:val="Compact"/>
+              <w:jc w:val="left"/>
+            </w:pPr>
+            <w:r>
+              <w:t xml:space="preserve">War and famine</w:t>
+            </w:r>
+          </w:p>
+        </w:tc>
+        <w:tc>
+          <w:tcPr/>
+          <w:p>
+            <w:pPr>
+              <w:pStyle w:val="Compact"/>
+              <w:jc w:val="left"/>
+            </w:pPr>
+            <w:r>
+              <w:t xml:space="preserve">Armed conflict, loss of food security, and handicapping of medical infrastructure due to conflict, including the displacement of humans to refugee camps, for example, during war times</w:t>
+            </w:r>
+          </w:p>
+        </w:tc>
+      </w:tr>
+      <w:tr>
+        <w:tc>
+          <w:tcPr/>
+          <w:p>
+            <w:pPr>
+              <w:pStyle w:val="Compact"/>
+              <w:jc w:val="left"/>
+            </w:pPr>
+            <w:r>
+              <w:t xml:space="preserve">Unspecified</w:t>
+            </w:r>
+          </w:p>
+        </w:tc>
+        <w:tc>
+          <w:tcPr/>
+          <w:p>
+            <w:pPr>
+              <w:pStyle w:val="Compact"/>
+              <w:jc w:val="left"/>
+            </w:pPr>
+            <w:r>
+              <w:t xml:space="preserve">Unable to assign driver</w:t>
+            </w:r>
+          </w:p>
+        </w:tc>
+      </w:tr>
+    </w:tbl>
+    <w:p>
+      <w:pPr>
+        <w:pStyle w:val="BodyText"/>
+      </w:pPr>
+      <w:r>
+        <w:drawing>
+          <wp:inline>
+            <wp:extent cx="5334000" cy="3305400"/>
+            <wp:effectExtent b="0" l="0" r="0" t="0"/>
+            <wp:docPr descr="" title="" id="27" name="Picture"/>
+            <a:graphic>
+              <a:graphicData uri="http://schemas.openxmlformats.org/drawingml/2006/picture">
+                <pic:pic>
+                  <pic:nvPicPr>
+                    <pic:cNvPr descr="images/paste-1.png" id="28" name="Picture"/>
+                    <pic:cNvPicPr>
+                      <a:picLocks noChangeArrowheads="1" noChangeAspect="1"/>
+                    </pic:cNvPicPr>
+                  </pic:nvPicPr>
+                  <pic:blipFill>
+                    <a:blip r:embed="rId26"/>
+                    <a:stretch>
+                      <a:fillRect/>
+                    </a:stretch>
+                  </pic:blipFill>
+                  <pic:spPr bwMode="auto">
+                    <a:xfrm>
+                      <a:off x="0" y="0"/>
+                      <a:ext cx="5334000" cy="3305400"/>
+                    </a:xfrm>
+                    <a:prstGeom prst="rect">
+                      <a:avLst/>
+                    </a:prstGeom>
+                    <a:noFill/>
+                    <a:ln w="9525">
+                      <a:noFill/>
+                      <a:headEnd/>
+                      <a:tailEnd/>
+                    </a:ln>
+                  </pic:spPr>
+                </pic:pic>
+              </a:graphicData>
+            </a:graphic>
+          </wp:inline>
+        </w:drawing>
+      </w:r>
+    </w:p>
+    <w:p>
+      <w:pPr>
+        <w:pStyle w:val="BodyText"/>
+      </w:pPr>
+      <w:r>
+        <w:t xml:space="preserve">The ECDC is mandated to monitor Infectious disease threat events (IDTEs) through epidemic intelligence or event-based surveillance, which involves active and automated Web searches from confidential and official sources, such as the Early Warning and Response System (EWRS), Program for Monitoring Emerging Diseases (Promed), Medical Information System (MediSys), and Global Public Health Intelligence Network (GPHIN), as well as individual reports from European Union (EU)/European Economic Area (EEA) member states</w:t>
+      </w:r>
+      <w:r>
+        <w:t xml:space="preserve"> </w:t>
+      </w:r>
+      <w:r>
+        <w:t xml:space="preserve">(Semenza et al. 2016)</w:t>
+      </w:r>
+      <w:r>
+        <w:t xml:space="preserve">. The IDTEs that met the inclusion criteria were divided into 10 categories: foodborne and waterborne; vectorborne and rodentborne; airborne; vaccine preventable; other zoonoses; injecting drug use (IDU) associated; influenza; healthcare associated; multidrug resistant; and sexually transmitted</w:t>
+      </w:r>
+    </w:p>
+    <w:p>
+      <w:pPr>
+        <w:pStyle w:val="BodyText"/>
+      </w:pPr>
+      <w:r>
+        <w:drawing>
+          <wp:inline>
+            <wp:extent cx="5334000" cy="3578620"/>
+            <wp:effectExtent b="0" l="0" r="0" t="0"/>
+            <wp:docPr descr="" title="" id="30" name="Picture"/>
+            <a:graphic>
+              <a:graphicData uri="http://schemas.openxmlformats.org/drawingml/2006/picture">
+                <pic:pic>
+                  <pic:nvPicPr>
+                    <pic:cNvPr descr="images/paste-2.png" id="31" name="Picture"/>
+                    <pic:cNvPicPr>
+                      <a:picLocks noChangeArrowheads="1" noChangeAspect="1"/>
+                    </pic:cNvPicPr>
+                  </pic:nvPicPr>
+                  <pic:blipFill>
+                    <a:blip r:embed="rId29"/>
+                    <a:stretch>
+                      <a:fillRect/>
+                    </a:stretch>
+                  </pic:blipFill>
+                  <pic:spPr bwMode="auto">
+                    <a:xfrm>
+                      <a:off x="0" y="0"/>
+                      <a:ext cx="5334000" cy="3578620"/>
+                    </a:xfrm>
+                    <a:prstGeom prst="rect">
+                      <a:avLst/>
+                    </a:prstGeom>
+                    <a:noFill/>
+                    <a:ln w="9525">
+                      <a:noFill/>
+                      <a:headEnd/>
+                      <a:tailEnd/>
+                    </a:ln>
+                  </pic:spPr>
+                </pic:pic>
+              </a:graphicData>
+            </a:graphic>
+          </wp:inline>
+        </w:drawing>
+      </w:r>
+    </w:p>
+    <w:p>
+      <w:pPr>
+        <w:pStyle w:val="BodyText"/>
+      </w:pPr>
+      <w:r>
+        <w:drawing>
+          <wp:inline>
+            <wp:extent cx="5334000" cy="2965948"/>
+            <wp:effectExtent b="0" l="0" r="0" t="0"/>
+            <wp:docPr descr="" title="" id="33" name="Picture"/>
+            <a:graphic>
+              <a:graphicData uri="http://schemas.openxmlformats.org/drawingml/2006/picture">
+                <pic:pic>
+                  <pic:nvPicPr>
+                    <pic:cNvPr descr="images/paste-3.png" id="34" name="Picture"/>
+                    <pic:cNvPicPr>
+                      <a:picLocks noChangeArrowheads="1" noChangeAspect="1"/>
+                    </pic:cNvPicPr>
+                  </pic:nvPicPr>
+                  <pic:blipFill>
+                    <a:blip r:embed="rId32"/>
+                    <a:stretch>
+                      <a:fillRect/>
+                    </a:stretch>
+                  </pic:blipFill>
+                  <pic:spPr bwMode="auto">
+                    <a:xfrm>
+                      <a:off x="0" y="0"/>
+                      <a:ext cx="5334000" cy="2965948"/>
+                    </a:xfrm>
+                    <a:prstGeom prst="rect">
+                      <a:avLst/>
+                    </a:prstGeom>
+                    <a:noFill/>
+                    <a:ln w="9525">
+                      <a:noFill/>
+                      <a:headEnd/>
+                      <a:tailEnd/>
+                    </a:ln>
+                  </pic:spPr>
+                </pic:pic>
+              </a:graphicData>
+            </a:graphic>
+          </wp:inline>
+        </w:drawing>
+      </w:r>
+    </w:p>
+    <w:bookmarkEnd w:id="35"/>
+    <w:bookmarkStart w:id="37" w:name="sec-methods"/>
     <w:p>
       <w:pPr>
         <w:pStyle w:val="Heading2"/>
@@ -1206,7 +1876,7 @@
         </w:rPr>
         <w:t xml:space="preserve"> </w:t>
       </w:r>
-      <w:hyperlink r:id="rId24">
+      <w:hyperlink r:id="rId36">
         <w:r>
           <w:rPr>
             <w:rStyle w:val="Hyperlink"/>
@@ -1230,8 +1900,8 @@
         <w:t xml:space="preserve">(Carlson et al. 2023)</w:t>
       </w:r>
     </w:p>
-    <w:bookmarkEnd w:id="25"/>
-    <w:bookmarkStart w:id="26" w:name="sec-results"/>
+    <w:bookmarkEnd w:id="37"/>
+    <w:bookmarkStart w:id="38" w:name="sec-results"/>
     <w:p>
       <w:pPr>
         <w:pStyle w:val="Heading2"/>
@@ -1240,8 +1910,8 @@
         <w:t xml:space="preserve">3 Results</w:t>
       </w:r>
     </w:p>
-    <w:bookmarkEnd w:id="26"/>
-    <w:bookmarkStart w:id="27" w:name="sec-discussion"/>
+    <w:bookmarkEnd w:id="38"/>
+    <w:bookmarkStart w:id="39" w:name="sec-discussion"/>
     <w:p>
       <w:pPr>
         <w:pStyle w:val="Heading2"/>
@@ -1250,8 +1920,8 @@
         <w:t xml:space="preserve">4 Discussion</w:t>
       </w:r>
     </w:p>
-    <w:bookmarkEnd w:id="27"/>
-    <w:bookmarkStart w:id="28" w:name="sec-conclusion"/>
+    <w:bookmarkEnd w:id="39"/>
+    <w:bookmarkStart w:id="40" w:name="sec-conclusion"/>
     <w:p>
       <w:pPr>
         <w:pStyle w:val="Heading2"/>
@@ -1260,8 +1930,8 @@
         <w:t xml:space="preserve">5 Conclusion</w:t>
       </w:r>
     </w:p>
-    <w:bookmarkEnd w:id="28"/>
-    <w:bookmarkStart w:id="32" w:name="sec-reference"/>
+    <w:bookmarkEnd w:id="40"/>
+    <w:bookmarkStart w:id="51" w:name="sec-reference"/>
     <w:p>
       <w:pPr>
         <w:pStyle w:val="Heading2"/>
@@ -1270,8 +1940,100 @@
         <w:t xml:space="preserve">6 References</w:t>
       </w:r>
     </w:p>
-    <w:bookmarkStart w:id="31" w:name="refs"/>
-    <w:bookmarkStart w:id="30" w:name="ref-carlson2023"/>
+    <w:bookmarkStart w:id="50" w:name="refs"/>
+    <w:bookmarkStart w:id="42" w:name="ref-bogich2012"/>
+    <w:p>
+      <w:pPr>
+        <w:pStyle w:val="Bibliography"/>
+      </w:pPr>
+      <w:r>
+        <w:t xml:space="preserve">Bogich, Tiffany L., Rumi Chunara, David Scales, Emily Chan, Laura C. Pinheiro, Aleksei A. Chmura, Dennis Carroll, Peter Daszak, and John S. Brownstein. 2012a.</w:t>
+      </w:r>
+      <w:r>
+        <w:t xml:space="preserve"> </w:t>
+      </w:r>
+      <w:r>
+        <w:t xml:space="preserve">“Preventing Pandemics Via International Development: A Systems Approach.”</w:t>
+      </w:r>
+      <w:r>
+        <w:t xml:space="preserve"> </w:t>
+      </w:r>
+      <w:r>
+        <w:rPr>
+          <w:iCs/>
+          <w:i/>
+        </w:rPr>
+        <w:t xml:space="preserve">PLOS Medicine</w:t>
+      </w:r>
+      <w:r>
+        <w:t xml:space="preserve"> </w:t>
+      </w:r>
+      <w:r>
+        <w:t xml:space="preserve">9 (12): e1001354.</w:t>
+      </w:r>
+      <w:r>
+        <w:t xml:space="preserve"> </w:t>
+      </w:r>
+      <w:hyperlink r:id="rId41">
+        <w:r>
+          <w:rPr>
+            <w:rStyle w:val="Hyperlink"/>
+          </w:rPr>
+          <w:t xml:space="preserve">https://doi.org/10.1371/journal.pmed.1001354</w:t>
+        </w:r>
+      </w:hyperlink>
+      <w:r>
+        <w:t xml:space="preserve">.</w:t>
+      </w:r>
+    </w:p>
+    <w:bookmarkEnd w:id="42"/>
+    <w:bookmarkStart w:id="43" w:name="ref-bogich2012a"/>
+    <w:p>
+      <w:pPr>
+        <w:pStyle w:val="Bibliography"/>
+      </w:pPr>
+      <w:r>
+        <w:t xml:space="preserve">———. 2012b.</w:t>
+      </w:r>
+      <w:r>
+        <w:t xml:space="preserve"> </w:t>
+      </w:r>
+      <w:r>
+        <w:t xml:space="preserve">“Preventing Pandemics Via International Development: A Systems Approach.”</w:t>
+      </w:r>
+      <w:r>
+        <w:t xml:space="preserve"> </w:t>
+      </w:r>
+      <w:r>
+        <w:rPr>
+          <w:iCs/>
+          <w:i/>
+        </w:rPr>
+        <w:t xml:space="preserve">PLOS Medicine</w:t>
+      </w:r>
+      <w:r>
+        <w:t xml:space="preserve"> </w:t>
+      </w:r>
+      <w:r>
+        <w:t xml:space="preserve">9 (12): e1001354.</w:t>
+      </w:r>
+      <w:r>
+        <w:t xml:space="preserve"> </w:t>
+      </w:r>
+      <w:hyperlink r:id="rId41">
+        <w:r>
+          <w:rPr>
+            <w:rStyle w:val="Hyperlink"/>
+          </w:rPr>
+          <w:t xml:space="preserve">https://doi.org/10.1371/journal.pmed.1001354</w:t>
+        </w:r>
+      </w:hyperlink>
+      <w:r>
+        <w:t xml:space="preserve">.</w:t>
+      </w:r>
+    </w:p>
+    <w:bookmarkEnd w:id="43"/>
+    <w:bookmarkStart w:id="45" w:name="ref-carlson2023"/>
     <w:p>
       <w:pPr>
         <w:pStyle w:val="Bibliography"/>
@@ -1316,7 +2078,7 @@
       <w:r>
         <w:t xml:space="preserve"> </w:t>
       </w:r>
-      <w:hyperlink r:id="rId29">
+      <w:hyperlink r:id="rId44">
         <w:r>
           <w:rPr>
             <w:rStyle w:val="Hyperlink"/>
@@ -1328,9 +2090,101 @@
         <w:t xml:space="preserve">.</w:t>
       </w:r>
     </w:p>
-    <w:bookmarkEnd w:id="30"/>
-    <w:bookmarkEnd w:id="31"/>
-    <w:bookmarkEnd w:id="32"/>
+    <w:bookmarkEnd w:id="45"/>
+    <w:bookmarkStart w:id="47" w:name="ref-olson2015"/>
+    <w:p>
+      <w:pPr>
+        <w:pStyle w:val="Bibliography"/>
+      </w:pPr>
+      <w:r>
+        <w:t xml:space="preserve">Olson, Sarah, Corey Benedum, Sumiko Mekaru, Nicholas Preston, Jonna Mazet, Damien Joly, and John Brownstein. 2015.</w:t>
+      </w:r>
+      <w:r>
+        <w:t xml:space="preserve"> </w:t>
+      </w:r>
+      <w:r>
+        <w:t xml:space="preserve">“Drivers of Emerging Infectious Disease Events as a Framework for Digital Detection.”</w:t>
+      </w:r>
+      <w:r>
+        <w:t xml:space="preserve"> </w:t>
+      </w:r>
+      <w:r>
+        <w:rPr>
+          <w:iCs/>
+          <w:i/>
+        </w:rPr>
+        <w:t xml:space="preserve">Emerging Infectious Diseases</w:t>
+      </w:r>
+      <w:r>
+        <w:t xml:space="preserve"> </w:t>
+      </w:r>
+      <w:r>
+        <w:t xml:space="preserve">21 (August): 1285–92.</w:t>
+      </w:r>
+      <w:r>
+        <w:t xml:space="preserve"> </w:t>
+      </w:r>
+      <w:hyperlink r:id="rId46">
+        <w:r>
+          <w:rPr>
+            <w:rStyle w:val="Hyperlink"/>
+          </w:rPr>
+          <w:t xml:space="preserve">https://doi.org/10.3201/eid2108.141156</w:t>
+        </w:r>
+      </w:hyperlink>
+      <w:r>
+        <w:t xml:space="preserve">.</w:t>
+      </w:r>
+    </w:p>
+    <w:bookmarkEnd w:id="47"/>
+    <w:bookmarkStart w:id="49" w:name="ref-semenza2016"/>
+    <w:p>
+      <w:pPr>
+        <w:pStyle w:val="Bibliography"/>
+      </w:pPr>
+      <w:r>
+        <w:t xml:space="preserve">Semenza, Jan C., Joacim Rocklöv, Pasi Penttinen, and Elisabet Lindgren. 2016.</w:t>
+      </w:r>
+      <w:r>
+        <w:t xml:space="preserve"> </w:t>
+      </w:r>
+      <w:r>
+        <w:t xml:space="preserve">“Observed and Projected Drivers of Emerging Infectious Diseases in Europe.”</w:t>
+      </w:r>
+      <w:r>
+        <w:t xml:space="preserve"> </w:t>
+      </w:r>
+      <w:r>
+        <w:rPr>
+          <w:iCs/>
+          <w:i/>
+        </w:rPr>
+        <w:t xml:space="preserve">Annals of the New York Academy of Sciences</w:t>
+      </w:r>
+      <w:r>
+        <w:t xml:space="preserve"> </w:t>
+      </w:r>
+      <w:r>
+        <w:t xml:space="preserve">1382 (1): 73–83.</w:t>
+      </w:r>
+      <w:r>
+        <w:t xml:space="preserve"> </w:t>
+      </w:r>
+      <w:hyperlink r:id="rId48">
+        <w:r>
+          <w:rPr>
+            <w:rStyle w:val="Hyperlink"/>
+          </w:rPr>
+          <w:t xml:space="preserve">https://doi.org/10.1111/nyas.13132</w:t>
+        </w:r>
+      </w:hyperlink>
+      <w:r>
+        <w:t xml:space="preserve">.</w:t>
+      </w:r>
+    </w:p>
+    <w:bookmarkEnd w:id="49"/>
+    <w:bookmarkEnd w:id="50"/>
+    <w:bookmarkEnd w:id="51"/>
     <w:sectPr/>
   </w:body>
 </w:document>

--- a/docs/index.docx
+++ b/docs/index.docx
@@ -153,7 +153,7 @@
         <w:pStyle w:val="Date"/>
       </w:pPr>
       <w:r>
-        <w:t xml:space="preserve">2024-07-16</w:t>
+        <w:t xml:space="preserve">2024-07-18</w:t>
       </w:r>
     </w:p>
     <w:p>
@@ -1767,7 +1767,7 @@
       </w:r>
     </w:p>
     <w:bookmarkEnd w:id="35"/>
-    <w:bookmarkStart w:id="37" w:name="sec-methods"/>
+    <w:bookmarkStart w:id="65" w:name="sec-methods"/>
     <w:p>
       <w:pPr>
         <w:pStyle w:val="Heading2"/>
@@ -1900,8 +1900,465 @@
         <w:t xml:space="preserve">(Carlson et al. 2023)</w:t>
       </w:r>
     </w:p>
-    <w:bookmarkEnd w:id="37"/>
-    <w:bookmarkStart w:id="38" w:name="sec-results"/>
+    <w:p>
+      <w:pPr>
+        <w:pStyle w:val="BodyText"/>
+      </w:pPr>
+      <w:r>
+        <w:t xml:space="preserve">To extract causality relations, one can choose BERT or LLMs. The LLM is more advance</w:t>
+      </w:r>
+      <w:r>
+        <w:t xml:space="preserve"> </w:t>
+      </w:r>
+      <w:r>
+        <w:t xml:space="preserve">(Gopalakrishnan et al. 2023)</w:t>
+      </w:r>
+    </w:p>
+    <w:p>
+      <w:pPr>
+        <w:pStyle w:val="BodyText"/>
+      </w:pPr>
+      <w:r>
+        <w:t xml:space="preserve">Causality extraction is the process of extracting the cause and effect from a sentence. In the past few years, much work on causality extraction has been done, but still, it remains a challenging task. A survey on the extraction of causal relations from text [</w:t>
+      </w:r>
+      <w:hyperlink r:id="rId37">
+        <w:r>
+          <w:rPr>
+            <w:rStyle w:val="Hyperlink"/>
+            <w:bCs/>
+            <w:b/>
+          </w:rPr>
+          <w:t xml:space="preserve">5</w:t>
+        </w:r>
+      </w:hyperlink>
+      <w:r>
+        <w:t xml:space="preserve">] categorizes the existing methodologies into knowledge-based, statistical machine learning-based, and deep learning-based methodologies. We briefly show the diversity of these approaches below.</w:t>
+      </w:r>
+    </w:p>
+    <w:p>
+      <w:pPr>
+        <w:pStyle w:val="BodyText"/>
+      </w:pPr>
+      <w:r>
+        <w:t xml:space="preserve">Earlier works in the area of causality extraction used rules and linguistic features to extract cause/effect tuples [</w:t>
+      </w:r>
+      <w:hyperlink r:id="rId38">
+        <w:r>
+          <w:rPr>
+            <w:rStyle w:val="Hyperlink"/>
+            <w:bCs/>
+            <w:b/>
+          </w:rPr>
+          <w:t xml:space="preserve">6</w:t>
+        </w:r>
+      </w:hyperlink>
+      <w:r>
+        <w:t xml:space="preserve">,</w:t>
+      </w:r>
+      <w:hyperlink r:id="rId39">
+        <w:r>
+          <w:rPr>
+            <w:rStyle w:val="Hyperlink"/>
+            <w:bCs/>
+            <w:b/>
+          </w:rPr>
+          <w:t xml:space="preserve">7</w:t>
+        </w:r>
+      </w:hyperlink>
+      <w:r>
+        <w:t xml:space="preserve">,</w:t>
+      </w:r>
+      <w:hyperlink r:id="rId40">
+        <w:r>
+          <w:rPr>
+            <w:rStyle w:val="Hyperlink"/>
+            <w:bCs/>
+            <w:b/>
+          </w:rPr>
+          <w:t xml:space="preserve">8</w:t>
+        </w:r>
+      </w:hyperlink>
+      <w:r>
+        <w:t xml:space="preserve">]. Machine learning models can also be used to extract causality from text. Linguistic features, such as verb pair rules, etc., as well as discourse features, can be used to train classifiers, such as Naive Bayes and Support Vector machines [</w:t>
+      </w:r>
+      <w:hyperlink r:id="rId41">
+        <w:r>
+          <w:rPr>
+            <w:rStyle w:val="Hyperlink"/>
+            <w:bCs/>
+            <w:b/>
+          </w:rPr>
+          <w:t xml:space="preserve">9</w:t>
+        </w:r>
+      </w:hyperlink>
+      <w:r>
+        <w:t xml:space="preserve">,</w:t>
+      </w:r>
+      <w:hyperlink r:id="rId42">
+        <w:r>
+          <w:rPr>
+            <w:rStyle w:val="Hyperlink"/>
+            <w:bCs/>
+            <w:b/>
+          </w:rPr>
+          <w:t xml:space="preserve">10</w:t>
+        </w:r>
+      </w:hyperlink>
+      <w:r>
+        <w:t xml:space="preserve">]. In recent times deep learning-based models have been used to extract causalities from text [</w:t>
+      </w:r>
+      <w:hyperlink r:id="rId43">
+        <w:r>
+          <w:rPr>
+            <w:rStyle w:val="Hyperlink"/>
+            <w:bCs/>
+            <w:b/>
+          </w:rPr>
+          <w:t xml:space="preserve">11</w:t>
+        </w:r>
+      </w:hyperlink>
+      <w:r>
+        <w:t xml:space="preserve">,</w:t>
+      </w:r>
+      <w:hyperlink r:id="rId44">
+        <w:r>
+          <w:rPr>
+            <w:rStyle w:val="Hyperlink"/>
+            <w:bCs/>
+            <w:b/>
+          </w:rPr>
+          <w:t xml:space="preserve">12</w:t>
+        </w:r>
+      </w:hyperlink>
+      <w:r>
+        <w:t xml:space="preserve">,</w:t>
+      </w:r>
+      <w:hyperlink r:id="rId45">
+        <w:r>
+          <w:rPr>
+            <w:rStyle w:val="Hyperlink"/>
+            <w:bCs/>
+            <w:b/>
+          </w:rPr>
+          <w:t xml:space="preserve">13</w:t>
+        </w:r>
+      </w:hyperlink>
+      <w:r>
+        <w:t xml:space="preserve">].</w:t>
+      </w:r>
+    </w:p>
+    <w:p>
+      <w:pPr>
+        <w:pStyle w:val="BodyText"/>
+      </w:pPr>
+      <w:r>
+        <w:t xml:space="preserve">Causalities can be extracted at sentence level (intra-sentence) [</w:t>
+      </w:r>
+      <w:hyperlink r:id="rId46">
+        <w:r>
+          <w:rPr>
+            <w:rStyle w:val="Hyperlink"/>
+            <w:bCs/>
+            <w:b/>
+          </w:rPr>
+          <w:t xml:space="preserve">14</w:t>
+        </w:r>
+      </w:hyperlink>
+      <w:r>
+        <w:t xml:space="preserve">,</w:t>
+      </w:r>
+      <w:hyperlink r:id="rId47">
+        <w:r>
+          <w:rPr>
+            <w:rStyle w:val="Hyperlink"/>
+            <w:bCs/>
+            <w:b/>
+          </w:rPr>
+          <w:t xml:space="preserve">15</w:t>
+        </w:r>
+      </w:hyperlink>
+      <w:r>
+        <w:t xml:space="preserve">,</w:t>
+      </w:r>
+      <w:hyperlink r:id="rId48">
+        <w:r>
+          <w:rPr>
+            <w:rStyle w:val="Hyperlink"/>
+            <w:bCs/>
+            <w:b/>
+          </w:rPr>
+          <w:t xml:space="preserve">16</w:t>
+        </w:r>
+      </w:hyperlink>
+      <w:r>
+        <w:t xml:space="preserve">,</w:t>
+      </w:r>
+      <w:hyperlink r:id="rId49">
+        <w:r>
+          <w:rPr>
+            <w:rStyle w:val="Hyperlink"/>
+            <w:bCs/>
+            <w:b/>
+          </w:rPr>
+          <w:t xml:space="preserve">17</w:t>
+        </w:r>
+      </w:hyperlink>
+      <w:r>
+        <w:t xml:space="preserve">], or across sentences (inter-sentence) [</w:t>
+      </w:r>
+      <w:hyperlink r:id="rId50">
+        <w:r>
+          <w:rPr>
+            <w:rStyle w:val="Hyperlink"/>
+            <w:bCs/>
+            <w:b/>
+          </w:rPr>
+          <w:t xml:space="preserve">18</w:t>
+        </w:r>
+      </w:hyperlink>
+      <w:r>
+        <w:t xml:space="preserve">,</w:t>
+      </w:r>
+      <w:hyperlink r:id="rId51">
+        <w:r>
+          <w:rPr>
+            <w:rStyle w:val="Hyperlink"/>
+            <w:bCs/>
+            <w:b/>
+          </w:rPr>
+          <w:t xml:space="preserve">19</w:t>
+        </w:r>
+      </w:hyperlink>
+      <w:r>
+        <w:t xml:space="preserve">,</w:t>
+      </w:r>
+      <w:hyperlink r:id="rId52">
+        <w:r>
+          <w:rPr>
+            <w:rStyle w:val="Hyperlink"/>
+            <w:bCs/>
+            <w:b/>
+          </w:rPr>
+          <w:t xml:space="preserve">20</w:t>
+        </w:r>
+      </w:hyperlink>
+      <w:r>
+        <w:t xml:space="preserve">]. A model can classify a sentence as being causal-based on the presence of an explicit connective (explicit causality) [</w:t>
+      </w:r>
+      <w:hyperlink r:id="rId43">
+        <w:r>
+          <w:rPr>
+            <w:rStyle w:val="Hyperlink"/>
+            <w:bCs/>
+            <w:b/>
+          </w:rPr>
+          <w:t xml:space="preserve">11</w:t>
+        </w:r>
+      </w:hyperlink>
+      <w:r>
+        <w:t xml:space="preserve">,</w:t>
+      </w:r>
+      <w:hyperlink r:id="rId45">
+        <w:r>
+          <w:rPr>
+            <w:rStyle w:val="Hyperlink"/>
+            <w:bCs/>
+            <w:b/>
+          </w:rPr>
+          <w:t xml:space="preserve">13</w:t>
+        </w:r>
+      </w:hyperlink>
+      <w:r>
+        <w:t xml:space="preserve">,</w:t>
+      </w:r>
+      <w:hyperlink r:id="rId53">
+        <w:r>
+          <w:rPr>
+            <w:rStyle w:val="Hyperlink"/>
+            <w:bCs/>
+            <w:b/>
+          </w:rPr>
+          <w:t xml:space="preserve">21</w:t>
+        </w:r>
+      </w:hyperlink>
+      <w:r>
+        <w:t xml:space="preserve">]. In the absence of causal connectives, semantic information can be used to find the causalities (which is called implicit causality) [</w:t>
+      </w:r>
+      <w:hyperlink r:id="rId54">
+        <w:r>
+          <w:rPr>
+            <w:rStyle w:val="Hyperlink"/>
+            <w:bCs/>
+            <w:b/>
+          </w:rPr>
+          <w:t xml:space="preserve">22</w:t>
+        </w:r>
+      </w:hyperlink>
+      <w:r>
+        <w:t xml:space="preserve">,</w:t>
+      </w:r>
+      <w:hyperlink r:id="rId55">
+        <w:r>
+          <w:rPr>
+            <w:rStyle w:val="Hyperlink"/>
+            <w:bCs/>
+            <w:b/>
+          </w:rPr>
+          <w:t xml:space="preserve">23</w:t>
+        </w:r>
+      </w:hyperlink>
+      <w:r>
+        <w:t xml:space="preserve">].</w:t>
+      </w:r>
+    </w:p>
+    <w:p>
+      <w:pPr>
+        <w:pStyle w:val="BodyText"/>
+      </w:pPr>
+      <w:r>
+        <w:t xml:space="preserve">A recent work on causality extraction [</w:t>
+      </w:r>
+      <w:hyperlink r:id="rId44">
+        <w:r>
+          <w:rPr>
+            <w:rStyle w:val="Hyperlink"/>
+            <w:bCs/>
+            <w:b/>
+          </w:rPr>
+          <w:t xml:space="preserve">12</w:t>
+        </w:r>
+      </w:hyperlink>
+      <w:r>
+        <w:t xml:space="preserve">] extends the SemEval 2010 Task 8 dataset by adding more data and uses BILSTM-CRF with Flair embeddings [</w:t>
+      </w:r>
+      <w:hyperlink r:id="rId56">
+        <w:r>
+          <w:rPr>
+            <w:rStyle w:val="Hyperlink"/>
+            <w:bCs/>
+            <w:b/>
+          </w:rPr>
+          <w:t xml:space="preserve">24</w:t>
+        </w:r>
+      </w:hyperlink>
+      <w:r>
+        <w:t xml:space="preserve">] to extract cause/effect relationships. A similar work [</w:t>
+      </w:r>
+      <w:hyperlink r:id="rId57">
+        <w:r>
+          <w:rPr>
+            <w:rStyle w:val="Hyperlink"/>
+            <w:bCs/>
+            <w:b/>
+          </w:rPr>
+          <w:t xml:space="preserve">25</w:t>
+        </w:r>
+      </w:hyperlink>
+      <w:r>
+        <w:t xml:space="preserve">] uses CNN on the SemEval-2010 Task 8 dataset [</w:t>
+      </w:r>
+      <w:hyperlink r:id="rId58">
+        <w:r>
+          <w:rPr>
+            <w:rStyle w:val="Hyperlink"/>
+            <w:bCs/>
+            <w:b/>
+          </w:rPr>
+          <w:t xml:space="preserve">26</w:t>
+        </w:r>
+      </w:hyperlink>
+      <w:r>
+        <w:t xml:space="preserve">], Causal-TimeBank dataset [</w:t>
+      </w:r>
+      <w:hyperlink r:id="rId59">
+        <w:r>
+          <w:rPr>
+            <w:rStyle w:val="Hyperlink"/>
+            <w:bCs/>
+            <w:b/>
+          </w:rPr>
+          <w:t xml:space="preserve">27</w:t>
+        </w:r>
+      </w:hyperlink>
+      <w:r>
+        <w:t xml:space="preserve">], and Event StoryLine dataset [</w:t>
+      </w:r>
+      <w:hyperlink r:id="rId60">
+        <w:r>
+          <w:rPr>
+            <w:rStyle w:val="Hyperlink"/>
+            <w:bCs/>
+            <w:b/>
+          </w:rPr>
+          <w:t xml:space="preserve">28</w:t>
+        </w:r>
+      </w:hyperlink>
+      <w:r>
+        <w:t xml:space="preserve">], whereas [</w:t>
+      </w:r>
+      <w:hyperlink r:id="rId61">
+        <w:r>
+          <w:rPr>
+            <w:rStyle w:val="Hyperlink"/>
+            <w:bCs/>
+            <w:b/>
+          </w:rPr>
+          <w:t xml:space="preserve">29</w:t>
+        </w:r>
+      </w:hyperlink>
+      <w:r>
+        <w:t xml:space="preserve">] uses a Recursive Neural Tensor Network (RNTN) model [</w:t>
+      </w:r>
+      <w:hyperlink r:id="rId62">
+        <w:r>
+          <w:rPr>
+            <w:rStyle w:val="Hyperlink"/>
+            <w:bCs/>
+            <w:b/>
+          </w:rPr>
+          <w:t xml:space="preserve">30</w:t>
+        </w:r>
+      </w:hyperlink>
+      <w:r>
+        <w:t xml:space="preserve">]. Some of the works consider causality extraction as a span extraction or sequence labeling task [</w:t>
+      </w:r>
+      <w:hyperlink r:id="rId63">
+        <w:r>
+          <w:rPr>
+            <w:rStyle w:val="Hyperlink"/>
+            <w:bCs/>
+            <w:b/>
+          </w:rPr>
+          <w:t xml:space="preserve">31</w:t>
+        </w:r>
+      </w:hyperlink>
+      <w:r>
+        <w:t xml:space="preserve">]. CausalizeR [</w:t>
+      </w:r>
+      <w:hyperlink r:id="rId64">
+        <w:r>
+          <w:rPr>
+            <w:rStyle w:val="Hyperlink"/>
+            <w:bCs/>
+            <w:b/>
+          </w:rPr>
+          <w:t xml:space="preserve">32</w:t>
+        </w:r>
+      </w:hyperlink>
+      <w:r>
+        <w:t xml:space="preserve">] is a similar work that extracts the causal relationships from literature, based on grammatical rules.</w:t>
+      </w:r>
+    </w:p>
+    <w:p>
+      <w:pPr>
+        <w:pStyle w:val="BodyText"/>
+      </w:pPr>
+      <w:r>
+        <w:t xml:space="preserve">Finally, the emergence of large language models creates a new environment for extracting causality-related information</w:t>
+      </w:r>
+    </w:p>
+    <w:bookmarkEnd w:id="65"/>
+    <w:bookmarkStart w:id="66" w:name="sec-results"/>
     <w:p>
       <w:pPr>
         <w:pStyle w:val="Heading2"/>
@@ -1910,8 +2367,8 @@
         <w:t xml:space="preserve">3 Results</w:t>
       </w:r>
     </w:p>
-    <w:bookmarkEnd w:id="38"/>
-    <w:bookmarkStart w:id="39" w:name="sec-discussion"/>
+    <w:bookmarkEnd w:id="66"/>
+    <w:bookmarkStart w:id="67" w:name="sec-discussion"/>
     <w:p>
       <w:pPr>
         <w:pStyle w:val="Heading2"/>
@@ -1920,8 +2377,8 @@
         <w:t xml:space="preserve">4 Discussion</w:t>
       </w:r>
     </w:p>
-    <w:bookmarkEnd w:id="39"/>
-    <w:bookmarkStart w:id="40" w:name="sec-conclusion"/>
+    <w:bookmarkEnd w:id="67"/>
+    <w:bookmarkStart w:id="68" w:name="sec-conclusion"/>
     <w:p>
       <w:pPr>
         <w:pStyle w:val="Heading2"/>
@@ -1930,8 +2387,8 @@
         <w:t xml:space="preserve">5 Conclusion</w:t>
       </w:r>
     </w:p>
-    <w:bookmarkEnd w:id="40"/>
-    <w:bookmarkStart w:id="51" w:name="sec-reference"/>
+    <w:bookmarkEnd w:id="68"/>
+    <w:bookmarkStart w:id="81" w:name="sec-reference"/>
     <w:p>
       <w:pPr>
         <w:pStyle w:val="Heading2"/>
@@ -1940,8 +2397,8 @@
         <w:t xml:space="preserve">6 References</w:t>
       </w:r>
     </w:p>
-    <w:bookmarkStart w:id="50" w:name="refs"/>
-    <w:bookmarkStart w:id="42" w:name="ref-bogich2012"/>
+    <w:bookmarkStart w:id="80" w:name="refs"/>
+    <w:bookmarkStart w:id="70" w:name="ref-bogich2012"/>
     <w:p>
       <w:pPr>
         <w:pStyle w:val="Bibliography"/>
@@ -1974,7 +2431,7 @@
       <w:r>
         <w:t xml:space="preserve"> </w:t>
       </w:r>
-      <w:hyperlink r:id="rId41">
+      <w:hyperlink r:id="rId69">
         <w:r>
           <w:rPr>
             <w:rStyle w:val="Hyperlink"/>
@@ -1986,8 +2443,8 @@
         <w:t xml:space="preserve">.</w:t>
       </w:r>
     </w:p>
-    <w:bookmarkEnd w:id="42"/>
-    <w:bookmarkStart w:id="43" w:name="ref-bogich2012a"/>
+    <w:bookmarkEnd w:id="70"/>
+    <w:bookmarkStart w:id="71" w:name="ref-bogich2012a"/>
     <w:p>
       <w:pPr>
         <w:pStyle w:val="Bibliography"/>
@@ -2020,7 +2477,7 @@
       <w:r>
         <w:t xml:space="preserve"> </w:t>
       </w:r>
-      <w:hyperlink r:id="rId41">
+      <w:hyperlink r:id="rId69">
         <w:r>
           <w:rPr>
             <w:rStyle w:val="Hyperlink"/>
@@ -2032,8 +2489,8 @@
         <w:t xml:space="preserve">.</w:t>
       </w:r>
     </w:p>
-    <w:bookmarkEnd w:id="43"/>
-    <w:bookmarkStart w:id="45" w:name="ref-carlson2023"/>
+    <w:bookmarkEnd w:id="71"/>
+    <w:bookmarkStart w:id="73" w:name="ref-carlson2023"/>
     <w:p>
       <w:pPr>
         <w:pStyle w:val="Bibliography"/>
@@ -2078,7 +2535,7 @@
       <w:r>
         <w:t xml:space="preserve"> </w:t>
       </w:r>
-      <w:hyperlink r:id="rId44">
+      <w:hyperlink r:id="rId72">
         <w:r>
           <w:rPr>
             <w:rStyle w:val="Hyperlink"/>
@@ -2090,8 +2547,54 @@
         <w:t xml:space="preserve">.</w:t>
       </w:r>
     </w:p>
-    <w:bookmarkEnd w:id="45"/>
-    <w:bookmarkStart w:id="47" w:name="ref-olson2015"/>
+    <w:bookmarkEnd w:id="73"/>
+    <w:bookmarkStart w:id="75" w:name="ref-gopalakrishnan2023"/>
+    <w:p>
+      <w:pPr>
+        <w:pStyle w:val="Bibliography"/>
+      </w:pPr>
+      <w:r>
+        <w:t xml:space="preserve">Gopalakrishnan, Seethalakshmi, Victor Zitian Chen, Wenwen Dou, Gus Hahn-Powell, Sreekar Nedunuri, and Wlodek Zadrozny. 2023.</w:t>
+      </w:r>
+      <w:r>
+        <w:t xml:space="preserve"> </w:t>
+      </w:r>
+      <w:r>
+        <w:t xml:space="preserve">“Text to Causal Knowledge Graph: A Framework to Synthesize Knowledge from Unstructured Business Texts into Causal Graphs.”</w:t>
+      </w:r>
+      <w:r>
+        <w:t xml:space="preserve"> </w:t>
+      </w:r>
+      <w:r>
+        <w:rPr>
+          <w:iCs/>
+          <w:i/>
+        </w:rPr>
+        <w:t xml:space="preserve">Information</w:t>
+      </w:r>
+      <w:r>
+        <w:t xml:space="preserve"> </w:t>
+      </w:r>
+      <w:r>
+        <w:t xml:space="preserve">14 (7): 367.</w:t>
+      </w:r>
+      <w:r>
+        <w:t xml:space="preserve"> </w:t>
+      </w:r>
+      <w:hyperlink r:id="rId74">
+        <w:r>
+          <w:rPr>
+            <w:rStyle w:val="Hyperlink"/>
+          </w:rPr>
+          <w:t xml:space="preserve">https://doi.org/10.3390/info14070367</w:t>
+        </w:r>
+      </w:hyperlink>
+      <w:r>
+        <w:t xml:space="preserve">.</w:t>
+      </w:r>
+    </w:p>
+    <w:bookmarkEnd w:id="75"/>
+    <w:bookmarkStart w:id="77" w:name="ref-olson2015"/>
     <w:p>
       <w:pPr>
         <w:pStyle w:val="Bibliography"/>
@@ -2124,7 +2627,7 @@
       <w:r>
         <w:t xml:space="preserve"> </w:t>
       </w:r>
-      <w:hyperlink r:id="rId46">
+      <w:hyperlink r:id="rId76">
         <w:r>
           <w:rPr>
             <w:rStyle w:val="Hyperlink"/>
@@ -2136,8 +2639,8 @@
         <w:t xml:space="preserve">.</w:t>
       </w:r>
     </w:p>
-    <w:bookmarkEnd w:id="47"/>
-    <w:bookmarkStart w:id="49" w:name="ref-semenza2016"/>
+    <w:bookmarkEnd w:id="77"/>
+    <w:bookmarkStart w:id="79" w:name="ref-semenza2016"/>
     <w:p>
       <w:pPr>
         <w:pStyle w:val="Bibliography"/>
@@ -2170,7 +2673,7 @@
       <w:r>
         <w:t xml:space="preserve"> </w:t>
       </w:r>
-      <w:hyperlink r:id="rId48">
+      <w:hyperlink r:id="rId78">
         <w:r>
           <w:rPr>
             <w:rStyle w:val="Hyperlink"/>
@@ -2182,9 +2685,9 @@
         <w:t xml:space="preserve">.</w:t>
       </w:r>
     </w:p>
-    <w:bookmarkEnd w:id="49"/>
-    <w:bookmarkEnd w:id="50"/>
-    <w:bookmarkEnd w:id="51"/>
+    <w:bookmarkEnd w:id="79"/>
+    <w:bookmarkEnd w:id="80"/>
+    <w:bookmarkEnd w:id="81"/>
     <w:sectPr/>
   </w:body>
 </w:document>

--- a/docs/index.docx
+++ b/docs/index.docx
@@ -153,7 +153,7 @@
         <w:pStyle w:val="Date"/>
       </w:pPr>
       <w:r>
-        <w:t xml:space="preserve">2024-07-18</w:t>
+        <w:t xml:space="preserve">2024-07-29</w:t>
       </w:r>
     </w:p>
     <w:p>
@@ -986,6 +986,41 @@
       </w:r>
       <w:r>
         <w:t xml:space="preserve">society.</w:t>
+      </w:r>
+    </w:p>
+    <w:p>
+      <w:pPr>
+        <w:pStyle w:val="FirstParagraph"/>
+      </w:pPr>
+      <w:r>
+        <w:t xml:space="preserve">+++ {</w:t>
+      </w:r>
+      <w:r>
+        <w:t xml:space="preserve">“</w:t>
+      </w:r>
+      <w:r>
+        <w:t xml:space="preserve">part</w:t>
+      </w:r>
+      <w:r>
+        <w:t xml:space="preserve">”</w:t>
+      </w:r>
+      <w:r>
+        <w:t xml:space="preserve">:</w:t>
+      </w:r>
+      <w:r>
+        <w:t xml:space="preserve"> </w:t>
+      </w:r>
+      <w:r>
+        <w:t xml:space="preserve">“</w:t>
+      </w:r>
+      <w:r>
+        <w:t xml:space="preserve">appendix</w:t>
+      </w:r>
+      <w:r>
+        <w:t xml:space="preserve">”</w:t>
+      </w:r>
+      <w:r>
+        <w:t xml:space="preserve">}</w:t>
       </w:r>
     </w:p>
     <w:tbl>
@@ -1014,7 +1049,7 @@
           </w:tcPr>
           <w:p>
             <w:pPr>
-              <w:pStyle w:val="FirstParagraph"/>
+              <w:pStyle w:val="BodyText"/>
             </w:pPr>
             <w:pPr>
               <w:spacing w:before="0" w:after="8"/>
@@ -1199,9 +1234,8 @@
       <w:tblPr>
         <w:tblStyle w:val="Table"/>
         <w:tblW w:type="pct" w:w="5000"/>
+        <w:tblLayout w:type="fixed"/>
         <w:tblLook w:firstRow="1" w:lastRow="0" w:firstColumn="0" w:lastColumn="0" w:noHBand="0" w:noVBand="0" w:val="0020"/>
-        <w:jc w:val="start"/>
-        <w:tblLayout w:type="fixed"/>
       </w:tblPr>
       <w:tblGrid>
         <w:gridCol w:w="802"/>
@@ -1209,7 +1243,7 @@
       </w:tblGrid>
       <w:tr>
         <w:trPr>
-          <w:tblHeader w:val="true"/>
+          <w:tblHeader w:val="on"/>
         </w:trPr>
         <w:tc>
           <w:tcPr/>
@@ -1925,8 +1959,8 @@
         <w:r>
           <w:rPr>
             <w:rStyle w:val="Hyperlink"/>
+            <w:b/>
             <w:bCs/>
-            <w:b/>
           </w:rPr>
           <w:t xml:space="preserve">5</w:t>
         </w:r>
@@ -1946,8 +1980,8 @@
         <w:r>
           <w:rPr>
             <w:rStyle w:val="Hyperlink"/>
+            <w:b/>
             <w:bCs/>
-            <w:b/>
           </w:rPr>
           <w:t xml:space="preserve">6</w:t>
         </w:r>
@@ -1959,8 +1993,8 @@
         <w:r>
           <w:rPr>
             <w:rStyle w:val="Hyperlink"/>
+            <w:b/>
             <w:bCs/>
-            <w:b/>
           </w:rPr>
           <w:t xml:space="preserve">7</w:t>
         </w:r>
@@ -1972,8 +2006,8 @@
         <w:r>
           <w:rPr>
             <w:rStyle w:val="Hyperlink"/>
+            <w:b/>
             <w:bCs/>
-            <w:b/>
           </w:rPr>
           <w:t xml:space="preserve">8</w:t>
         </w:r>
@@ -1985,8 +2019,8 @@
         <w:r>
           <w:rPr>
             <w:rStyle w:val="Hyperlink"/>
+            <w:b/>
             <w:bCs/>
-            <w:b/>
           </w:rPr>
           <w:t xml:space="preserve">9</w:t>
         </w:r>
@@ -1998,8 +2032,8 @@
         <w:r>
           <w:rPr>
             <w:rStyle w:val="Hyperlink"/>
+            <w:b/>
             <w:bCs/>
-            <w:b/>
           </w:rPr>
           <w:t xml:space="preserve">10</w:t>
         </w:r>
@@ -2011,8 +2045,8 @@
         <w:r>
           <w:rPr>
             <w:rStyle w:val="Hyperlink"/>
+            <w:b/>
             <w:bCs/>
-            <w:b/>
           </w:rPr>
           <w:t xml:space="preserve">11</w:t>
         </w:r>
@@ -2024,8 +2058,8 @@
         <w:r>
           <w:rPr>
             <w:rStyle w:val="Hyperlink"/>
+            <w:b/>
             <w:bCs/>
-            <w:b/>
           </w:rPr>
           <w:t xml:space="preserve">12</w:t>
         </w:r>
@@ -2037,8 +2071,8 @@
         <w:r>
           <w:rPr>
             <w:rStyle w:val="Hyperlink"/>
+            <w:b/>
             <w:bCs/>
-            <w:b/>
           </w:rPr>
           <w:t xml:space="preserve">13</w:t>
         </w:r>
@@ -2058,8 +2092,8 @@
         <w:r>
           <w:rPr>
             <w:rStyle w:val="Hyperlink"/>
+            <w:b/>
             <w:bCs/>
-            <w:b/>
           </w:rPr>
           <w:t xml:space="preserve">14</w:t>
         </w:r>
@@ -2071,8 +2105,8 @@
         <w:r>
           <w:rPr>
             <w:rStyle w:val="Hyperlink"/>
+            <w:b/>
             <w:bCs/>
-            <w:b/>
           </w:rPr>
           <w:t xml:space="preserve">15</w:t>
         </w:r>
@@ -2084,8 +2118,8 @@
         <w:r>
           <w:rPr>
             <w:rStyle w:val="Hyperlink"/>
+            <w:b/>
             <w:bCs/>
-            <w:b/>
           </w:rPr>
           <w:t xml:space="preserve">16</w:t>
         </w:r>
@@ -2097,8 +2131,8 @@
         <w:r>
           <w:rPr>
             <w:rStyle w:val="Hyperlink"/>
+            <w:b/>
             <w:bCs/>
-            <w:b/>
           </w:rPr>
           <w:t xml:space="preserve">17</w:t>
         </w:r>
@@ -2110,8 +2144,8 @@
         <w:r>
           <w:rPr>
             <w:rStyle w:val="Hyperlink"/>
+            <w:b/>
             <w:bCs/>
-            <w:b/>
           </w:rPr>
           <w:t xml:space="preserve">18</w:t>
         </w:r>
@@ -2123,8 +2157,8 @@
         <w:r>
           <w:rPr>
             <w:rStyle w:val="Hyperlink"/>
+            <w:b/>
             <w:bCs/>
-            <w:b/>
           </w:rPr>
           <w:t xml:space="preserve">19</w:t>
         </w:r>
@@ -2136,8 +2170,8 @@
         <w:r>
           <w:rPr>
             <w:rStyle w:val="Hyperlink"/>
+            <w:b/>
             <w:bCs/>
-            <w:b/>
           </w:rPr>
           <w:t xml:space="preserve">20</w:t>
         </w:r>
@@ -2149,8 +2183,8 @@
         <w:r>
           <w:rPr>
             <w:rStyle w:val="Hyperlink"/>
+            <w:b/>
             <w:bCs/>
-            <w:b/>
           </w:rPr>
           <w:t xml:space="preserve">11</w:t>
         </w:r>
@@ -2162,8 +2196,8 @@
         <w:r>
           <w:rPr>
             <w:rStyle w:val="Hyperlink"/>
+            <w:b/>
             <w:bCs/>
-            <w:b/>
           </w:rPr>
           <w:t xml:space="preserve">13</w:t>
         </w:r>
@@ -2175,8 +2209,8 @@
         <w:r>
           <w:rPr>
             <w:rStyle w:val="Hyperlink"/>
+            <w:b/>
             <w:bCs/>
-            <w:b/>
           </w:rPr>
           <w:t xml:space="preserve">21</w:t>
         </w:r>
@@ -2188,8 +2222,8 @@
         <w:r>
           <w:rPr>
             <w:rStyle w:val="Hyperlink"/>
+            <w:b/>
             <w:bCs/>
-            <w:b/>
           </w:rPr>
           <w:t xml:space="preserve">22</w:t>
         </w:r>
@@ -2201,8 +2235,8 @@
         <w:r>
           <w:rPr>
             <w:rStyle w:val="Hyperlink"/>
+            <w:b/>
             <w:bCs/>
-            <w:b/>
           </w:rPr>
           <w:t xml:space="preserve">23</w:t>
         </w:r>
@@ -2222,8 +2256,8 @@
         <w:r>
           <w:rPr>
             <w:rStyle w:val="Hyperlink"/>
+            <w:b/>
             <w:bCs/>
-            <w:b/>
           </w:rPr>
           <w:t xml:space="preserve">12</w:t>
         </w:r>
@@ -2235,8 +2269,8 @@
         <w:r>
           <w:rPr>
             <w:rStyle w:val="Hyperlink"/>
+            <w:b/>
             <w:bCs/>
-            <w:b/>
           </w:rPr>
           <w:t xml:space="preserve">24</w:t>
         </w:r>
@@ -2248,8 +2282,8 @@
         <w:r>
           <w:rPr>
             <w:rStyle w:val="Hyperlink"/>
+            <w:b/>
             <w:bCs/>
-            <w:b/>
           </w:rPr>
           <w:t xml:space="preserve">25</w:t>
         </w:r>
@@ -2261,8 +2295,8 @@
         <w:r>
           <w:rPr>
             <w:rStyle w:val="Hyperlink"/>
+            <w:b/>
             <w:bCs/>
-            <w:b/>
           </w:rPr>
           <w:t xml:space="preserve">26</w:t>
         </w:r>
@@ -2274,8 +2308,8 @@
         <w:r>
           <w:rPr>
             <w:rStyle w:val="Hyperlink"/>
+            <w:b/>
             <w:bCs/>
-            <w:b/>
           </w:rPr>
           <w:t xml:space="preserve">27</w:t>
         </w:r>
@@ -2287,8 +2321,8 @@
         <w:r>
           <w:rPr>
             <w:rStyle w:val="Hyperlink"/>
+            <w:b/>
             <w:bCs/>
-            <w:b/>
           </w:rPr>
           <w:t xml:space="preserve">28</w:t>
         </w:r>
@@ -2300,8 +2334,8 @@
         <w:r>
           <w:rPr>
             <w:rStyle w:val="Hyperlink"/>
+            <w:b/>
             <w:bCs/>
-            <w:b/>
           </w:rPr>
           <w:t xml:space="preserve">29</w:t>
         </w:r>
@@ -2313,8 +2347,8 @@
         <w:r>
           <w:rPr>
             <w:rStyle w:val="Hyperlink"/>
+            <w:b/>
             <w:bCs/>
-            <w:b/>
           </w:rPr>
           <w:t xml:space="preserve">30</w:t>
         </w:r>
@@ -2326,8 +2360,8 @@
         <w:r>
           <w:rPr>
             <w:rStyle w:val="Hyperlink"/>
+            <w:b/>
             <w:bCs/>
-            <w:b/>
           </w:rPr>
           <w:t xml:space="preserve">31</w:t>
         </w:r>
@@ -2339,8 +2373,8 @@
         <w:r>
           <w:rPr>
             <w:rStyle w:val="Hyperlink"/>
+            <w:b/>
             <w:bCs/>
-            <w:b/>
           </w:rPr>
           <w:t xml:space="preserve">32</w:t>
         </w:r>
@@ -2417,8 +2451,8 @@
       </w:r>
       <w:r>
         <w:rPr>
+          <w:i/>
           <w:iCs/>
-          <w:i/>
         </w:rPr>
         <w:t xml:space="preserve">PLOS Medicine</w:t>
       </w:r>
@@ -2463,8 +2497,8 @@
       </w:r>
       <w:r>
         <w:rPr>
+          <w:i/>
           <w:iCs/>
-          <w:i/>
         </w:rPr>
         <w:t xml:space="preserve">PLOS Medicine</w:t>
       </w:r>
@@ -2521,8 +2555,8 @@
       </w:r>
       <w:r>
         <w:rPr>
+          <w:i/>
           <w:iCs/>
-          <w:i/>
         </w:rPr>
         <w:t xml:space="preserve">PLOS Global Public Health</w:t>
       </w:r>
@@ -2567,8 +2601,8 @@
       </w:r>
       <w:r>
         <w:rPr>
+          <w:i/>
           <w:iCs/>
-          <w:i/>
         </w:rPr>
         <w:t xml:space="preserve">Information</w:t>
       </w:r>
@@ -2613,8 +2647,8 @@
       </w:r>
       <w:r>
         <w:rPr>
+          <w:i/>
           <w:iCs/>
-          <w:i/>
         </w:rPr>
         <w:t xml:space="preserve">Emerging Infectious Diseases</w:t>
       </w:r>
@@ -2659,8 +2693,8 @@
       </w:r>
       <w:r>
         <w:rPr>
+          <w:i/>
           <w:iCs/>
-          <w:i/>
         </w:rPr>
         <w:t xml:space="preserve">Annals of the New York Academy of Sciences</w:t>
       </w:r>
@@ -2719,14 +2753,14 @@
 <file path=word/numbering.xml><?xml version="1.0" encoding="utf-8"?>
 <w:numbering xmlns:w="http://schemas.openxmlformats.org/wordprocessingml/2006/main">
   <w:abstractNum w:abstractNumId="990">
-    <w:nsid w:val="A990"/>
+    <w:nsid w:val="0000A990"/>
     <w:multiLevelType w:val="multilevel"/>
     <w:lvl w:ilvl="0">
       <w:numFmt w:val="bullet"/>
       <w:lvlText w:val=" "/>
       <w:lvlJc w:val="left"/>
       <w:pPr>
-        <w:ind w:left="720" w:hanging="480"/>
+        <w:ind w:left="720" w:hanging="360"/>
       </w:pPr>
     </w:lvl>
     <w:lvl w:ilvl="1">
@@ -2734,7 +2768,7 @@
       <w:lvlText w:val=" "/>
       <w:lvlJc w:val="left"/>
       <w:pPr>
-        <w:ind w:left="1440" w:hanging="480"/>
+        <w:ind w:left="1440" w:hanging="360"/>
       </w:pPr>
     </w:lvl>
     <w:lvl w:ilvl="2">
@@ -2742,7 +2776,7 @@
       <w:lvlText w:val=" "/>
       <w:lvlJc w:val="left"/>
       <w:pPr>
-        <w:ind w:left="2160" w:hanging="480"/>
+        <w:ind w:left="2160" w:hanging="360"/>
       </w:pPr>
     </w:lvl>
     <w:lvl w:ilvl="3">
@@ -2750,7 +2784,7 @@
       <w:lvlText w:val=" "/>
       <w:lvlJc w:val="left"/>
       <w:pPr>
-        <w:ind w:left="2880" w:hanging="480"/>
+        <w:ind w:left="2880" w:hanging="360"/>
       </w:pPr>
     </w:lvl>
     <w:lvl w:ilvl="4">
@@ -2758,7 +2792,7 @@
       <w:lvlText w:val=" "/>
       <w:lvlJc w:val="left"/>
       <w:pPr>
-        <w:ind w:left="3600" w:hanging="480"/>
+        <w:ind w:left="3600" w:hanging="360"/>
       </w:pPr>
     </w:lvl>
     <w:lvl w:ilvl="5">
@@ -2766,7 +2800,7 @@
       <w:lvlText w:val=" "/>
       <w:lvlJc w:val="left"/>
       <w:pPr>
-        <w:ind w:left="4320" w:hanging="480"/>
+        <w:ind w:left="4320" w:hanging="360"/>
       </w:pPr>
     </w:lvl>
     <w:lvl w:ilvl="6">
@@ -2774,7 +2808,7 @@
       <w:lvlText w:val=" "/>
       <w:lvlJc w:val="left"/>
       <w:pPr>
-        <w:ind w:left="5040" w:hanging="480"/>
+        <w:ind w:left="5040" w:hanging="360"/>
       </w:pPr>
     </w:lvl>
     <w:lvl w:ilvl="7">
@@ -2782,7 +2816,7 @@
       <w:lvlText w:val=" "/>
       <w:lvlJc w:val="left"/>
       <w:pPr>
-        <w:ind w:left="5760" w:hanging="480"/>
+        <w:ind w:left="5760" w:hanging="360"/>
       </w:pPr>
     </w:lvl>
     <w:lvl w:ilvl="8">
@@ -2790,7 +2824,7 @@
       <w:lvlText w:val=" "/>
       <w:lvlJc w:val="left"/>
       <w:pPr>
-        <w:ind w:left="6480" w:hanging="480"/>
+        <w:ind w:left="6480" w:hanging="360"/>
       </w:pPr>
     </w:lvl>
   </w:abstractNum>
@@ -2826,10 +2860,10 @@
     <w:name w:val="Body Text"/>
     <w:basedOn w:val="Normal"/>
     <w:link w:val="BodyTextChar"/>
+    <w:qFormat/>
     <w:pPr>
       <w:spacing w:after="180" w:before="180"/>
     </w:pPr>
-    <w:qFormat/>
   </w:style>
   <w:style w:customStyle="1" w:styleId="FirstParagraph" w:type="paragraph">
     <w:name w:val="First Paragraph"/>
@@ -2849,36 +2883,70 @@
     <w:name w:val="Title"/>
     <w:basedOn w:val="Normal"/>
     <w:next w:val="BodyText"/>
+    <w:link w:val="TitleChar"/>
+    <w:uiPriority w:val="10"/>
     <w:qFormat/>
+    <w:rsid w:val="00A10FD9"/>
     <w:pPr>
-      <w:keepNext/>
-      <w:keepLines/>
-      <w:spacing w:after="240" w:before="480"/>
+      <w:spacing w:after="80" w:line="240" w:lineRule="auto"/>
+      <w:contextualSpacing/>
       <w:jc w:val="center"/>
     </w:pPr>
     <w:rPr>
       <w:rFonts w:asciiTheme="majorHAnsi" w:cstheme="majorBidi" w:eastAsiaTheme="majorEastAsia" w:hAnsiTheme="majorHAnsi"/>
-      <w:b/>
-      <w:bCs/>
-      <w:color w:themeColor="accent1" w:themeShade="B5" w:val="345A8A"/>
-      <w:sz w:val="36"/>
-      <w:szCs w:val="36"/>
+      <w:spacing w:val="-10"/>
+      <w:kern w:val="28"/>
+      <w:sz w:val="56"/>
+      <w:szCs w:val="56"/>
+    </w:rPr>
+  </w:style>
+  <w:style w:customStyle="1" w:styleId="TitleChar" w:type="character">
+    <w:name w:val="Title Char"/>
+    <w:basedOn w:val="DefaultParagraphFont"/>
+    <w:link w:val="Title"/>
+    <w:uiPriority w:val="10"/>
+    <w:rsid w:val="00A10FD9"/>
+    <w:rPr>
+      <w:rFonts w:asciiTheme="majorHAnsi" w:cstheme="majorBidi" w:eastAsiaTheme="majorEastAsia" w:hAnsiTheme="majorHAnsi"/>
+      <w:spacing w:val="-10"/>
+      <w:kern w:val="28"/>
+      <w:sz w:val="56"/>
+      <w:szCs w:val="56"/>
     </w:rPr>
   </w:style>
   <w:style w:styleId="Subtitle" w:type="paragraph">
     <w:name w:val="Subtitle"/>
-    <w:basedOn w:val="Title"/>
+    <w:basedOn w:val="Normal"/>
     <w:next w:val="BodyText"/>
+    <w:link w:val="SubtitleChar"/>
+    <w:uiPriority w:val="11"/>
     <w:qFormat/>
+    <w:rsid w:val="00A10FD9"/>
     <w:pPr>
-      <w:keepNext/>
-      <w:keepLines/>
-      <w:spacing w:after="240" w:before="240"/>
-      <w:jc w:val="center"/>
+      <w:numPr>
+        <w:ilvl w:val="1"/>
+      </w:numPr>
     </w:pPr>
     <w:rPr>
-      <w:sz w:val="30"/>
-      <w:szCs w:val="30"/>
+      <w:rFonts w:cstheme="majorBidi" w:eastAsiaTheme="majorEastAsia"/>
+      <w:color w:themeColor="text1" w:themeTint="A6" w:val="595959"/>
+      <w:spacing w:val="15"/>
+      <w:sz w:val="28"/>
+      <w:szCs w:val="28"/>
+    </w:rPr>
+  </w:style>
+  <w:style w:customStyle="1" w:styleId="SubtitleChar" w:type="character">
+    <w:name w:val="Subtitle Char"/>
+    <w:basedOn w:val="DefaultParagraphFont"/>
+    <w:link w:val="Subtitle"/>
+    <w:uiPriority w:val="11"/>
+    <w:rsid w:val="00A10FD9"/>
+    <w:rPr>
+      <w:rFonts w:cstheme="majorBidi" w:eastAsiaTheme="majorEastAsia"/>
+      <w:color w:themeColor="text1" w:themeTint="A6" w:val="595959"/>
+      <w:spacing w:val="15"/>
+      <w:sz w:val="28"/>
+      <w:szCs w:val="28"/>
     </w:rPr>
   </w:style>
   <w:style w:customStyle="1" w:styleId="Author" w:type="paragraph">
@@ -2909,15 +2977,14 @@
     <w:pPr>
       <w:keepNext/>
       <w:keepLines/>
+      <w:spacing w:after="0" w:before="300"/>
       <w:jc w:val="center"/>
-      <w:spacing w:after="0" w:before="300"/>
     </w:pPr>
     <w:rPr>
+      <w:b/>
+      <w:color w:val="345A8A"/>
       <w:sz w:val="20"/>
       <w:szCs w:val="20"/>
-      <w:b/>
-      <w:color w:val="345A8A"/>
-      &gt;
     </w:rPr>
   </w:style>
   <w:style w:customStyle="1" w:styleId="Abstract" w:type="paragraph">
@@ -2944,191 +3011,321 @@
     <w:rPr/>
   </w:style>
   <w:style w:styleId="Heading1" w:type="paragraph">
-    <w:name w:val="Heading 1"/>
+    <w:name w:val="heading 1"/>
     <w:basedOn w:val="Normal"/>
     <w:next w:val="BodyText"/>
+    <w:link w:val="Heading1Char"/>
     <w:uiPriority w:val="9"/>
     <w:qFormat/>
+    <w:rsid w:val="00A10FD9"/>
     <w:pPr>
       <w:keepNext/>
       <w:keepLines/>
-      <w:spacing w:after="0" w:before="480"/>
+      <w:spacing w:after="80" w:before="360"/>
       <w:outlineLvl w:val="0"/>
     </w:pPr>
     <w:rPr>
       <w:rFonts w:asciiTheme="majorHAnsi" w:cstheme="majorBidi" w:eastAsiaTheme="majorEastAsia" w:hAnsiTheme="majorHAnsi"/>
-      <w:b/>
-      <w:bCs/>
-      <w:color w:themeColor="accent1" w:val="4F81BD"/>
-      <w:sz w:val="32"/>
-      <w:szCs w:val="32"/>
+      <w:color w:themeColor="accent1" w:themeShade="BF" w:val="0F4761"/>
+      <w:sz w:val="40"/>
+      <w:szCs w:val="40"/>
     </w:rPr>
   </w:style>
   <w:style w:styleId="Heading2" w:type="paragraph">
-    <w:name w:val="Heading 2"/>
+    <w:name w:val="heading 2"/>
     <w:basedOn w:val="Normal"/>
     <w:next w:val="BodyText"/>
+    <w:link w:val="Heading2Char"/>
     <w:uiPriority w:val="9"/>
+    <w:semiHidden/>
     <w:unhideWhenUsed/>
     <w:qFormat/>
+    <w:rsid w:val="00A10FD9"/>
     <w:pPr>
       <w:keepNext/>
       <w:keepLines/>
-      <w:spacing w:after="0" w:before="200"/>
+      <w:spacing w:after="80" w:before="160"/>
       <w:outlineLvl w:val="1"/>
     </w:pPr>
     <w:rPr>
       <w:rFonts w:asciiTheme="majorHAnsi" w:cstheme="majorBidi" w:eastAsiaTheme="majorEastAsia" w:hAnsiTheme="majorHAnsi"/>
-      <w:b/>
-      <w:bCs/>
-      <w:color w:themeColor="accent1" w:val="4F81BD"/>
-      <w:sz w:val="28"/>
-      <w:szCs w:val="28"/>
+      <w:color w:themeColor="accent1" w:themeShade="BF" w:val="0F4761"/>
+      <w:sz w:val="32"/>
+      <w:szCs w:val="32"/>
     </w:rPr>
   </w:style>
   <w:style w:styleId="Heading3" w:type="paragraph">
-    <w:name w:val="Heading 3"/>
+    <w:name w:val="heading 3"/>
     <w:basedOn w:val="Normal"/>
     <w:next w:val="BodyText"/>
+    <w:link w:val="Heading3Char"/>
     <w:uiPriority w:val="9"/>
+    <w:semiHidden/>
     <w:unhideWhenUsed/>
     <w:qFormat/>
+    <w:rsid w:val="00A10FD9"/>
     <w:pPr>
       <w:keepNext/>
       <w:keepLines/>
-      <w:spacing w:after="0" w:before="200"/>
+      <w:spacing w:after="80" w:before="160"/>
       <w:outlineLvl w:val="2"/>
     </w:pPr>
     <w:rPr>
-      <w:rFonts w:asciiTheme="majorHAnsi" w:cstheme="majorBidi" w:eastAsiaTheme="majorEastAsia" w:hAnsiTheme="majorHAnsi"/>
-      <w:b/>
-      <w:bCs/>
-      <w:color w:themeColor="accent1" w:val="4F81BD"/>
-      <w:sz w:val="24"/>
-      <w:szCs w:val="24"/>
+      <w:rFonts w:cstheme="majorBidi" w:eastAsiaTheme="majorEastAsia"/>
+      <w:color w:themeColor="accent1" w:themeShade="BF" w:val="0F4761"/>
+      <w:sz w:val="28"/>
+      <w:szCs w:val="28"/>
     </w:rPr>
   </w:style>
   <w:style w:styleId="Heading4" w:type="paragraph">
-    <w:name w:val="Heading 4"/>
+    <w:name w:val="heading 4"/>
     <w:basedOn w:val="Normal"/>
     <w:next w:val="BodyText"/>
+    <w:link w:val="Heading4Char"/>
     <w:uiPriority w:val="9"/>
+    <w:semiHidden/>
     <w:unhideWhenUsed/>
     <w:qFormat/>
+    <w:rsid w:val="00A10FD9"/>
     <w:pPr>
       <w:keepNext/>
       <w:keepLines/>
-      <w:spacing w:after="0" w:before="200"/>
+      <w:spacing w:after="40" w:before="80"/>
       <w:outlineLvl w:val="3"/>
     </w:pPr>
     <w:rPr>
-      <w:rFonts w:asciiTheme="majorHAnsi" w:cstheme="majorBidi" w:eastAsiaTheme="majorEastAsia" w:hAnsiTheme="majorHAnsi"/>
+      <w:rFonts w:cstheme="majorBidi" w:eastAsiaTheme="majorEastAsia"/>
       <w:i/>
-      <w:bCs/>
-      <w:color w:themeColor="accent1" w:val="4F81BD"/>
-      <w:sz w:val="24"/>
-      <w:szCs w:val="24"/>
+      <w:iCs/>
+      <w:color w:themeColor="accent1" w:themeShade="BF" w:val="0F4761"/>
     </w:rPr>
   </w:style>
   <w:style w:styleId="Heading5" w:type="paragraph">
-    <w:name w:val="Heading 5"/>
+    <w:name w:val="heading 5"/>
     <w:basedOn w:val="Normal"/>
     <w:next w:val="BodyText"/>
+    <w:link w:val="Heading5Char"/>
     <w:uiPriority w:val="9"/>
+    <w:semiHidden/>
     <w:unhideWhenUsed/>
     <w:qFormat/>
+    <w:rsid w:val="00A10FD9"/>
     <w:pPr>
       <w:keepNext/>
       <w:keepLines/>
-      <w:spacing w:after="0" w:before="200"/>
+      <w:spacing w:after="40" w:before="80"/>
       <w:outlineLvl w:val="4"/>
     </w:pPr>
     <w:rPr>
-      <w:rFonts w:asciiTheme="majorHAnsi" w:cstheme="majorBidi" w:eastAsiaTheme="majorEastAsia" w:hAnsiTheme="majorHAnsi"/>
-      <w:iCs/>
-      <w:color w:themeColor="accent1" w:val="4F81BD"/>
-      <w:sz w:val="24"/>
-      <w:szCs w:val="24"/>
+      <w:rFonts w:cstheme="majorBidi" w:eastAsiaTheme="majorEastAsia"/>
+      <w:color w:themeColor="accent1" w:themeShade="BF" w:val="0F4761"/>
     </w:rPr>
   </w:style>
   <w:style w:styleId="Heading6" w:type="paragraph">
-    <w:name w:val="Heading 6"/>
+    <w:name w:val="heading 6"/>
     <w:basedOn w:val="Normal"/>
     <w:next w:val="BodyText"/>
+    <w:link w:val="Heading6Char"/>
     <w:uiPriority w:val="9"/>
+    <w:semiHidden/>
     <w:unhideWhenUsed/>
     <w:qFormat/>
+    <w:rsid w:val="00A10FD9"/>
     <w:pPr>
       <w:keepNext/>
       <w:keepLines/>
-      <w:spacing w:after="0" w:before="200"/>
+      <w:spacing w:after="0" w:before="40"/>
       <w:outlineLvl w:val="5"/>
     </w:pPr>
     <w:rPr>
-      <w:rFonts w:asciiTheme="majorHAnsi" w:cstheme="majorBidi" w:eastAsiaTheme="majorEastAsia" w:hAnsiTheme="majorHAnsi"/>
-      <w:color w:themeColor="accent1" w:val="4F81BD"/>
-      <w:sz w:val="24"/>
-      <w:szCs w:val="24"/>
+      <w:rFonts w:cstheme="majorBidi" w:eastAsiaTheme="majorEastAsia"/>
+      <w:i/>
+      <w:iCs/>
+      <w:color w:themeColor="text1" w:themeTint="A6" w:val="595959"/>
     </w:rPr>
   </w:style>
   <w:style w:styleId="Heading7" w:type="paragraph">
-    <w:name w:val="Heading 7"/>
+    <w:name w:val="heading 7"/>
     <w:basedOn w:val="Normal"/>
     <w:next w:val="BodyText"/>
+    <w:link w:val="Heading7Char"/>
     <w:uiPriority w:val="9"/>
+    <w:semiHidden/>
     <w:unhideWhenUsed/>
     <w:qFormat/>
+    <w:rsid w:val="00A10FD9"/>
     <w:pPr>
       <w:keepNext/>
       <w:keepLines/>
-      <w:spacing w:after="0" w:before="200"/>
+      <w:spacing w:after="0" w:before="40"/>
       <w:outlineLvl w:val="6"/>
     </w:pPr>
     <w:rPr>
-      <w:rFonts w:asciiTheme="majorHAnsi" w:cstheme="majorBidi" w:eastAsiaTheme="majorEastAsia" w:hAnsiTheme="majorHAnsi"/>
-      <w:color w:themeColor="accent1" w:val="4F81BD"/>
-      <w:sz w:val="24"/>
-      <w:szCs w:val="24"/>
+      <w:rFonts w:cstheme="majorBidi" w:eastAsiaTheme="majorEastAsia"/>
+      <w:color w:themeColor="text1" w:themeTint="A6" w:val="595959"/>
     </w:rPr>
   </w:style>
   <w:style w:styleId="Heading8" w:type="paragraph">
-    <w:name w:val="Heading 8"/>
+    <w:name w:val="heading 8"/>
     <w:basedOn w:val="Normal"/>
     <w:next w:val="BodyText"/>
+    <w:link w:val="Heading8Char"/>
     <w:uiPriority w:val="9"/>
+    <w:semiHidden/>
     <w:unhideWhenUsed/>
     <w:qFormat/>
+    <w:rsid w:val="00A10FD9"/>
     <w:pPr>
       <w:keepNext/>
       <w:keepLines/>
-      <w:spacing w:after="0" w:before="200"/>
+      <w:spacing w:after="0"/>
       <w:outlineLvl w:val="7"/>
     </w:pPr>
     <w:rPr>
-      <w:rFonts w:asciiTheme="majorHAnsi" w:cstheme="majorBidi" w:eastAsiaTheme="majorEastAsia" w:hAnsiTheme="majorHAnsi"/>
-      <w:color w:themeColor="accent1" w:val="4F81BD"/>
-      <w:sz w:val="24"/>
-      <w:szCs w:val="24"/>
+      <w:rFonts w:cstheme="majorBidi" w:eastAsiaTheme="majorEastAsia"/>
+      <w:i/>
+      <w:iCs/>
+      <w:color w:themeColor="text1" w:themeTint="D8" w:val="272727"/>
     </w:rPr>
   </w:style>
   <w:style w:styleId="Heading9" w:type="paragraph">
-    <w:name w:val="Heading 9"/>
+    <w:name w:val="heading 9"/>
     <w:basedOn w:val="Normal"/>
     <w:next w:val="BodyText"/>
+    <w:link w:val="Heading9Char"/>
     <w:uiPriority w:val="9"/>
+    <w:semiHidden/>
     <w:unhideWhenUsed/>
     <w:qFormat/>
+    <w:rsid w:val="00A10FD9"/>
     <w:pPr>
       <w:keepNext/>
       <w:keepLines/>
-      <w:spacing w:after="0" w:before="200"/>
+      <w:spacing w:after="0"/>
       <w:outlineLvl w:val="8"/>
     </w:pPr>
     <w:rPr>
+      <w:rFonts w:cstheme="majorBidi" w:eastAsiaTheme="majorEastAsia"/>
+      <w:color w:themeColor="text1" w:themeTint="D8" w:val="272727"/>
+    </w:rPr>
+  </w:style>
+  <w:style w:customStyle="1" w:styleId="Heading1Char" w:type="character">
+    <w:name w:val="Heading 1 Char"/>
+    <w:basedOn w:val="DefaultParagraphFont"/>
+    <w:link w:val="Heading1"/>
+    <w:uiPriority w:val="9"/>
+    <w:rsid w:val="00A10FD9"/>
+    <w:rPr>
       <w:rFonts w:asciiTheme="majorHAnsi" w:cstheme="majorBidi" w:eastAsiaTheme="majorEastAsia" w:hAnsiTheme="majorHAnsi"/>
-      <w:color w:themeColor="accent1" w:val="4F81BD"/>
-      <w:sz w:val="24"/>
-      <w:szCs w:val="24"/>
+      <w:color w:themeColor="accent1" w:themeShade="BF" w:val="0F4761"/>
+      <w:sz w:val="40"/>
+      <w:szCs w:val="40"/>
+    </w:rPr>
+  </w:style>
+  <w:style w:customStyle="1" w:styleId="Heading2Char" w:type="character">
+    <w:name w:val="Heading 2 Char"/>
+    <w:basedOn w:val="DefaultParagraphFont"/>
+    <w:link w:val="Heading2"/>
+    <w:uiPriority w:val="9"/>
+    <w:semiHidden/>
+    <w:rsid w:val="00A10FD9"/>
+    <w:rPr>
+      <w:rFonts w:asciiTheme="majorHAnsi" w:cstheme="majorBidi" w:eastAsiaTheme="majorEastAsia" w:hAnsiTheme="majorHAnsi"/>
+      <w:color w:themeColor="accent1" w:themeShade="BF" w:val="0F4761"/>
+      <w:sz w:val="32"/>
+      <w:szCs w:val="32"/>
+    </w:rPr>
+  </w:style>
+  <w:style w:customStyle="1" w:styleId="Heading3Char" w:type="character">
+    <w:name w:val="Heading 3 Char"/>
+    <w:basedOn w:val="DefaultParagraphFont"/>
+    <w:link w:val="Heading3"/>
+    <w:uiPriority w:val="9"/>
+    <w:semiHidden/>
+    <w:rsid w:val="00A10FD9"/>
+    <w:rPr>
+      <w:rFonts w:cstheme="majorBidi" w:eastAsiaTheme="majorEastAsia"/>
+      <w:color w:themeColor="accent1" w:themeShade="BF" w:val="0F4761"/>
+      <w:sz w:val="28"/>
+      <w:szCs w:val="28"/>
+    </w:rPr>
+  </w:style>
+  <w:style w:customStyle="1" w:styleId="Heading4Char" w:type="character">
+    <w:name w:val="Heading 4 Char"/>
+    <w:basedOn w:val="DefaultParagraphFont"/>
+    <w:link w:val="Heading4"/>
+    <w:uiPriority w:val="9"/>
+    <w:semiHidden/>
+    <w:rsid w:val="00A10FD9"/>
+    <w:rPr>
+      <w:rFonts w:cstheme="majorBidi" w:eastAsiaTheme="majorEastAsia"/>
+      <w:i/>
+      <w:iCs/>
+      <w:color w:themeColor="accent1" w:themeShade="BF" w:val="0F4761"/>
+    </w:rPr>
+  </w:style>
+  <w:style w:customStyle="1" w:styleId="Heading5Char" w:type="character">
+    <w:name w:val="Heading 5 Char"/>
+    <w:basedOn w:val="DefaultParagraphFont"/>
+    <w:link w:val="Heading5"/>
+    <w:uiPriority w:val="9"/>
+    <w:semiHidden/>
+    <w:rsid w:val="00A10FD9"/>
+    <w:rPr>
+      <w:rFonts w:cstheme="majorBidi" w:eastAsiaTheme="majorEastAsia"/>
+      <w:color w:themeColor="accent1" w:themeShade="BF" w:val="0F4761"/>
+    </w:rPr>
+  </w:style>
+  <w:style w:customStyle="1" w:styleId="Heading6Char" w:type="character">
+    <w:name w:val="Heading 6 Char"/>
+    <w:basedOn w:val="DefaultParagraphFont"/>
+    <w:link w:val="Heading6"/>
+    <w:uiPriority w:val="9"/>
+    <w:semiHidden/>
+    <w:rsid w:val="00A10FD9"/>
+    <w:rPr>
+      <w:rFonts w:cstheme="majorBidi" w:eastAsiaTheme="majorEastAsia"/>
+      <w:i/>
+      <w:iCs/>
+      <w:color w:themeColor="text1" w:themeTint="A6" w:val="595959"/>
+    </w:rPr>
+  </w:style>
+  <w:style w:customStyle="1" w:styleId="Heading7Char" w:type="character">
+    <w:name w:val="Heading 7 Char"/>
+    <w:basedOn w:val="DefaultParagraphFont"/>
+    <w:link w:val="Heading7"/>
+    <w:uiPriority w:val="9"/>
+    <w:semiHidden/>
+    <w:rsid w:val="00A10FD9"/>
+    <w:rPr>
+      <w:rFonts w:cstheme="majorBidi" w:eastAsiaTheme="majorEastAsia"/>
+      <w:color w:themeColor="text1" w:themeTint="A6" w:val="595959"/>
+    </w:rPr>
+  </w:style>
+  <w:style w:customStyle="1" w:styleId="Heading8Char" w:type="character">
+    <w:name w:val="Heading 8 Char"/>
+    <w:basedOn w:val="DefaultParagraphFont"/>
+    <w:link w:val="Heading8"/>
+    <w:uiPriority w:val="9"/>
+    <w:semiHidden/>
+    <w:rsid w:val="00A10FD9"/>
+    <w:rPr>
+      <w:rFonts w:cstheme="majorBidi" w:eastAsiaTheme="majorEastAsia"/>
+      <w:i/>
+      <w:iCs/>
+      <w:color w:themeColor="text1" w:themeTint="D8" w:val="272727"/>
+    </w:rPr>
+  </w:style>
+  <w:style w:customStyle="1" w:styleId="Heading9Char" w:type="character">
+    <w:name w:val="Heading 9 Char"/>
+    <w:basedOn w:val="DefaultParagraphFont"/>
+    <w:link w:val="Heading9"/>
+    <w:uiPriority w:val="9"/>
+    <w:semiHidden/>
+    <w:rsid w:val="00A10FD9"/>
+    <w:rPr>
+      <w:rFonts w:cstheme="majorBidi" w:eastAsiaTheme="majorEastAsia"/>
+      <w:color w:themeColor="text1" w:themeTint="D8" w:val="272727"/>
     </w:rPr>
   </w:style>
   <w:style w:styleId="BlockText" w:type="paragraph">
@@ -3153,8 +3350,8 @@
   </w:style>
   <w:style w:styleId="FootnoteBlockText" w:type="paragraph">
     <w:name w:val="Footnote Block Text"/>
-    <w:basedOn w:val="Footnote Text"/>
-    <w:next w:val="Footnote Text"/>
+    <w:basedOn w:val="FootnoteText"/>
+    <w:next w:val="FootnoteText"/>
     <w:uiPriority w:val="9"/>
     <w:unhideWhenUsed/>
     <w:qFormat/>
@@ -3192,10 +3389,10 @@
         <w:jc w:val="left"/>
       </w:trPr>
       <w:tcPr>
-        <w:vAlign w:val="bottom"/>
         <w:tcBorders>
           <w:bottom w:val="single"/>
         </w:tcBorders>
+        <w:vAlign w:val="bottom"/>
       </w:tcPr>
     </w:tblStylePr>
   </w:style>
@@ -3311,6 +3508,7 @@
     <w:name w:val="KeywordTok"/>
     <w:basedOn w:val="VerbatimChar"/>
     <w:rPr>
+      <w:b/>
       <w:color w:val="003b4f"/>
       <w:shd w:val="clear" w:fill="f1f3f5"/>
     </w:rPr>
@@ -3415,9 +3613,9 @@
     <w:name w:val="DocumentationTok"/>
     <w:basedOn w:val="VerbatimChar"/>
     <w:rPr>
+      <w:i/>
       <w:color w:val="5e5e5e"/>
       <w:shd w:val="clear" w:fill="f1f3f5"/>
-      <w:i/>
     </w:rPr>
   </w:style>
   <w:style w:type="character" w:customStyle="1" w:styleId="AnnotationTok">
@@ -3432,9 +3630,9 @@
     <w:name w:val="CommentVarTok"/>
     <w:basedOn w:val="VerbatimChar"/>
     <w:rPr>
+      <w:i/>
       <w:color w:val="5e5e5e"/>
       <w:shd w:val="clear" w:fill="f1f3f5"/>
-      <w:i/>
     </w:rPr>
   </w:style>
   <w:style w:type="character" w:customStyle="1" w:styleId="OtherTok">
@@ -3465,6 +3663,7 @@
     <w:name w:val="ControlFlowTok"/>
     <w:basedOn w:val="VerbatimChar"/>
     <w:rPr>
+      <w:b/>
       <w:color w:val="003b4f"/>
       <w:shd w:val="clear" w:fill="f1f3f5"/>
     </w:rPr>
@@ -3529,9 +3728,9 @@
     <w:name w:val="WarningTok"/>
     <w:basedOn w:val="VerbatimChar"/>
     <w:rPr>
+      <w:i/>
       <w:color w:val="5e5e5e"/>
       <w:shd w:val="clear" w:fill="f1f3f5"/>
-      <w:i/>
     </w:rPr>
   </w:style>
   <w:style w:type="character" w:customStyle="1" w:styleId="AlertTok">
@@ -3572,44 +3771,44 @@
         <a:sysClr val="window" lastClr="FFFFFF"/>
       </a:lt1>
       <a:dk2>
-        <a:srgbClr val="1F497D"/>
+        <a:srgbClr val="0E2841"/>
       </a:dk2>
       <a:lt2>
-        <a:srgbClr val="EEECE1"/>
+        <a:srgbClr val="E8E8E8"/>
       </a:lt2>
       <a:accent1>
-        <a:srgbClr val="4F81BD"/>
+        <a:srgbClr val="156082"/>
       </a:accent1>
       <a:accent2>
-        <a:srgbClr val="C0504D"/>
+        <a:srgbClr val="E97132"/>
       </a:accent2>
       <a:accent3>
-        <a:srgbClr val="9BBB59"/>
+        <a:srgbClr val="196B24"/>
       </a:accent3>
       <a:accent4>
-        <a:srgbClr val="8064A2"/>
+        <a:srgbClr val="0F9ED5"/>
       </a:accent4>
       <a:accent5>
-        <a:srgbClr val="4BACC6"/>
+        <a:srgbClr val="A02B93"/>
       </a:accent5>
       <a:accent6>
-        <a:srgbClr val="F79646"/>
+        <a:srgbClr val="4EA72E"/>
       </a:accent6>
       <a:hlink>
-        <a:srgbClr val="0000FF"/>
+        <a:srgbClr val="467886"/>
       </a:hlink>
       <a:folHlink>
-        <a:srgbClr val="800080"/>
+        <a:srgbClr val="96607D"/>
       </a:folHlink>
     </a:clrScheme>
     <a:fontScheme name="Office">
       <a:majorFont>
-        <a:latin typeface="Calibri"/>
+        <a:latin typeface="Aptos Display" panose="02110004020202020204"/>
         <a:ea typeface=""/>
         <a:cs typeface=""/>
-        <a:font script="Jpan" typeface="ＭＳ ゴシック"/>
+        <a:font script="Jpan" typeface="游ゴシック Light"/>
         <a:font script="Hang" typeface="맑은 고딕"/>
-        <a:font script="Hans" typeface="宋体"/>
+        <a:font script="Hans" typeface="等线 Light"/>
         <a:font script="Hant" typeface="新細明體"/>
         <a:font script="Arab" typeface="Times New Roman"/>
         <a:font script="Hebr" typeface="Times New Roman"/>
@@ -3636,14 +3835,32 @@
         <a:font script="Mong" typeface="Mongolian Baiti"/>
         <a:font script="Viet" typeface="Times New Roman"/>
         <a:font script="Uigh" typeface="Microsoft Uighur"/>
+        <a:font script="Geor" typeface="Sylfaen"/>
+        <a:font script="Armn" typeface="Arial"/>
+        <a:font script="Bugi" typeface="Leelawadee UI"/>
+        <a:font script="Bopo" typeface="Microsoft JhengHei"/>
+        <a:font script="Java" typeface="Javanese Text"/>
+        <a:font script="Lisu" typeface="Segoe UI"/>
+        <a:font script="Mymr" typeface="Myanmar Text"/>
+        <a:font script="Nkoo" typeface="Ebrima"/>
+        <a:font script="Olck" typeface="Nirmala UI"/>
+        <a:font script="Osma" typeface="Ebrima"/>
+        <a:font script="Phag" typeface="Phagspa"/>
+        <a:font script="Syrn" typeface="Estrangelo Edessa"/>
+        <a:font script="Syrj" typeface="Estrangelo Edessa"/>
+        <a:font script="Syre" typeface="Estrangelo Edessa"/>
+        <a:font script="Sora" typeface="Nirmala UI"/>
+        <a:font script="Tale" typeface="Microsoft Tai Le"/>
+        <a:font script="Talu" typeface="Microsoft New Tai Lue"/>
+        <a:font script="Tfng" typeface="Ebrima"/>
       </a:majorFont>
       <a:minorFont>
-        <a:latin typeface="Cambria"/>
+        <a:latin typeface="Aptos" panose="02110004020202020204"/>
         <a:ea typeface=""/>
         <a:cs typeface=""/>
-        <a:font script="Jpan" typeface="ＭＳ 明朝"/>
+        <a:font script="Jpan" typeface="游明朝"/>
         <a:font script="Hang" typeface="맑은 고딕"/>
-        <a:font script="Hans" typeface="宋体"/>
+        <a:font script="Hans" typeface="等线"/>
         <a:font script="Hant" typeface="新細明體"/>
         <a:font script="Arab" typeface="Arial"/>
         <a:font script="Hebr" typeface="Arial"/>
@@ -3670,6 +3887,24 @@
         <a:font script="Mong" typeface="Mongolian Baiti"/>
         <a:font script="Viet" typeface="Arial"/>
         <a:font script="Uigh" typeface="Microsoft Uighur"/>
+        <a:font script="Geor" typeface="Sylfaen"/>
+        <a:font script="Armn" typeface="Arial"/>
+        <a:font script="Bugi" typeface="Leelawadee UI"/>
+        <a:font script="Bopo" typeface="Microsoft JhengHei"/>
+        <a:font script="Java" typeface="Javanese Text"/>
+        <a:font script="Lisu" typeface="Segoe UI"/>
+        <a:font script="Mymr" typeface="Myanmar Text"/>
+        <a:font script="Nkoo" typeface="Ebrima"/>
+        <a:font script="Olck" typeface="Nirmala UI"/>
+        <a:font script="Osma" typeface="Ebrima"/>
+        <a:font script="Phag" typeface="Phagspa"/>
+        <a:font script="Syrn" typeface="Estrangelo Edessa"/>
+        <a:font script="Syrj" typeface="Estrangelo Edessa"/>
+        <a:font script="Syre" typeface="Estrangelo Edessa"/>
+        <a:font script="Sora" typeface="Nirmala UI"/>
+        <a:font script="Tale" typeface="Microsoft Tai Le"/>
+        <a:font script="Talu" typeface="Microsoft New Tai Lue"/>
+        <a:font script="Tfng" typeface="Ebrima"/>
       </a:minorFont>
     </a:fontScheme>
     <a:fmtScheme name="Office">
@@ -3681,200 +3916,141 @@
           <a:gsLst>
             <a:gs pos="0">
               <a:schemeClr val="phClr">
-                <a:tint val="50000"/>
-                <a:satMod val="300000"/>
+                <a:lumMod val="110000"/>
+                <a:satMod val="105000"/>
+                <a:tint val="67000"/>
               </a:schemeClr>
             </a:gs>
-            <a:gs pos="35000">
+            <a:gs pos="50000">
               <a:schemeClr val="phClr">
-                <a:tint val="37000"/>
-                <a:satMod val="300000"/>
+                <a:lumMod val="105000"/>
+                <a:satMod val="103000"/>
+                <a:tint val="73000"/>
               </a:schemeClr>
             </a:gs>
             <a:gs pos="100000">
               <a:schemeClr val="phClr">
-                <a:tint val="15000"/>
-                <a:satMod val="350000"/>
+                <a:lumMod val="105000"/>
+                <a:satMod val="109000"/>
+                <a:tint val="81000"/>
               </a:schemeClr>
             </a:gs>
           </a:gsLst>
-          <a:lin ang="16200000" scaled="1"/>
+          <a:lin ang="5400000" scaled="0"/>
         </a:gradFill>
         <a:gradFill rotWithShape="1">
           <a:gsLst>
             <a:gs pos="0">
               <a:schemeClr val="phClr">
-                <a:tint val="100000"/>
+                <a:satMod val="103000"/>
+                <a:lumMod val="102000"/>
+                <a:tint val="94000"/>
+              </a:schemeClr>
+            </a:gs>
+            <a:gs pos="50000">
+              <a:schemeClr val="phClr">
+                <a:satMod val="110000"/>
+                <a:lumMod val="100000"/>
                 <a:shade val="100000"/>
-                <a:satMod val="130000"/>
               </a:schemeClr>
             </a:gs>
             <a:gs pos="100000">
               <a:schemeClr val="phClr">
-                <a:tint val="50000"/>
-                <a:shade val="100000"/>
-                <a:satMod val="350000"/>
+                <a:lumMod val="99000"/>
+                <a:satMod val="120000"/>
+                <a:shade val="78000"/>
               </a:schemeClr>
             </a:gs>
           </a:gsLst>
-          <a:lin ang="16200000" scaled="0"/>
+          <a:lin ang="5400000" scaled="0"/>
         </a:gradFill>
       </a:fillStyleLst>
       <a:lnStyleLst>
-        <a:ln w="9525" cap="flat" cmpd="sng" algn="ctr">
-          <a:solidFill>
-            <a:schemeClr val="phClr">
-              <a:shade val="95000"/>
-              <a:satMod val="105000"/>
-            </a:schemeClr>
-          </a:solidFill>
-          <a:prstDash val="solid"/>
-        </a:ln>
-        <a:ln w="25400" cap="flat" cmpd="sng" algn="ctr">
+        <a:ln w="6350" cap="flat" cmpd="sng" algn="ctr">
           <a:solidFill>
             <a:schemeClr val="phClr"/>
           </a:solidFill>
           <a:prstDash val="solid"/>
+          <a:miter lim="800000"/>
         </a:ln>
-        <a:ln w="38100" cap="flat" cmpd="sng" algn="ctr">
+        <a:ln w="12700" cap="flat" cmpd="sng" algn="ctr">
           <a:solidFill>
             <a:schemeClr val="phClr"/>
           </a:solidFill>
           <a:prstDash val="solid"/>
+          <a:miter lim="800000"/>
+        </a:ln>
+        <a:ln w="19050" cap="flat" cmpd="sng" algn="ctr">
+          <a:solidFill>
+            <a:schemeClr val="phClr"/>
+          </a:solidFill>
+          <a:prstDash val="solid"/>
+          <a:miter lim="800000"/>
         </a:ln>
       </a:lnStyleLst>
       <a:effectStyleLst>
         <a:effectStyle>
+          <a:effectLst/>
+        </a:effectStyle>
+        <a:effectStyle>
+          <a:effectLst/>
+        </a:effectStyle>
+        <a:effectStyle>
           <a:effectLst>
-            <a:outerShdw blurRad="40000" dist="20000" dir="5400000" rotWithShape="0">
+            <a:outerShdw blurRad="57150" dist="19050" dir="5400000" algn="ctr" rotWithShape="0">
               <a:srgbClr val="000000">
-                <a:alpha val="38000"/>
+                <a:alpha val="63000"/>
               </a:srgbClr>
             </a:outerShdw>
           </a:effectLst>
-        </a:effectStyle>
-        <a:effectStyle>
-          <a:effectLst>
-            <a:outerShdw blurRad="40000" dist="23000" dir="5400000" rotWithShape="0">
-              <a:srgbClr val="000000">
-                <a:alpha val="35000"/>
-              </a:srgbClr>
-            </a:outerShdw>
-          </a:effectLst>
-        </a:effectStyle>
-        <a:effectStyle>
-          <a:effectLst>
-            <a:outerShdw blurRad="40000" dist="23000" dir="5400000" rotWithShape="0">
-              <a:srgbClr val="000000">
-                <a:alpha val="35000"/>
-              </a:srgbClr>
-            </a:outerShdw>
-          </a:effectLst>
-          <a:scene3d>
-            <a:camera prst="orthographicFront">
-              <a:rot lat="0" lon="0" rev="0"/>
-            </a:camera>
-            <a:lightRig rig="threePt" dir="t">
-              <a:rot lat="0" lon="0" rev="1200000"/>
-            </a:lightRig>
-          </a:scene3d>
-          <a:sp3d>
-            <a:bevelT w="63500" h="25400"/>
-          </a:sp3d>
         </a:effectStyle>
       </a:effectStyleLst>
       <a:bgFillStyleLst>
         <a:solidFill>
           <a:schemeClr val="phClr"/>
         </a:solidFill>
+        <a:solidFill>
+          <a:schemeClr val="phClr">
+            <a:tint val="95000"/>
+            <a:satMod val="170000"/>
+          </a:schemeClr>
+        </a:solidFill>
         <a:gradFill rotWithShape="1">
           <a:gsLst>
             <a:gs pos="0">
               <a:schemeClr val="phClr">
-                <a:tint val="40000"/>
-                <a:satMod val="350000"/>
+                <a:tint val="93000"/>
+                <a:satMod val="150000"/>
+                <a:shade val="98000"/>
+                <a:lumMod val="102000"/>
               </a:schemeClr>
             </a:gs>
-            <a:gs pos="40000">
+            <a:gs pos="50000">
               <a:schemeClr val="phClr">
-                <a:tint val="45000"/>
-                <a:shade val="99000"/>
-                <a:satMod val="350000"/>
+                <a:tint val="98000"/>
+                <a:satMod val="130000"/>
+                <a:shade val="90000"/>
+                <a:lumMod val="103000"/>
               </a:schemeClr>
             </a:gs>
             <a:gs pos="100000">
               <a:schemeClr val="phClr">
-                <a:shade val="20000"/>
-                <a:satMod val="255000"/>
+                <a:shade val="63000"/>
+                <a:satMod val="120000"/>
               </a:schemeClr>
             </a:gs>
           </a:gsLst>
-          <a:path path="circle">
-            <a:fillToRect l="50000" t="-80000" r="50000" b="180000"/>
-          </a:path>
-        </a:gradFill>
-        <a:gradFill rotWithShape="1">
-          <a:gsLst>
-            <a:gs pos="0">
-              <a:schemeClr val="phClr">
-                <a:tint val="80000"/>
-                <a:satMod val="300000"/>
-              </a:schemeClr>
-            </a:gs>
-            <a:gs pos="100000">
-              <a:schemeClr val="phClr">
-                <a:shade val="30000"/>
-                <a:satMod val="200000"/>
-              </a:schemeClr>
-            </a:gs>
-          </a:gsLst>
-          <a:path path="circle">
-            <a:fillToRect l="50000" t="50000" r="50000" b="50000"/>
-          </a:path>
+          <a:lin ang="5400000" scaled="0"/>
         </a:gradFill>
       </a:bgFillStyleLst>
     </a:fmtScheme>
   </a:themeElements>
-  <a:objectDefaults>
-    <a:spDef>
-      <a:spPr/>
-      <a:bodyPr/>
-      <a:lstStyle/>
-      <a:style>
-        <a:lnRef idx="1">
-          <a:schemeClr val="accent1"/>
-        </a:lnRef>
-        <a:fillRef idx="3">
-          <a:schemeClr val="accent1"/>
-        </a:fillRef>
-        <a:effectRef idx="2">
-          <a:schemeClr val="accent1"/>
-        </a:effectRef>
-        <a:fontRef idx="minor">
-          <a:schemeClr val="lt1"/>
-        </a:fontRef>
-      </a:style>
-    </a:spDef>
-    <a:lnDef>
-      <a:spPr/>
-      <a:bodyPr/>
-      <a:lstStyle/>
-      <a:style>
-        <a:lnRef idx="2">
-          <a:schemeClr val="accent1"/>
-        </a:lnRef>
-        <a:fillRef idx="0">
-          <a:schemeClr val="accent1"/>
-        </a:fillRef>
-        <a:effectRef idx="1">
-          <a:schemeClr val="accent1"/>
-        </a:effectRef>
-        <a:fontRef idx="minor">
-          <a:schemeClr val="tx1"/>
-        </a:fontRef>
-      </a:style>
-    </a:lnDef>
-  </a:objectDefaults>
+  <a:objectDefaults/>
   <a:extraClrSchemeLst/>
+  <a:extLst>
+    <a:ext uri="{05A4C25C-085E-4340-85A3-A5531E510DB2}">
+      <thm15:themeFamily xmlns:thm15="http://schemas.microsoft.com/office/thememl/2012/main" name="Office Theme" id="{2E142A2C-CD16-42D6-873A-C26D2A0506FA}" vid="{1BDDFF52-6CD6-40A5-AB3C-68EB2F1E4D0A}"/>
+    </a:ext>
+  </a:extLst>
 </a:theme>
 </file>
--- a/docs/index.docx
+++ b/docs/index.docx
@@ -986,41 +986,6 @@
       </w:r>
       <w:r>
         <w:t xml:space="preserve">society.</w:t>
-      </w:r>
-    </w:p>
-    <w:p>
-      <w:pPr>
-        <w:pStyle w:val="FirstParagraph"/>
-      </w:pPr>
-      <w:r>
-        <w:t xml:space="preserve">+++ {</w:t>
-      </w:r>
-      <w:r>
-        <w:t xml:space="preserve">“</w:t>
-      </w:r>
-      <w:r>
-        <w:t xml:space="preserve">part</w:t>
-      </w:r>
-      <w:r>
-        <w:t xml:space="preserve">”</w:t>
-      </w:r>
-      <w:r>
-        <w:t xml:space="preserve">:</w:t>
-      </w:r>
-      <w:r>
-        <w:t xml:space="preserve"> </w:t>
-      </w:r>
-      <w:r>
-        <w:t xml:space="preserve">“</w:t>
-      </w:r>
-      <w:r>
-        <w:t xml:space="preserve">appendix</w:t>
-      </w:r>
-      <w:r>
-        <w:t xml:space="preserve">”</w:t>
-      </w:r>
-      <w:r>
-        <w:t xml:space="preserve">}</w:t>
       </w:r>
     </w:p>
     <w:tbl>
@@ -1049,7 +1014,7 @@
           </w:tcPr>
           <w:p>
             <w:pPr>
-              <w:pStyle w:val="BodyText"/>
+              <w:pStyle w:val="FirstParagraph"/>
             </w:pPr>
             <w:pPr>
               <w:spacing w:before="0" w:after="8"/>

--- a/docs/index.docx
+++ b/docs/index.docx
@@ -36,124 +36,10 @@
     </w:p>
     <w:p>
       <w:pPr>
-        <w:pStyle w:val="Author"/>
-      </w:pPr>
-      <w:r>
-        <w:t xml:space="preserve">Peter</w:t>
-      </w:r>
-      <w:r>
-        <w:t xml:space="preserve"> </w:t>
-      </w:r>
-      <w:r>
-        <w:t xml:space="preserve">Søgaard</w:t>
-      </w:r>
-      <w:r>
-        <w:t xml:space="preserve"> </w:t>
-      </w:r>
-      <w:r>
-        <w:t xml:space="preserve">Jørgensen</w:t>
-      </w:r>
-    </w:p>
-    <w:p>
-      <w:pPr>
-        <w:pStyle w:val="Author"/>
-      </w:pPr>
-      <w:r>
-        <w:t xml:space="preserve">Diana</w:t>
-      </w:r>
-      <w:r>
-        <w:t xml:space="preserve"> </w:t>
-      </w:r>
-      <w:r>
-        <w:t xml:space="preserve">Veronica</w:t>
-      </w:r>
-      <w:r>
-        <w:t xml:space="preserve"> </w:t>
-      </w:r>
-      <w:r>
-        <w:t xml:space="preserve">Luna</w:t>
-      </w:r>
-      <w:r>
-        <w:t xml:space="preserve"> </w:t>
-      </w:r>
-      <w:r>
-        <w:t xml:space="preserve">Gonzalez</w:t>
-      </w:r>
-    </w:p>
-    <w:p>
-      <w:pPr>
-        <w:pStyle w:val="Author"/>
-      </w:pPr>
-      <w:r>
-        <w:t xml:space="preserve">Luong</w:t>
-      </w:r>
-      <w:r>
-        <w:t xml:space="preserve"> </w:t>
-      </w:r>
-      <w:r>
-        <w:t xml:space="preserve">Nguyen</w:t>
-      </w:r>
-      <w:r>
-        <w:t xml:space="preserve"> </w:t>
-      </w:r>
-      <w:r>
-        <w:t xml:space="preserve">Thanh</w:t>
-      </w:r>
-    </w:p>
-    <w:p>
-      <w:pPr>
-        <w:pStyle w:val="Author"/>
-      </w:pPr>
-      <w:r>
-        <w:t xml:space="preserve">Melissa</w:t>
-      </w:r>
-      <w:r>
-        <w:t xml:space="preserve"> </w:t>
-      </w:r>
-      <w:r>
-        <w:t xml:space="preserve">Barton</w:t>
-      </w:r>
-    </w:p>
-    <w:p>
-      <w:pPr>
-        <w:pStyle w:val="Author"/>
-      </w:pPr>
-      <w:r>
-        <w:t xml:space="preserve">Kathryn</w:t>
-      </w:r>
-      <w:r>
-        <w:t xml:space="preserve"> </w:t>
-      </w:r>
-      <w:r>
-        <w:t xml:space="preserve">Louise</w:t>
-      </w:r>
-      <w:r>
-        <w:t xml:space="preserve"> </w:t>
-      </w:r>
-      <w:r>
-        <w:t xml:space="preserve">Bjorklund</w:t>
-      </w:r>
-    </w:p>
-    <w:p>
-      <w:pPr>
-        <w:pStyle w:val="Author"/>
-      </w:pPr>
-      <w:r>
-        <w:t xml:space="preserve">Ege</w:t>
-      </w:r>
-      <w:r>
-        <w:t xml:space="preserve"> </w:t>
-      </w:r>
-      <w:r>
-        <w:t xml:space="preserve">Pehlivanoglu</w:t>
-      </w:r>
-    </w:p>
-    <w:p>
-      <w:pPr>
         <w:pStyle w:val="Date"/>
       </w:pPr>
       <w:r>
-        <w:t xml:space="preserve">2024-07-29</w:t>
+        <w:t xml:space="preserve">2024-07-30</w:t>
       </w:r>
     </w:p>
     <w:p>
@@ -1093,7 +979,7 @@
         <w:pStyle w:val="Heading2"/>
       </w:pPr>
       <w:r>
-        <w:t xml:space="preserve">1 Introduction</w:t>
+        <w:t xml:space="preserve">Introduction</w:t>
       </w:r>
     </w:p>
     <w:p>
@@ -1203,8 +1089,8 @@
         <w:tblLook w:firstRow="1" w:lastRow="0" w:firstColumn="0" w:lastColumn="0" w:noHBand="0" w:noVBand="0" w:val="0020"/>
       </w:tblPr>
       <w:tblGrid>
-        <w:gridCol w:w="802"/>
-        <w:gridCol w:w="7117"/>
+        <w:gridCol w:w="1140"/>
+        <w:gridCol w:w="6780"/>
       </w:tblGrid>
       <w:tr>
         <w:trPr>
@@ -1512,18 +1398,11 @@
           <w:tcPr/>
           <w:p>
             <w:pPr>
+              <w:pStyle w:val="Compact"/>
               <w:jc w:val="left"/>
             </w:pPr>
             <w:r>
-              <w:t xml:space="preserve">Advances in the medical industry such as blood transfusions, use of plastic catheters or artificial heart valves); other examples include</w:t>
-            </w:r>
-          </w:p>
-          <w:p>
-            <w:pPr>
-              <w:jc w:val="left"/>
-            </w:pPr>
-            <w:r>
-              <w:t xml:space="preserve">blood product safety, organ, tissue and xeno-transplantation</w:t>
+              <w:t xml:space="preserve">Advances in the medical industry such as blood transfusions, use of plastic catheters or artificial heart valves); other examples include blood product safety, organ, tissue and xeno-transplantation</w:t>
             </w:r>
           </w:p>
         </w:tc>
@@ -1772,7 +1651,7 @@
         <w:pStyle w:val="Heading2"/>
       </w:pPr>
       <w:r>
-        <w:t xml:space="preserve">2 Methods</w:t>
+        <w:t xml:space="preserve">Methods</w:t>
       </w:r>
     </w:p>
     <w:p>
@@ -2363,7 +2242,7 @@
         <w:pStyle w:val="Heading2"/>
       </w:pPr>
       <w:r>
-        <w:t xml:space="preserve">3 Results</w:t>
+        <w:t xml:space="preserve">Results</w:t>
       </w:r>
     </w:p>
     <w:bookmarkEnd w:id="66"/>
@@ -2373,7 +2252,7 @@
         <w:pStyle w:val="Heading2"/>
       </w:pPr>
       <w:r>
-        <w:t xml:space="preserve">4 Discussion</w:t>
+        <w:t xml:space="preserve">Discussion</w:t>
       </w:r>
     </w:p>
     <w:bookmarkEnd w:id="67"/>
@@ -2383,7 +2262,7 @@
         <w:pStyle w:val="Heading2"/>
       </w:pPr>
       <w:r>
-        <w:t xml:space="preserve">5 Conclusion</w:t>
+        <w:t xml:space="preserve">Conclusion</w:t>
       </w:r>
     </w:p>
     <w:bookmarkEnd w:id="68"/>
@@ -2393,7 +2272,7 @@
         <w:pStyle w:val="Heading2"/>
       </w:pPr>
       <w:r>
-        <w:t xml:space="preserve">6 References</w:t>
+        <w:t xml:space="preserve">References</w:t>
       </w:r>
     </w:p>
     <w:bookmarkStart w:id="80" w:name="refs"/>

--- a/docs/index.docx
+++ b/docs/index.docx
@@ -39,7 +39,7 @@
         <w:pStyle w:val="Date"/>
       </w:pPr>
       <w:r>
-        <w:t xml:space="preserve">2024-07-30</w:t>
+        <w:t xml:space="preserve">2024-07-31</w:t>
       </w:r>
     </w:p>
     <w:p>
@@ -1089,8 +1089,8 @@
         <w:tblLook w:firstRow="1" w:lastRow="0" w:firstColumn="0" w:lastColumn="0" w:noHBand="0" w:noVBand="0" w:val="0020"/>
       </w:tblPr>
       <w:tblGrid>
-        <w:gridCol w:w="1140"/>
-        <w:gridCol w:w="6780"/>
+        <w:gridCol w:w="802"/>
+        <w:gridCol w:w="7117"/>
       </w:tblGrid>
       <w:tr>
         <w:trPr>
@@ -1398,11 +1398,18 @@
           <w:tcPr/>
           <w:p>
             <w:pPr>
-              <w:pStyle w:val="Compact"/>
               <w:jc w:val="left"/>
             </w:pPr>
             <w:r>
-              <w:t xml:space="preserve">Advances in the medical industry such as blood transfusions, use of plastic catheters or artificial heart valves); other examples include blood product safety, organ, tissue and xeno-transplantation</w:t>
+              <w:t xml:space="preserve">Advances in the medical industry such as blood transfusions, use of plastic catheters or artificial heart valves); other examples include</w:t>
+            </w:r>
+          </w:p>
+          <w:p>
+            <w:pPr>
+              <w:jc w:val="left"/>
+            </w:pPr>
+            <w:r>
+              <w:t xml:space="preserve">blood product safety, organ, tissue and xeno-transplantation</w:t>
             </w:r>
           </w:p>
         </w:tc>
@@ -1681,7 +1688,7 @@
         <w:rPr>
           <w:rStyle w:val="VerbatimChar"/>
         </w:rPr>
-        <w:t xml:space="preserve">Rows: 18,612</w:t>
+        <w:t xml:space="preserve">Rows: 18,648</w:t>
       </w:r>
       <w:r>
         <w:br/>
@@ -1699,7 +1706,7 @@
         <w:rPr>
           <w:rStyle w:val="VerbatimChar"/>
         </w:rPr>
-        <w:t xml:space="preserve">$ DonID_standardized &lt;chr&gt; "2024-DON518", "2024-DON518", "2024-DON518", "2024-…</w:t>
+        <w:t xml:space="preserve">$ DonID_standardized &lt;chr&gt; "2024-DON525", "2024-DON525", "2024-DON525", "2024-…</w:t>
       </w:r>
       <w:r>
         <w:br/>
@@ -1708,7 +1715,7 @@
         <w:rPr>
           <w:rStyle w:val="VerbatimChar"/>
         </w:rPr>
-        <w:t xml:space="preserve">$ UrlName            &lt;chr&gt; "2024-DON518", "2024-DON518", "2024-DON518", "2024-…</w:t>
+        <w:t xml:space="preserve">$ UrlName            &lt;chr&gt; "2024-DON525", "2024-DON525", "2024-DON525", "2024-…</w:t>
       </w:r>
       <w:r>
         <w:br/>
@@ -1717,7 +1724,7 @@
         <w:rPr>
           <w:rStyle w:val="VerbatimChar"/>
         </w:rPr>
-        <w:t xml:space="preserve">$ DonId              &lt;chr&gt; "2024-DON518", "2024-DON518", "2024-DON518", "2024-…</w:t>
+        <w:t xml:space="preserve">$ DonId              &lt;chr&gt; "2024-DON525", "2024-DON525", "2024-DON525", "2024-…</w:t>
       </w:r>
       <w:r>
         <w:br/>
@@ -1735,7 +1742,7 @@
         <w:rPr>
           <w:rStyle w:val="VerbatimChar"/>
         </w:rPr>
-        <w:t xml:space="preserve">$ Text               &lt;chr&gt; "As of 30 April 2024, over 7.6 million dengue cases…</w:t>
+        <w:t xml:space="preserve">$ Text               &lt;chr&gt; "The International Health Regulations (IHR) Nationa…</w:t>
       </w:r>
     </w:p>
     <w:p>
@@ -1760,7 +1767,7 @@
             <w:rStyle w:val="Hyperlink"/>
             <w:vertAlign w:val="subscript"/>
           </w:rPr>
-          <w:t xml:space="preserve">Scraping data from WHO-DON website</w:t>
+          <w:t xml:space="preserve">Scraping data from WHO-DON</w:t>
         </w:r>
       </w:hyperlink>
     </w:p>
